--- a/Jack-Crum-Individual-Report/JackCrumIndividualReport.docx
+++ b/Jack-Crum-Individual-Report/JackCrumIndividualReport.docx
@@ -12,6 +12,7 @@
         <w:t xml:space="preserve">2. Description of your individual work. Provide some background information on the development of the algorithm and include necessary equations and figures. </w:t>
       </w:r>
     </w:p>
+    <w:p/>
     <w:p>
       <w:r>
         <w:t xml:space="preserve">3. Describe the portion of the work that you did on the project in detail. It can be figures, codes, explanation, pre-processing, training, etc. </w:t>
@@ -47,11 +48,12 @@
       <w:r>
         <w:rPr>
           <w:rFonts w:ascii="Times New Roman" w:hAnsi="Times New Roman" w:cs="Times New Roman"/>
+          <w:noProof/>
           <w:sz w:val="24"/>
           <w:szCs w:val="24"/>
         </w:rPr>
         <w:drawing>
-          <wp:anchor distT="0" distB="0" distL="114300" distR="114300" simplePos="0" relativeHeight="251658240" behindDoc="0" locked="0" layoutInCell="1" allowOverlap="1" wp14:anchorId="53AF43CE" wp14:editId="5CE65886">
+          <wp:anchor distT="0" distB="0" distL="114300" distR="114300" simplePos="0" relativeHeight="251658240" behindDoc="0" locked="0" layoutInCell="1" allowOverlap="1" wp14:anchorId="53AF43CE" wp14:editId="7B8838E4">
             <wp:simplePos x="0" y="0"/>
             <wp:positionH relativeFrom="column">
               <wp:posOffset>2619375</wp:posOffset>
@@ -84,7 +86,7 @@
                     </pic:cNvPicPr>
                   </pic:nvPicPr>
                   <pic:blipFill rotWithShape="1">
-                    <a:blip r:embed="rId4">
+                    <a:blip r:embed="rId5">
                       <a:alphaModFix/>
                       <a:extLst>
                         <a:ext uri="{28A0092B-C50C-407E-A947-70E740481C1C}">
@@ -131,7 +133,7 @@
           <w:sz w:val="24"/>
           <w:szCs w:val="24"/>
         </w:rPr>
-        <w:t xml:space="preserve">My initial individual tasks consisted of considerable data cleaning. Images were stored in a format of each image residing in its own folder with multiple layers of parent folders with </w:t>
+        <w:t xml:space="preserve">My initial individual task consisted of considerable data cleaning. Images were stored in a format of each image residing in its own folder with multiple layers of parent folders with </w:t>
       </w:r>
       <w:r>
         <w:rPr>
@@ -147,7 +149,31 @@
           <w:sz w:val="24"/>
           <w:szCs w:val="24"/>
         </w:rPr>
-        <w:t>, all stored in the images directory. Image labels came in the form of a text file of all image file paths from the image directory and the numeric label with a space between the path and label with no space between the label and the next image path. The label text file was split on the image</w:t>
+        <w:t>, all stored in the images directory. Image labels came in the form of a text file of all image file paths from the image directory and the numeric label with a space between the path and label with no space between the label and the next image path. The label text file was split on the image directory name and again on the space between path and label to</w:t>
+      </w:r>
+      <w:r>
+        <w:rPr>
+          <w:rFonts w:ascii="Times New Roman" w:hAnsi="Times New Roman" w:cs="Times New Roman"/>
+          <w:sz w:val="24"/>
+          <w:szCs w:val="24"/>
+        </w:rPr>
+        <w:t xml:space="preserve"> create a nested list with each sub</w:t>
+      </w:r>
+      <w:r>
+        <w:rPr>
+          <w:rFonts w:ascii="Times New Roman" w:hAnsi="Times New Roman" w:cs="Times New Roman"/>
+          <w:sz w:val="24"/>
+          <w:szCs w:val="24"/>
+        </w:rPr>
+        <w:t>-</w:t>
+      </w:r>
+      <w:r>
+        <w:rPr>
+          <w:rFonts w:ascii="Times New Roman" w:hAnsi="Times New Roman" w:cs="Times New Roman"/>
+          <w:sz w:val="24"/>
+          <w:szCs w:val="24"/>
+        </w:rPr>
+        <w:t>list representing the image path and label. Next, a new image directory was created as well as a reference dictionary mapping numeric label to document type.</w:t>
       </w:r>
       <w:r>
         <w:rPr>
@@ -163,15 +189,23 @@
           <w:sz w:val="24"/>
           <w:szCs w:val="24"/>
         </w:rPr>
-        <w:t>directory name and again on the space between path and label to</w:t>
-      </w:r>
-      <w:r>
-        <w:rPr>
-          <w:rFonts w:ascii="Times New Roman" w:hAnsi="Times New Roman" w:cs="Times New Roman"/>
-          <w:sz w:val="24"/>
-          <w:szCs w:val="24"/>
-        </w:rPr>
-        <w:t xml:space="preserve"> create a nested list with each </w:t>
+        <w:t xml:space="preserve">New subdirectories were made for training, testing, and validation, with document type folders for each dataset folder. The image </w:t>
+      </w:r>
+      <w:r>
+        <w:rPr>
+          <w:rFonts w:ascii="Times New Roman" w:hAnsi="Times New Roman" w:cs="Times New Roman"/>
+          <w:sz w:val="24"/>
+          <w:szCs w:val="24"/>
+        </w:rPr>
+        <w:t>sub-path</w:t>
+      </w:r>
+      <w:r>
+        <w:rPr>
+          <w:rFonts w:ascii="Times New Roman" w:hAnsi="Times New Roman" w:cs="Times New Roman"/>
+          <w:sz w:val="24"/>
+          <w:szCs w:val="24"/>
+        </w:rPr>
+        <w:t xml:space="preserve"> was then appended to the end of the new parent directory and moved to the individual document type folder via mapping the numeric label to the reference dictionary. Once sorted, the training set was randomly </w:t>
       </w:r>
       <w:proofErr w:type="spellStart"/>
       <w:r>
@@ -180,7 +214,15 @@
           <w:sz w:val="24"/>
           <w:szCs w:val="24"/>
         </w:rPr>
-        <w:t>sublist</w:t>
+        <w:t>subset</w:t>
+      </w:r>
+      <w:r>
+        <w:rPr>
+          <w:rFonts w:ascii="Times New Roman" w:hAnsi="Times New Roman" w:cs="Times New Roman"/>
+          <w:sz w:val="24"/>
+          <w:szCs w:val="24"/>
+        </w:rPr>
+        <w:t>ted</w:t>
       </w:r>
       <w:proofErr w:type="spellEnd"/>
       <w:r>
@@ -189,7 +231,240 @@
           <w:sz w:val="24"/>
           <w:szCs w:val="24"/>
         </w:rPr>
-        <w:t xml:space="preserve"> representing the image path and label. Next, a new image directory was created as well as a reference dictionary mapping numeric label to document type.</w:t>
+        <w:t xml:space="preserve"> to create</w:t>
+      </w:r>
+      <w:r>
+        <w:rPr>
+          <w:rFonts w:ascii="Times New Roman" w:hAnsi="Times New Roman" w:cs="Times New Roman"/>
+          <w:sz w:val="24"/>
+          <w:szCs w:val="24"/>
+        </w:rPr>
+        <w:t xml:space="preserve"> validation and testing datasets while preserving equal class distribution</w:t>
+      </w:r>
+      <w:r>
+        <w:rPr>
+          <w:rFonts w:ascii="Times New Roman" w:hAnsi="Times New Roman" w:cs="Times New Roman"/>
+          <w:sz w:val="24"/>
+          <w:szCs w:val="24"/>
+        </w:rPr>
+        <w:t>.</w:t>
+      </w:r>
+    </w:p>
+    <w:p>
+      <w:pPr>
+        <w:rPr>
+          <w:rFonts w:ascii="Times New Roman" w:hAnsi="Times New Roman" w:cs="Times New Roman"/>
+          <w:color w:val="000000"/>
+          <w:sz w:val="24"/>
+          <w:szCs w:val="24"/>
+        </w:rPr>
+      </w:pPr>
+      <w:r>
+        <w:rPr>
+          <w:rFonts w:ascii="Times New Roman" w:hAnsi="Times New Roman" w:cs="Times New Roman"/>
+          <w:noProof/>
+          <w:sz w:val="24"/>
+          <w:szCs w:val="24"/>
+        </w:rPr>
+        <mc:AlternateContent>
+          <mc:Choice Requires="wps">
+            <w:drawing>
+              <wp:anchor distT="45720" distB="45720" distL="114300" distR="114300" simplePos="0" relativeHeight="251660288" behindDoc="0" locked="0" layoutInCell="1" allowOverlap="1" wp14:anchorId="5B1DC06C" wp14:editId="6CCC5781">
+                <wp:simplePos x="0" y="0"/>
+                <wp:positionH relativeFrom="column">
+                  <wp:posOffset>3571875</wp:posOffset>
+                </wp:positionH>
+                <wp:positionV relativeFrom="paragraph">
+                  <wp:posOffset>49530</wp:posOffset>
+                </wp:positionV>
+                <wp:extent cx="2360930" cy="1404620"/>
+                <wp:effectExtent l="0" t="0" r="22860" b="13970"/>
+                <wp:wrapSquare wrapText="bothSides"/>
+                <wp:docPr id="217" name="Text Box 2"/>
+                <wp:cNvGraphicFramePr>
+                  <a:graphicFrameLocks xmlns:a="http://schemas.openxmlformats.org/drawingml/2006/main"/>
+                </wp:cNvGraphicFramePr>
+                <a:graphic xmlns:a="http://schemas.openxmlformats.org/drawingml/2006/main">
+                  <a:graphicData uri="http://schemas.microsoft.com/office/word/2010/wordprocessingShape">
+                    <wps:wsp>
+                      <wps:cNvSpPr txBox="1">
+                        <a:spLocks noChangeArrowheads="1"/>
+                      </wps:cNvSpPr>
+                      <wps:spPr bwMode="auto">
+                        <a:xfrm>
+                          <a:off x="0" y="0"/>
+                          <a:ext cx="2360930" cy="1404620"/>
+                        </a:xfrm>
+                        <a:prstGeom prst="rect">
+                          <a:avLst/>
+                        </a:prstGeom>
+                        <a:solidFill>
+                          <a:srgbClr val="FFFFFF"/>
+                        </a:solidFill>
+                        <a:ln w="9525">
+                          <a:solidFill>
+                            <a:srgbClr val="000000"/>
+                          </a:solidFill>
+                          <a:miter lim="800000"/>
+                          <a:headEnd/>
+                          <a:tailEnd/>
+                        </a:ln>
+                      </wps:spPr>
+                      <wps:txbx>
+                        <w:txbxContent>
+                          <w:p>
+                            <w:r>
+                              <w:rPr>
+                                <w:noProof/>
+                              </w:rPr>
+                              <w:drawing>
+                                <wp:inline distT="0" distB="0" distL="0" distR="0" wp14:anchorId="76F04B3E" wp14:editId="663701F6">
+                                  <wp:extent cx="2185670" cy="1534160"/>
+                                  <wp:effectExtent l="0" t="0" r="5080" b="8890"/>
+                                  <wp:docPr id="1" name="Picture 1"/>
+                                  <wp:cNvGraphicFramePr>
+                                    <a:graphicFrameLocks xmlns:a="http://schemas.openxmlformats.org/drawingml/2006/main" noChangeAspect="1"/>
+                                  </wp:cNvGraphicFramePr>
+                                  <a:graphic xmlns:a="http://schemas.openxmlformats.org/drawingml/2006/main">
+                                    <a:graphicData uri="http://schemas.openxmlformats.org/drawingml/2006/picture">
+                                      <pic:pic xmlns:pic="http://schemas.openxmlformats.org/drawingml/2006/picture">
+                                        <pic:nvPicPr>
+                                          <pic:cNvPr id="1" name="HistEqGraphs.png"/>
+                                          <pic:cNvPicPr/>
+                                        </pic:nvPicPr>
+                                        <pic:blipFill>
+                                          <a:blip r:embed="rId6">
+                                            <a:extLst>
+                                              <a:ext uri="{28A0092B-C50C-407E-A947-70E740481C1C}">
+                                                <a14:useLocalDpi xmlns:a14="http://schemas.microsoft.com/office/drawing/2010/main" val="0"/>
+                                              </a:ext>
+                                            </a:extLst>
+                                          </a:blip>
+                                          <a:stretch>
+                                            <a:fillRect/>
+                                          </a:stretch>
+                                        </pic:blipFill>
+                                        <pic:spPr>
+                                          <a:xfrm>
+                                            <a:off x="0" y="0"/>
+                                            <a:ext cx="2185670" cy="1534160"/>
+                                          </a:xfrm>
+                                          <a:prstGeom prst="rect">
+                                            <a:avLst/>
+                                          </a:prstGeom>
+                                        </pic:spPr>
+                                      </pic:pic>
+                                    </a:graphicData>
+                                  </a:graphic>
+                                </wp:inline>
+                              </w:drawing>
+                            </w:r>
+                          </w:p>
+                        </w:txbxContent>
+                      </wps:txbx>
+                      <wps:bodyPr rot="0" vert="horz" wrap="square" lIns="91440" tIns="45720" rIns="91440" bIns="45720" anchor="t" anchorCtr="0">
+                        <a:spAutoFit/>
+                      </wps:bodyPr>
+                    </wps:wsp>
+                  </a:graphicData>
+                </a:graphic>
+                <wp14:sizeRelH relativeFrom="margin">
+                  <wp14:pctWidth>40000</wp14:pctWidth>
+                </wp14:sizeRelH>
+                <wp14:sizeRelV relativeFrom="margin">
+                  <wp14:pctHeight>20000</wp14:pctHeight>
+                </wp14:sizeRelV>
+              </wp:anchor>
+            </w:drawing>
+          </mc:Choice>
+          <mc:Fallback>
+            <w:pict>
+              <v:shapetype w14:anchorId="5B1DC06C" id="_x0000_t202" coordsize="21600,21600" o:spt="202" path="m,l,21600r21600,l21600,xe">
+                <v:stroke joinstyle="miter"/>
+                <v:path gradientshapeok="t" o:connecttype="rect"/>
+              </v:shapetype>
+              <v:shape id="Text Box 2" o:spid="_x0000_s1026" type="#_x0000_t202" style="position:absolute;margin-left:281.25pt;margin-top:3.9pt;width:185.9pt;height:110.6pt;z-index:251660288;visibility:visible;mso-wrap-style:square;mso-width-percent:400;mso-height-percent:200;mso-wrap-distance-left:9pt;mso-wrap-distance-top:3.6pt;mso-wrap-distance-right:9pt;mso-wrap-distance-bottom:3.6pt;mso-position-horizontal:absolute;mso-position-horizontal-relative:text;mso-position-vertical:absolute;mso-position-vertical-relative:text;mso-width-percent:400;mso-height-percent:200;mso-width-relative:margin;mso-height-relative:margin;v-text-anchor:top" o:gfxdata="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">
+                <v:textbox style="mso-fit-shape-to-text:t">
+                  <w:txbxContent>
+                    <w:p>
+                      <w:r>
+                        <w:rPr>
+                          <w:noProof/>
+                        </w:rPr>
+                        <w:drawing>
+                          <wp:inline distT="0" distB="0" distL="0" distR="0" wp14:anchorId="76F04B3E" wp14:editId="663701F6">
+                            <wp:extent cx="2185670" cy="1534160"/>
+                            <wp:effectExtent l="0" t="0" r="5080" b="8890"/>
+                            <wp:docPr id="1" name="Picture 1"/>
+                            <wp:cNvGraphicFramePr>
+                              <a:graphicFrameLocks xmlns:a="http://schemas.openxmlformats.org/drawingml/2006/main" noChangeAspect="1"/>
+                            </wp:cNvGraphicFramePr>
+                            <a:graphic xmlns:a="http://schemas.openxmlformats.org/drawingml/2006/main">
+                              <a:graphicData uri="http://schemas.openxmlformats.org/drawingml/2006/picture">
+                                <pic:pic xmlns:pic="http://schemas.openxmlformats.org/drawingml/2006/picture">
+                                  <pic:nvPicPr>
+                                    <pic:cNvPr id="1" name="HistEqGraphs.png"/>
+                                    <pic:cNvPicPr/>
+                                  </pic:nvPicPr>
+                                  <pic:blipFill>
+                                    <a:blip r:embed="rId6">
+                                      <a:extLst>
+                                        <a:ext uri="{28A0092B-C50C-407E-A947-70E740481C1C}">
+                                          <a14:useLocalDpi xmlns:a14="http://schemas.microsoft.com/office/drawing/2010/main" val="0"/>
+                                        </a:ext>
+                                      </a:extLst>
+                                    </a:blip>
+                                    <a:stretch>
+                                      <a:fillRect/>
+                                    </a:stretch>
+                                  </pic:blipFill>
+                                  <pic:spPr>
+                                    <a:xfrm>
+                                      <a:off x="0" y="0"/>
+                                      <a:ext cx="2185670" cy="1534160"/>
+                                    </a:xfrm>
+                                    <a:prstGeom prst="rect">
+                                      <a:avLst/>
+                                    </a:prstGeom>
+                                  </pic:spPr>
+                                </pic:pic>
+                              </a:graphicData>
+                            </a:graphic>
+                          </wp:inline>
+                        </w:drawing>
+                      </w:r>
+                    </w:p>
+                  </w:txbxContent>
+                </v:textbox>
+                <w10:wrap type="square"/>
+              </v:shape>
+            </w:pict>
+          </mc:Fallback>
+        </mc:AlternateContent>
+      </w:r>
+      <w:r>
+        <w:rPr>
+          <w:rFonts w:ascii="Times New Roman" w:hAnsi="Times New Roman" w:cs="Times New Roman"/>
+          <w:sz w:val="24"/>
+          <w:szCs w:val="24"/>
+        </w:rPr>
+        <w:t xml:space="preserve">I then researched image preprocessing techniques that would be appropriate for the images and performed exploratory data analysis. </w:t>
+      </w:r>
+      <w:r>
+        <w:rPr>
+          <w:rFonts w:ascii="Times New Roman" w:hAnsi="Times New Roman" w:cs="Times New Roman"/>
+          <w:sz w:val="24"/>
+          <w:szCs w:val="24"/>
+        </w:rPr>
+        <w:t xml:space="preserve">I determined that histogram equalization would </w:t>
+      </w:r>
+      <w:r>
+        <w:rPr>
+          <w:rFonts w:ascii="Times New Roman" w:hAnsi="Times New Roman" w:cs="Times New Roman"/>
+          <w:sz w:val="24"/>
+          <w:szCs w:val="24"/>
+        </w:rPr>
+        <w:t>be ideal for the dataset.</w:t>
       </w:r>
       <w:r>
         <w:rPr>
@@ -202,10 +477,213 @@
       <w:r>
         <w:rPr>
           <w:rFonts w:ascii="Times New Roman" w:hAnsi="Times New Roman" w:cs="Times New Roman"/>
-          <w:sz w:val="24"/>
-          <w:szCs w:val="24"/>
-        </w:rPr>
-        <w:t xml:space="preserve">New subdirectories were made for training, testing, and validation, with document type folders for each dataset folder. The image </w:t>
+          <w:color w:val="000000"/>
+          <w:sz w:val="24"/>
+          <w:szCs w:val="24"/>
+        </w:rPr>
+        <w:t xml:space="preserve">Histogram equalization is an image processing method that attempts to </w:t>
+      </w:r>
+      <w:r>
+        <w:rPr>
+          <w:rFonts w:ascii="Times New Roman" w:hAnsi="Times New Roman" w:cs="Times New Roman"/>
+          <w:color w:val="000000"/>
+          <w:sz w:val="24"/>
+          <w:szCs w:val="24"/>
+        </w:rPr>
+        <w:t>linearize</w:t>
+      </w:r>
+      <w:r>
+        <w:rPr>
+          <w:rFonts w:ascii="Times New Roman" w:hAnsi="Times New Roman" w:cs="Times New Roman"/>
+          <w:color w:val="000000"/>
+          <w:sz w:val="24"/>
+          <w:szCs w:val="24"/>
+        </w:rPr>
+        <w:t xml:space="preserve"> the histogram of </w:t>
+      </w:r>
+      <w:r>
+        <w:rPr>
+          <w:rFonts w:ascii="Times New Roman" w:hAnsi="Times New Roman" w:cs="Times New Roman"/>
+          <w:color w:val="000000"/>
+          <w:sz w:val="24"/>
+          <w:szCs w:val="24"/>
+        </w:rPr>
+        <w:t xml:space="preserve">the cumulative sum of </w:t>
+      </w:r>
+      <w:r>
+        <w:rPr>
+          <w:rFonts w:ascii="Times New Roman" w:hAnsi="Times New Roman" w:cs="Times New Roman"/>
+          <w:color w:val="000000"/>
+          <w:sz w:val="24"/>
+          <w:szCs w:val="24"/>
+        </w:rPr>
+        <w:t>pixel values</w:t>
+      </w:r>
+      <w:r>
+        <w:rPr>
+          <w:rFonts w:ascii="Times New Roman" w:hAnsi="Times New Roman" w:cs="Times New Roman"/>
+          <w:color w:val="000000"/>
+          <w:sz w:val="24"/>
+          <w:szCs w:val="24"/>
+        </w:rPr>
+        <w:t xml:space="preserve">. This </w:t>
+      </w:r>
+      <w:r>
+        <w:rPr>
+          <w:rFonts w:ascii="Times New Roman" w:hAnsi="Times New Roman" w:cs="Times New Roman"/>
+          <w:color w:val="000000"/>
+          <w:sz w:val="24"/>
+          <w:szCs w:val="24"/>
+        </w:rPr>
+        <w:t>bring</w:t>
+      </w:r>
+      <w:r>
+        <w:rPr>
+          <w:rFonts w:ascii="Times New Roman" w:hAnsi="Times New Roman" w:cs="Times New Roman"/>
+          <w:color w:val="000000"/>
+          <w:sz w:val="24"/>
+          <w:szCs w:val="24"/>
+        </w:rPr>
+        <w:t>s</w:t>
+      </w:r>
+      <w:r>
+        <w:rPr>
+          <w:rFonts w:ascii="Times New Roman" w:hAnsi="Times New Roman" w:cs="Times New Roman"/>
+          <w:color w:val="000000"/>
+          <w:sz w:val="24"/>
+          <w:szCs w:val="24"/>
+        </w:rPr>
+        <w:t xml:space="preserve"> out areas of lower local contrast by equally distributing high intensity values.</w:t>
+      </w:r>
+      <w:r>
+        <w:rPr>
+          <w:rFonts w:ascii="Times New Roman" w:hAnsi="Times New Roman" w:cs="Times New Roman"/>
+          <w:color w:val="000000"/>
+          <w:sz w:val="24"/>
+          <w:szCs w:val="24"/>
+        </w:rPr>
+        <w:t xml:space="preserve"> As can be seen in Figure ____, histogram equalization casts more pixel values towards the lower end of the grayscale spectrum (black) and increases overall images contrast. I then explored images for the distribution of dimensions and determined that all images had a height of 1000 pixels and almost all images had a width between 750 and 800 pixels, meaning that relative aspect ratio between images would be mostly preserved in resizing. Finally, I looked into how features were affected by resizing by checking images at half, quarter, eighth, and sixteenth sizes. </w:t>
+      </w:r>
+      <w:r>
+        <w:rPr>
+          <w:rFonts w:ascii="Times New Roman" w:hAnsi="Times New Roman" w:cs="Times New Roman"/>
+          <w:color w:val="000000"/>
+          <w:sz w:val="24"/>
+          <w:szCs w:val="24"/>
+        </w:rPr>
+        <w:t xml:space="preserve">As can be seen below, images lose distinguishable features at eighth size, therefore keeping images at </w:t>
+      </w:r>
+      <w:r>
+        <w:rPr>
+          <w:rFonts w:ascii="Times New Roman" w:hAnsi="Times New Roman" w:cs="Times New Roman"/>
+          <w:i/>
+          <w:color w:val="000000"/>
+          <w:sz w:val="24"/>
+          <w:szCs w:val="24"/>
+        </w:rPr>
+        <w:t xml:space="preserve">224x224 </w:t>
+      </w:r>
+      <w:r>
+        <w:rPr>
+          <w:rFonts w:ascii="Times New Roman" w:hAnsi="Times New Roman" w:cs="Times New Roman"/>
+          <w:color w:val="000000"/>
+          <w:sz w:val="24"/>
+          <w:szCs w:val="24"/>
+        </w:rPr>
+        <w:t>is the minimum size for preserving enough clear features for classification.</w:t>
+      </w:r>
+    </w:p>
+    <w:p>
+      <w:pPr>
+        <w:rPr>
+          <w:rFonts w:ascii="Times New Roman" w:hAnsi="Times New Roman" w:cs="Times New Roman"/>
+          <w:color w:val="000000"/>
+          <w:sz w:val="24"/>
+          <w:szCs w:val="24"/>
+        </w:rPr>
+      </w:pPr>
+    </w:p>
+    <w:p>
+      <w:pPr>
+        <w:rPr>
+          <w:rFonts w:ascii="Times New Roman" w:hAnsi="Times New Roman" w:cs="Times New Roman"/>
+          <w:sz w:val="24"/>
+          <w:szCs w:val="24"/>
+        </w:rPr>
+      </w:pPr>
+      <w:r>
+        <w:rPr>
+          <w:rFonts w:ascii="Times New Roman" w:hAnsi="Times New Roman" w:cs="Times New Roman"/>
+          <w:color w:val="000000"/>
+          <w:sz w:val="24"/>
+          <w:szCs w:val="24"/>
+        </w:rPr>
+        <w:t xml:space="preserve">  </w:t>
+      </w:r>
+    </w:p>
+    <w:p>
+      <w:pPr>
+        <w:rPr>
+          <w:rFonts w:ascii="Times New Roman" w:hAnsi="Times New Roman" w:cs="Times New Roman"/>
+          <w:sz w:val="24"/>
+          <w:szCs w:val="24"/>
+        </w:rPr>
+      </w:pPr>
+      <w:r>
+        <w:rPr>
+          <w:rFonts w:ascii="Times New Roman" w:hAnsi="Times New Roman" w:cs="Times New Roman"/>
+          <w:sz w:val="24"/>
+          <w:szCs w:val="24"/>
+        </w:rPr>
+        <w:t>I was also the primary convolutional neural network model builder</w:t>
+      </w:r>
+      <w:r>
+        <w:rPr>
+          <w:rFonts w:ascii="Times New Roman" w:hAnsi="Times New Roman" w:cs="Times New Roman"/>
+          <w:sz w:val="24"/>
+          <w:szCs w:val="24"/>
+        </w:rPr>
+        <w:t xml:space="preserve"> and trainer</w:t>
+      </w:r>
+      <w:r>
+        <w:rPr>
+          <w:rFonts w:ascii="Times New Roman" w:hAnsi="Times New Roman" w:cs="Times New Roman"/>
+          <w:sz w:val="24"/>
+          <w:szCs w:val="24"/>
+        </w:rPr>
+        <w:t>. I conducted all my</w:t>
+      </w:r>
+      <w:r>
+        <w:rPr>
+          <w:rFonts w:ascii="Times New Roman" w:hAnsi="Times New Roman" w:cs="Times New Roman"/>
+          <w:sz w:val="24"/>
+          <w:szCs w:val="24"/>
+        </w:rPr>
+        <w:t xml:space="preserve"> model training in PyTorch. I first devised </w:t>
+      </w:r>
+      <w:r>
+        <w:rPr>
+          <w:rFonts w:ascii="Times New Roman" w:hAnsi="Times New Roman" w:cs="Times New Roman"/>
+          <w:sz w:val="24"/>
+          <w:szCs w:val="24"/>
+        </w:rPr>
+        <w:t>a custom wrapper around</w:t>
+      </w:r>
+      <w:r>
+        <w:rPr>
+          <w:rFonts w:ascii="Times New Roman" w:hAnsi="Times New Roman" w:cs="Times New Roman"/>
+          <w:sz w:val="24"/>
+          <w:szCs w:val="24"/>
+        </w:rPr>
+        <w:t xml:space="preserve"> PyTorch’s </w:t>
+      </w:r>
+      <w:r>
+        <w:rPr>
+          <w:rFonts w:ascii="Times New Roman" w:hAnsi="Times New Roman" w:cs="Times New Roman"/>
+          <w:sz w:val="24"/>
+          <w:szCs w:val="24"/>
+        </w:rPr>
+        <w:t xml:space="preserve">Dataset class to load the data. This method first involved creating a reference csv for each training and testing datasets that contained the full image path and the numeric label. This csv was then passed through the custom data loader and each image was read using the path with OpenCV. The image and label were passed through PyTorch’s </w:t>
       </w:r>
       <w:proofErr w:type="spellStart"/>
       <w:r>
@@ -214,7 +692,7 @@
           <w:sz w:val="24"/>
           <w:szCs w:val="24"/>
         </w:rPr>
-        <w:t>subpath</w:t>
+        <w:t>DataLoader</w:t>
       </w:r>
       <w:proofErr w:type="spellEnd"/>
       <w:r>
@@ -223,23 +701,2453 @@
           <w:sz w:val="24"/>
           <w:szCs w:val="24"/>
         </w:rPr>
-        <w:t xml:space="preserve"> was then appended to the end of the new parent directory and moved to the individual document type folder via mapping the numeric label to the reference dictionary. Once sorted, the training set was randomly </w:t>
-      </w:r>
-      <w:r>
-        <w:rPr>
-          <w:rFonts w:ascii="Times New Roman" w:hAnsi="Times New Roman" w:cs="Times New Roman"/>
-          <w:sz w:val="24"/>
-          <w:szCs w:val="24"/>
-        </w:rPr>
-        <w:t>subset to create</w:t>
-      </w:r>
-      <w:r>
-        <w:rPr>
-          <w:rFonts w:ascii="Times New Roman" w:hAnsi="Times New Roman" w:cs="Times New Roman"/>
-          <w:sz w:val="24"/>
-          <w:szCs w:val="24"/>
-        </w:rPr>
-        <w:t xml:space="preserve"> validation and testing datasets while preserving equal class distribution</w:t>
+        <w:t xml:space="preserve"> class and iterated over to create batches for training. </w:t>
+      </w:r>
+    </w:p>
+    <w:p>
+      <w:pPr>
+        <w:rPr>
+          <w:rFonts w:ascii="Times New Roman" w:hAnsi="Times New Roman" w:cs="Times New Roman"/>
+          <w:sz w:val="24"/>
+          <w:szCs w:val="24"/>
+        </w:rPr>
+      </w:pPr>
+    </w:p>
+    <w:p>
+      <w:pPr>
+        <w:rPr>
+          <w:rFonts w:ascii="Times New Roman" w:hAnsi="Times New Roman" w:cs="Times New Roman"/>
+          <w:sz w:val="24"/>
+          <w:szCs w:val="24"/>
+        </w:rPr>
+      </w:pPr>
+    </w:p>
+    <w:p/>
+    <w:p>
+      <w:r>
+        <w:t xml:space="preserve">4. Results. Describe the results of your experiments, using figures and tables wherever possible. Include all results (including all figures and tables) in the main body of the report, not in appendices. Provide an explanation of each figure and table that you include. Your discussions in this section will be the most important part of the report. </w:t>
+      </w:r>
+    </w:p>
+    <w:p>
+      <w:pPr>
+        <w:pStyle w:val="NormalWeb"/>
+        <w:shd w:val="clear" w:color="auto" w:fill="FFFFFF"/>
+        <w:spacing w:before="0" w:beforeAutospacing="0" w:line="360" w:lineRule="auto"/>
+        <w:rPr>
+          <w:b/>
+          <w:color w:val="262626"/>
+          <w:sz w:val="32"/>
+        </w:rPr>
+      </w:pPr>
+      <w:r>
+        <w:rPr>
+          <w:b/>
+          <w:noProof/>
+          <w:color w:val="262626"/>
+        </w:rPr>
+        <mc:AlternateContent>
+          <mc:Choice Requires="wps">
+            <w:drawing>
+              <wp:anchor distT="45720" distB="45720" distL="114300" distR="114300" simplePos="0" relativeHeight="251664384" behindDoc="0" locked="0" layoutInCell="1" allowOverlap="1" wp14:anchorId="3DB53373" wp14:editId="6B83A6BB">
+                <wp:simplePos x="0" y="0"/>
+                <wp:positionH relativeFrom="column">
+                  <wp:posOffset>3430905</wp:posOffset>
+                </wp:positionH>
+                <wp:positionV relativeFrom="paragraph">
+                  <wp:posOffset>415925</wp:posOffset>
+                </wp:positionV>
+                <wp:extent cx="2360930" cy="1404620"/>
+                <wp:effectExtent l="0" t="0" r="3810" b="0"/>
+                <wp:wrapSquare wrapText="bothSides"/>
+                <wp:docPr id="220" name="Text Box 2"/>
+                <wp:cNvGraphicFramePr>
+                  <a:graphicFrameLocks xmlns:a="http://schemas.openxmlformats.org/drawingml/2006/main"/>
+                </wp:cNvGraphicFramePr>
+                <a:graphic xmlns:a="http://schemas.openxmlformats.org/drawingml/2006/main">
+                  <a:graphicData uri="http://schemas.microsoft.com/office/word/2010/wordprocessingShape">
+                    <wps:wsp>
+                      <wps:cNvSpPr txBox="1">
+                        <a:spLocks noChangeArrowheads="1"/>
+                      </wps:cNvSpPr>
+                      <wps:spPr bwMode="auto">
+                        <a:xfrm>
+                          <a:off x="0" y="0"/>
+                          <a:ext cx="2360930" cy="1404620"/>
+                        </a:xfrm>
+                        <a:prstGeom prst="rect">
+                          <a:avLst/>
+                        </a:prstGeom>
+                        <a:solidFill>
+                          <a:srgbClr val="FFFFFF"/>
+                        </a:solidFill>
+                        <a:ln w="9525">
+                          <a:noFill/>
+                          <a:miter lim="800000"/>
+                          <a:headEnd/>
+                          <a:tailEnd/>
+                        </a:ln>
+                      </wps:spPr>
+                      <wps:txbx>
+                        <w:txbxContent>
+                          <w:p>
+                            <w:r>
+                              <w:rPr>
+                                <w:noProof/>
+                              </w:rPr>
+                              <w:drawing>
+                                <wp:inline distT="0" distB="0" distL="0" distR="0" wp14:anchorId="104DD9F1" wp14:editId="15AEA355">
+                                  <wp:extent cx="2185670" cy="1821180"/>
+                                  <wp:effectExtent l="0" t="0" r="5080" b="7620"/>
+                                  <wp:docPr id="6" name="Picture 6"/>
+                                  <wp:cNvGraphicFramePr>
+                                    <a:graphicFrameLocks xmlns:a="http://schemas.openxmlformats.org/drawingml/2006/main" noChangeAspect="1"/>
+                                  </wp:cNvGraphicFramePr>
+                                  <a:graphic xmlns:a="http://schemas.openxmlformats.org/drawingml/2006/main">
+                                    <a:graphicData uri="http://schemas.openxmlformats.org/drawingml/2006/picture">
+                                      <pic:pic xmlns:pic="http://schemas.openxmlformats.org/drawingml/2006/picture">
+                                        <pic:nvPicPr>
+                                          <pic:cNvPr id="221" name="HistEq.png"/>
+                                          <pic:cNvPicPr/>
+                                        </pic:nvPicPr>
+                                        <pic:blipFill>
+                                          <a:blip r:embed="rId7">
+                                            <a:extLst>
+                                              <a:ext uri="{28A0092B-C50C-407E-A947-70E740481C1C}">
+                                                <a14:useLocalDpi xmlns:a14="http://schemas.microsoft.com/office/drawing/2010/main" val="0"/>
+                                              </a:ext>
+                                            </a:extLst>
+                                          </a:blip>
+                                          <a:stretch>
+                                            <a:fillRect/>
+                                          </a:stretch>
+                                        </pic:blipFill>
+                                        <pic:spPr>
+                                          <a:xfrm>
+                                            <a:off x="0" y="0"/>
+                                            <a:ext cx="2185670" cy="1821180"/>
+                                          </a:xfrm>
+                                          <a:prstGeom prst="rect">
+                                            <a:avLst/>
+                                          </a:prstGeom>
+                                        </pic:spPr>
+                                      </pic:pic>
+                                    </a:graphicData>
+                                  </a:graphic>
+                                </wp:inline>
+                              </w:drawing>
+                            </w:r>
+                          </w:p>
+                        </w:txbxContent>
+                      </wps:txbx>
+                      <wps:bodyPr rot="0" vert="horz" wrap="square" lIns="91440" tIns="45720" rIns="91440" bIns="45720" anchor="t" anchorCtr="0">
+                        <a:spAutoFit/>
+                      </wps:bodyPr>
+                    </wps:wsp>
+                  </a:graphicData>
+                </a:graphic>
+                <wp14:sizeRelH relativeFrom="margin">
+                  <wp14:pctWidth>40000</wp14:pctWidth>
+                </wp14:sizeRelH>
+                <wp14:sizeRelV relativeFrom="margin">
+                  <wp14:pctHeight>20000</wp14:pctHeight>
+                </wp14:sizeRelV>
+              </wp:anchor>
+            </w:drawing>
+          </mc:Choice>
+          <mc:Fallback>
+            <w:pict>
+              <v:shape w14:anchorId="3DB53373" id="_x0000_s1027" type="#_x0000_t202" style="position:absolute;margin-left:270.15pt;margin-top:32.75pt;width:185.9pt;height:110.6pt;z-index:251664384;visibility:visible;mso-wrap-style:square;mso-width-percent:400;mso-height-percent:200;mso-wrap-distance-left:9pt;mso-wrap-distance-top:3.6pt;mso-wrap-distance-right:9pt;mso-wrap-distance-bottom:3.6pt;mso-position-horizontal:absolute;mso-position-horizontal-relative:text;mso-position-vertical:absolute;mso-position-vertical-relative:text;mso-width-percent:400;mso-height-percent:200;mso-width-relative:margin;mso-height-relative:margin;v-text-anchor:top" o:gfxdata="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" stroked="f">
+                <v:textbox style="mso-fit-shape-to-text:t">
+                  <w:txbxContent>
+                    <w:p>
+                      <w:r>
+                        <w:rPr>
+                          <w:noProof/>
+                        </w:rPr>
+                        <w:drawing>
+                          <wp:inline distT="0" distB="0" distL="0" distR="0" wp14:anchorId="104DD9F1" wp14:editId="15AEA355">
+                            <wp:extent cx="2185670" cy="1821180"/>
+                            <wp:effectExtent l="0" t="0" r="5080" b="7620"/>
+                            <wp:docPr id="6" name="Picture 6"/>
+                            <wp:cNvGraphicFramePr>
+                              <a:graphicFrameLocks xmlns:a="http://schemas.openxmlformats.org/drawingml/2006/main" noChangeAspect="1"/>
+                            </wp:cNvGraphicFramePr>
+                            <a:graphic xmlns:a="http://schemas.openxmlformats.org/drawingml/2006/main">
+                              <a:graphicData uri="http://schemas.openxmlformats.org/drawingml/2006/picture">
+                                <pic:pic xmlns:pic="http://schemas.openxmlformats.org/drawingml/2006/picture">
+                                  <pic:nvPicPr>
+                                    <pic:cNvPr id="221" name="HistEq.png"/>
+                                    <pic:cNvPicPr/>
+                                  </pic:nvPicPr>
+                                  <pic:blipFill>
+                                    <a:blip r:embed="rId7">
+                                      <a:extLst>
+                                        <a:ext uri="{28A0092B-C50C-407E-A947-70E740481C1C}">
+                                          <a14:useLocalDpi xmlns:a14="http://schemas.microsoft.com/office/drawing/2010/main" val="0"/>
+                                        </a:ext>
+                                      </a:extLst>
+                                    </a:blip>
+                                    <a:stretch>
+                                      <a:fillRect/>
+                                    </a:stretch>
+                                  </pic:blipFill>
+                                  <pic:spPr>
+                                    <a:xfrm>
+                                      <a:off x="0" y="0"/>
+                                      <a:ext cx="2185670" cy="1821180"/>
+                                    </a:xfrm>
+                                    <a:prstGeom prst="rect">
+                                      <a:avLst/>
+                                    </a:prstGeom>
+                                  </pic:spPr>
+                                </pic:pic>
+                              </a:graphicData>
+                            </a:graphic>
+                          </wp:inline>
+                        </w:drawing>
+                      </w:r>
+                    </w:p>
+                  </w:txbxContent>
+                </v:textbox>
+                <w10:wrap type="square"/>
+              </v:shape>
+            </w:pict>
+          </mc:Fallback>
+        </mc:AlternateContent>
+      </w:r>
+      <w:r>
+        <w:rPr>
+          <w:b/>
+          <w:color w:val="262626"/>
+          <w:sz w:val="32"/>
+        </w:rPr>
+        <w:t>Results</w:t>
+      </w:r>
+    </w:p>
+    <w:p>
+      <w:pPr>
+        <w:pStyle w:val="NormalWeb"/>
+        <w:shd w:val="clear" w:color="auto" w:fill="FFFFFF"/>
+        <w:spacing w:before="0" w:beforeAutospacing="0" w:line="360" w:lineRule="auto"/>
+        <w:rPr>
+          <w:b/>
+          <w:color w:val="262626"/>
+        </w:rPr>
+      </w:pPr>
+      <w:r>
+        <w:rPr>
+          <w:b/>
+          <w:color w:val="262626"/>
+        </w:rPr>
+        <w:t>Histogram Equalization</w:t>
+      </w:r>
+    </w:p>
+    <w:p>
+      <w:pPr>
+        <w:pStyle w:val="NormalWeb"/>
+        <w:shd w:val="clear" w:color="auto" w:fill="FFFFFF"/>
+        <w:spacing w:before="0" w:beforeAutospacing="0" w:line="360" w:lineRule="auto"/>
+        <w:rPr>
+          <w:color w:val="262626"/>
+        </w:rPr>
+      </w:pPr>
+      <w:r>
+        <w:rPr>
+          <w:color w:val="262626"/>
+        </w:rPr>
+        <w:t xml:space="preserve">Models were trained over 10 epochs with the original image pixel values and with histogram equalized </w:t>
+      </w:r>
+      <w:r>
+        <w:t>pixel values. The model trained on the original images tested with an accuracy of 67% and similar recall, precision and F1. The model trained on the histogram equalized image, which are shown to have greater contrast than the original images, tested with an accuracy of 7</w:t>
+      </w:r>
+      <w:r>
+        <w:t>2</w:t>
+      </w:r>
+      <w:r>
+        <w:t xml:space="preserve">% with similar recall, precision, and F1. As stated, this is most likely a result of the increase in contrast and the </w:t>
+      </w:r>
+      <w:r>
+        <w:t>highlighting</w:t>
+      </w:r>
+      <w:r>
+        <w:t xml:space="preserve"> of lower local contrast </w:t>
+      </w:r>
+      <w:r>
+        <w:t xml:space="preserve">through </w:t>
+      </w:r>
+      <w:r>
+        <w:t>equal distribut</w:t>
+      </w:r>
+      <w:r>
+        <w:t>ion of</w:t>
+      </w:r>
+      <w:r>
+        <w:t xml:space="preserve"> high intensity values</w:t>
+      </w:r>
+      <w:r>
+        <w:t>.</w:t>
+      </w:r>
+    </w:p>
+    <w:p>
+      <w:pPr>
+        <w:pStyle w:val="NormalWeb"/>
+        <w:shd w:val="clear" w:color="auto" w:fill="FFFFFF"/>
+        <w:spacing w:before="0" w:beforeAutospacing="0" w:after="0" w:afterAutospacing="0" w:line="360" w:lineRule="auto"/>
+        <w:rPr>
+          <w:b/>
+          <w:color w:val="262626"/>
+        </w:rPr>
+      </w:pPr>
+      <w:r>
+        <w:rPr>
+          <w:b/>
+          <w:color w:val="262626"/>
+        </w:rPr>
+        <w:t>Image Size</w:t>
+      </w:r>
+    </w:p>
+    <w:p>
+      <w:pPr>
+        <w:pStyle w:val="NormalWeb"/>
+        <w:shd w:val="clear" w:color="auto" w:fill="FFFFFF"/>
+        <w:spacing w:before="0" w:beforeAutospacing="0" w:line="360" w:lineRule="auto"/>
+        <w:rPr>
+          <w:color w:val="262626"/>
+        </w:rPr>
+      </w:pPr>
+      <w:r>
+        <w:rPr>
+          <w:color w:val="262626"/>
+        </w:rPr>
+        <w:t xml:space="preserve">This initial training parameter tested is image size. Image size variations create a tradeoff between the number of parameters that require training and the number of features that are </w:t>
+      </w:r>
+      <w:r>
+        <w:rPr>
+          <w:color w:val="262626"/>
+        </w:rPr>
+        <w:lastRenderedPageBreak/>
+        <w:t xml:space="preserve">available for classification. Models with image sizes of </w:t>
+      </w:r>
+      <w:r>
+        <w:rPr>
+          <w:i/>
+          <w:color w:val="262626"/>
+        </w:rPr>
+        <w:t xml:space="preserve">224x224, 100x100, and 50x50 </w:t>
+      </w:r>
+      <w:r>
+        <w:rPr>
+          <w:color w:val="262626"/>
+        </w:rPr>
+        <w:t xml:space="preserve">are tested, with image sizes larger than </w:t>
+      </w:r>
+      <w:r>
+        <w:rPr>
+          <w:i/>
+          <w:color w:val="262626"/>
+        </w:rPr>
+        <w:t xml:space="preserve">300x300 </w:t>
+      </w:r>
+      <w:r>
+        <w:rPr>
+          <w:color w:val="262626"/>
+        </w:rPr>
+        <w:t xml:space="preserve">exceeding the memory capabilities of the GPU. </w:t>
+      </w:r>
+    </w:p>
+    <w:p>
+      <w:pPr>
+        <w:pStyle w:val="NormalWeb"/>
+        <w:shd w:val="clear" w:color="auto" w:fill="FFFFFF"/>
+        <w:spacing w:before="0" w:beforeAutospacing="0" w:line="360" w:lineRule="auto"/>
+        <w:rPr>
+          <w:color w:val="262626"/>
+        </w:rPr>
+      </w:pPr>
+      <w:r>
+        <w:rPr>
+          <w:color w:val="262626"/>
+        </w:rPr>
+        <w:t>As expected, the larger image produced the best results, with 72.8% accuracy. Smaller images drastically worsen results, but greatly improve training time. This is due to the exponentially larger number of parameters that require training will the increased size of the input, with larger images having significantly more features to classify on but more parameters to update.</w:t>
+      </w:r>
+    </w:p>
+    <w:tbl>
+      <w:tblPr>
+        <w:tblStyle w:val="PlainTable3"/>
+        <w:tblW w:w="3154" w:type="dxa"/>
+        <w:tblLook w:val="04A0" w:firstRow="1" w:lastRow="0" w:firstColumn="1" w:lastColumn="0" w:noHBand="0" w:noVBand="1"/>
+      </w:tblPr>
+      <w:tblGrid>
+        <w:gridCol w:w="733"/>
+        <w:gridCol w:w="1033"/>
+        <w:gridCol w:w="762"/>
+        <w:gridCol w:w="1018"/>
+        <w:gridCol w:w="774"/>
+        <w:gridCol w:w="683"/>
+      </w:tblGrid>
+      <w:tr>
+        <w:trPr>
+          <w:cnfStyle w:val="100000000000" w:firstRow="1" w:lastRow="0" w:firstColumn="0" w:lastColumn="0" w:oddVBand="0" w:evenVBand="0" w:oddHBand="0" w:evenHBand="0" w:firstRowFirstColumn="0" w:firstRowLastColumn="0" w:lastRowFirstColumn="0" w:lastRowLastColumn="0"/>
+          <w:trHeight w:val="298"/>
+        </w:trPr>
+        <w:tc>
+          <w:tcPr>
+            <w:cnfStyle w:val="001000000100" w:firstRow="0" w:lastRow="0" w:firstColumn="1" w:lastColumn="0" w:oddVBand="0" w:evenVBand="0" w:oddHBand="0" w:evenHBand="0" w:firstRowFirstColumn="1" w:firstRowLastColumn="0" w:lastRowFirstColumn="0" w:lastRowLastColumn="0"/>
+            <w:tcW w:w="671" w:type="dxa"/>
+            <w:noWrap/>
+            <w:hideMark/>
+          </w:tcPr>
+          <w:p>
+            <w:pPr>
+              <w:rPr>
+                <w:rFonts w:ascii="Calibri" w:eastAsia="Times New Roman" w:hAnsi="Calibri" w:cs="Calibri"/>
+                <w:color w:val="000000"/>
+                <w:sz w:val="18"/>
+              </w:rPr>
+            </w:pPr>
+            <w:r>
+              <w:rPr>
+                <w:rFonts w:ascii="Calibri" w:eastAsia="Times New Roman" w:hAnsi="Calibri" w:cs="Calibri"/>
+                <w:color w:val="000000"/>
+                <w:sz w:val="18"/>
+              </w:rPr>
+              <w:t>Image Size</w:t>
+            </w:r>
+          </w:p>
+        </w:tc>
+        <w:tc>
+          <w:tcPr>
+            <w:tcW w:w="592" w:type="dxa"/>
+            <w:noWrap/>
+            <w:hideMark/>
+          </w:tcPr>
+          <w:p>
+            <w:pPr>
+              <w:cnfStyle w:val="100000000000" w:firstRow="1" w:lastRow="0" w:firstColumn="0" w:lastColumn="0" w:oddVBand="0" w:evenVBand="0" w:oddHBand="0" w:evenHBand="0" w:firstRowFirstColumn="0" w:firstRowLastColumn="0" w:lastRowFirstColumn="0" w:lastRowLastColumn="0"/>
+              <w:rPr>
+                <w:rFonts w:ascii="Calibri" w:eastAsia="Times New Roman" w:hAnsi="Calibri" w:cs="Calibri"/>
+                <w:b w:val="0"/>
+                <w:bCs w:val="0"/>
+                <w:caps w:val="0"/>
+                <w:color w:val="000000"/>
+                <w:sz w:val="18"/>
+              </w:rPr>
+            </w:pPr>
+            <w:r>
+              <w:rPr>
+                <w:rFonts w:ascii="Calibri" w:eastAsia="Times New Roman" w:hAnsi="Calibri" w:cs="Calibri"/>
+                <w:color w:val="000000"/>
+                <w:sz w:val="18"/>
+              </w:rPr>
+              <w:t>Accuracy</w:t>
+            </w:r>
+          </w:p>
+          <w:p>
+            <w:pPr>
+              <w:cnfStyle w:val="100000000000" w:firstRow="1" w:lastRow="0" w:firstColumn="0" w:lastColumn="0" w:oddVBand="0" w:evenVBand="0" w:oddHBand="0" w:evenHBand="0" w:firstRowFirstColumn="0" w:firstRowLastColumn="0" w:lastRowFirstColumn="0" w:lastRowLastColumn="0"/>
+              <w:rPr>
+                <w:rFonts w:ascii="Calibri" w:eastAsia="Times New Roman" w:hAnsi="Calibri" w:cs="Calibri"/>
+                <w:color w:val="000000"/>
+                <w:sz w:val="18"/>
+              </w:rPr>
+            </w:pPr>
+          </w:p>
+        </w:tc>
+        <w:tc>
+          <w:tcPr>
+            <w:tcW w:w="440" w:type="dxa"/>
+            <w:noWrap/>
+            <w:hideMark/>
+          </w:tcPr>
+          <w:p>
+            <w:pPr>
+              <w:cnfStyle w:val="100000000000" w:firstRow="1" w:lastRow="0" w:firstColumn="0" w:lastColumn="0" w:oddVBand="0" w:evenVBand="0" w:oddHBand="0" w:evenHBand="0" w:firstRowFirstColumn="0" w:firstRowLastColumn="0" w:lastRowFirstColumn="0" w:lastRowLastColumn="0"/>
+              <w:rPr>
+                <w:rFonts w:ascii="Calibri" w:eastAsia="Times New Roman" w:hAnsi="Calibri" w:cs="Calibri"/>
+                <w:color w:val="000000"/>
+                <w:sz w:val="18"/>
+              </w:rPr>
+            </w:pPr>
+            <w:r>
+              <w:rPr>
+                <w:rFonts w:ascii="Calibri" w:eastAsia="Times New Roman" w:hAnsi="Calibri" w:cs="Calibri"/>
+                <w:color w:val="000000"/>
+                <w:sz w:val="18"/>
+              </w:rPr>
+              <w:t>Recall</w:t>
+            </w:r>
+          </w:p>
+        </w:tc>
+        <w:tc>
+          <w:tcPr>
+            <w:tcW w:w="584" w:type="dxa"/>
+            <w:noWrap/>
+            <w:hideMark/>
+          </w:tcPr>
+          <w:p>
+            <w:pPr>
+              <w:cnfStyle w:val="100000000000" w:firstRow="1" w:lastRow="0" w:firstColumn="0" w:lastColumn="0" w:oddVBand="0" w:evenVBand="0" w:oddHBand="0" w:evenHBand="0" w:firstRowFirstColumn="0" w:firstRowLastColumn="0" w:lastRowFirstColumn="0" w:lastRowLastColumn="0"/>
+              <w:rPr>
+                <w:rFonts w:ascii="Calibri" w:eastAsia="Times New Roman" w:hAnsi="Calibri" w:cs="Calibri"/>
+                <w:color w:val="000000"/>
+                <w:sz w:val="18"/>
+              </w:rPr>
+            </w:pPr>
+            <w:r>
+              <w:rPr>
+                <w:rFonts w:ascii="Calibri" w:eastAsia="Times New Roman" w:hAnsi="Calibri" w:cs="Calibri"/>
+                <w:color w:val="000000"/>
+                <w:sz w:val="18"/>
+              </w:rPr>
+              <w:t>Precision</w:t>
+            </w:r>
+          </w:p>
+        </w:tc>
+        <w:tc>
+          <w:tcPr>
+            <w:tcW w:w="476" w:type="dxa"/>
+            <w:noWrap/>
+            <w:hideMark/>
+          </w:tcPr>
+          <w:p>
+            <w:pPr>
+              <w:cnfStyle w:val="100000000000" w:firstRow="1" w:lastRow="0" w:firstColumn="0" w:lastColumn="0" w:oddVBand="0" w:evenVBand="0" w:oddHBand="0" w:evenHBand="0" w:firstRowFirstColumn="0" w:firstRowLastColumn="0" w:lastRowFirstColumn="0" w:lastRowLastColumn="0"/>
+              <w:rPr>
+                <w:rFonts w:ascii="Calibri" w:eastAsia="Times New Roman" w:hAnsi="Calibri" w:cs="Calibri"/>
+                <w:color w:val="000000"/>
+                <w:sz w:val="18"/>
+              </w:rPr>
+            </w:pPr>
+            <w:r>
+              <w:rPr>
+                <w:rFonts w:ascii="Calibri" w:eastAsia="Times New Roman" w:hAnsi="Calibri" w:cs="Calibri"/>
+                <w:color w:val="000000"/>
+                <w:sz w:val="18"/>
+              </w:rPr>
+              <w:t>F1</w:t>
+            </w:r>
+          </w:p>
+        </w:tc>
+        <w:tc>
+          <w:tcPr>
+            <w:tcW w:w="391" w:type="dxa"/>
+            <w:noWrap/>
+            <w:hideMark/>
+          </w:tcPr>
+          <w:p>
+            <w:pPr>
+              <w:cnfStyle w:val="100000000000" w:firstRow="1" w:lastRow="0" w:firstColumn="0" w:lastColumn="0" w:oddVBand="0" w:evenVBand="0" w:oddHBand="0" w:evenHBand="0" w:firstRowFirstColumn="0" w:firstRowLastColumn="0" w:lastRowFirstColumn="0" w:lastRowLastColumn="0"/>
+              <w:rPr>
+                <w:rFonts w:ascii="Calibri" w:eastAsia="Times New Roman" w:hAnsi="Calibri" w:cs="Calibri"/>
+                <w:color w:val="000000"/>
+                <w:sz w:val="18"/>
+              </w:rPr>
+            </w:pPr>
+            <w:r>
+              <w:rPr>
+                <w:rFonts w:ascii="Calibri" w:eastAsia="Times New Roman" w:hAnsi="Calibri" w:cs="Calibri"/>
+                <w:color w:val="000000"/>
+                <w:sz w:val="18"/>
+              </w:rPr>
+              <w:t>Train</w:t>
+            </w:r>
+            <w:r>
+              <w:rPr>
+                <w:rFonts w:ascii="Calibri" w:eastAsia="Times New Roman" w:hAnsi="Calibri" w:cs="Calibri"/>
+                <w:color w:val="000000"/>
+                <w:sz w:val="18"/>
+              </w:rPr>
+              <w:t xml:space="preserve"> </w:t>
+            </w:r>
+            <w:r>
+              <w:rPr>
+                <w:rFonts w:ascii="Calibri" w:eastAsia="Times New Roman" w:hAnsi="Calibri" w:cs="Calibri"/>
+                <w:color w:val="000000"/>
+                <w:sz w:val="18"/>
+              </w:rPr>
+              <w:t>Time</w:t>
+            </w:r>
+          </w:p>
+        </w:tc>
+      </w:tr>
+      <w:tr>
+        <w:trPr>
+          <w:cnfStyle w:val="000000100000" w:firstRow="0" w:lastRow="0" w:firstColumn="0" w:lastColumn="0" w:oddVBand="0" w:evenVBand="0" w:oddHBand="1" w:evenHBand="0" w:firstRowFirstColumn="0" w:firstRowLastColumn="0" w:lastRowFirstColumn="0" w:lastRowLastColumn="0"/>
+          <w:trHeight w:val="298"/>
+        </w:trPr>
+        <w:tc>
+          <w:tcPr>
+            <w:cnfStyle w:val="001000000000" w:firstRow="0" w:lastRow="0" w:firstColumn="1" w:lastColumn="0" w:oddVBand="0" w:evenVBand="0" w:oddHBand="0" w:evenHBand="0" w:firstRowFirstColumn="0" w:firstRowLastColumn="0" w:lastRowFirstColumn="0" w:lastRowLastColumn="0"/>
+            <w:tcW w:w="671" w:type="dxa"/>
+            <w:noWrap/>
+            <w:hideMark/>
+          </w:tcPr>
+          <w:p>
+            <w:pPr>
+              <w:jc w:val="right"/>
+              <w:rPr>
+                <w:rFonts w:ascii="Calibri" w:eastAsia="Times New Roman" w:hAnsi="Calibri" w:cs="Calibri"/>
+                <w:color w:val="000000"/>
+                <w:sz w:val="20"/>
+              </w:rPr>
+            </w:pPr>
+            <w:r>
+              <w:rPr>
+                <w:rFonts w:ascii="Calibri" w:eastAsia="Times New Roman" w:hAnsi="Calibri" w:cs="Calibri"/>
+                <w:color w:val="000000"/>
+                <w:sz w:val="20"/>
+              </w:rPr>
+              <w:t>50</w:t>
+            </w:r>
+          </w:p>
+        </w:tc>
+        <w:tc>
+          <w:tcPr>
+            <w:tcW w:w="592" w:type="dxa"/>
+            <w:noWrap/>
+            <w:hideMark/>
+          </w:tcPr>
+          <w:p>
+            <w:pPr>
+              <w:jc w:val="right"/>
+              <w:cnfStyle w:val="000000100000" w:firstRow="0" w:lastRow="0" w:firstColumn="0" w:lastColumn="0" w:oddVBand="0" w:evenVBand="0" w:oddHBand="1" w:evenHBand="0" w:firstRowFirstColumn="0" w:firstRowLastColumn="0" w:lastRowFirstColumn="0" w:lastRowLastColumn="0"/>
+              <w:rPr>
+                <w:rFonts w:ascii="Calibri" w:eastAsia="Times New Roman" w:hAnsi="Calibri" w:cs="Calibri"/>
+                <w:color w:val="000000"/>
+                <w:sz w:val="20"/>
+              </w:rPr>
+            </w:pPr>
+            <w:r>
+              <w:rPr>
+                <w:rFonts w:ascii="Calibri" w:eastAsia="Times New Roman" w:hAnsi="Calibri" w:cs="Calibri"/>
+                <w:color w:val="000000"/>
+                <w:sz w:val="20"/>
+              </w:rPr>
+              <w:t>0.398</w:t>
+            </w:r>
+          </w:p>
+        </w:tc>
+        <w:tc>
+          <w:tcPr>
+            <w:tcW w:w="440" w:type="dxa"/>
+            <w:noWrap/>
+            <w:hideMark/>
+          </w:tcPr>
+          <w:p>
+            <w:pPr>
+              <w:jc w:val="right"/>
+              <w:cnfStyle w:val="000000100000" w:firstRow="0" w:lastRow="0" w:firstColumn="0" w:lastColumn="0" w:oddVBand="0" w:evenVBand="0" w:oddHBand="1" w:evenHBand="0" w:firstRowFirstColumn="0" w:firstRowLastColumn="0" w:lastRowFirstColumn="0" w:lastRowLastColumn="0"/>
+              <w:rPr>
+                <w:rFonts w:ascii="Calibri" w:eastAsia="Times New Roman" w:hAnsi="Calibri" w:cs="Calibri"/>
+                <w:color w:val="000000"/>
+                <w:sz w:val="20"/>
+              </w:rPr>
+            </w:pPr>
+            <w:r>
+              <w:rPr>
+                <w:rFonts w:ascii="Calibri" w:eastAsia="Times New Roman" w:hAnsi="Calibri" w:cs="Calibri"/>
+                <w:color w:val="000000"/>
+                <w:sz w:val="20"/>
+              </w:rPr>
+              <w:t>0.407</w:t>
+            </w:r>
+          </w:p>
+        </w:tc>
+        <w:tc>
+          <w:tcPr>
+            <w:tcW w:w="584" w:type="dxa"/>
+            <w:noWrap/>
+            <w:hideMark/>
+          </w:tcPr>
+          <w:p>
+            <w:pPr>
+              <w:jc w:val="right"/>
+              <w:cnfStyle w:val="000000100000" w:firstRow="0" w:lastRow="0" w:firstColumn="0" w:lastColumn="0" w:oddVBand="0" w:evenVBand="0" w:oddHBand="1" w:evenHBand="0" w:firstRowFirstColumn="0" w:firstRowLastColumn="0" w:lastRowFirstColumn="0" w:lastRowLastColumn="0"/>
+              <w:rPr>
+                <w:rFonts w:ascii="Calibri" w:eastAsia="Times New Roman" w:hAnsi="Calibri" w:cs="Calibri"/>
+                <w:color w:val="000000"/>
+                <w:sz w:val="20"/>
+              </w:rPr>
+            </w:pPr>
+            <w:r>
+              <w:rPr>
+                <w:rFonts w:ascii="Calibri" w:eastAsia="Times New Roman" w:hAnsi="Calibri" w:cs="Calibri"/>
+                <w:color w:val="000000"/>
+                <w:sz w:val="20"/>
+              </w:rPr>
+              <w:t>0.52</w:t>
+            </w:r>
+          </w:p>
+        </w:tc>
+        <w:tc>
+          <w:tcPr>
+            <w:tcW w:w="476" w:type="dxa"/>
+            <w:noWrap/>
+            <w:hideMark/>
+          </w:tcPr>
+          <w:p>
+            <w:pPr>
+              <w:jc w:val="right"/>
+              <w:cnfStyle w:val="000000100000" w:firstRow="0" w:lastRow="0" w:firstColumn="0" w:lastColumn="0" w:oddVBand="0" w:evenVBand="0" w:oddHBand="1" w:evenHBand="0" w:firstRowFirstColumn="0" w:firstRowLastColumn="0" w:lastRowFirstColumn="0" w:lastRowLastColumn="0"/>
+              <w:rPr>
+                <w:rFonts w:ascii="Calibri" w:eastAsia="Times New Roman" w:hAnsi="Calibri" w:cs="Calibri"/>
+                <w:color w:val="000000"/>
+                <w:sz w:val="20"/>
+              </w:rPr>
+            </w:pPr>
+            <w:r>
+              <w:rPr>
+                <w:rFonts w:ascii="Calibri" w:eastAsia="Times New Roman" w:hAnsi="Calibri" w:cs="Calibri"/>
+                <w:color w:val="000000"/>
+                <w:sz w:val="20"/>
+              </w:rPr>
+              <w:t>0.376</w:t>
+            </w:r>
+          </w:p>
+        </w:tc>
+        <w:tc>
+          <w:tcPr>
+            <w:tcW w:w="391" w:type="dxa"/>
+            <w:noWrap/>
+            <w:hideMark/>
+          </w:tcPr>
+          <w:p>
+            <w:pPr>
+              <w:jc w:val="right"/>
+              <w:cnfStyle w:val="000000100000" w:firstRow="0" w:lastRow="0" w:firstColumn="0" w:lastColumn="0" w:oddVBand="0" w:evenVBand="0" w:oddHBand="1" w:evenHBand="0" w:firstRowFirstColumn="0" w:firstRowLastColumn="0" w:lastRowFirstColumn="0" w:lastRowLastColumn="0"/>
+              <w:rPr>
+                <w:rFonts w:ascii="Calibri" w:eastAsia="Times New Roman" w:hAnsi="Calibri" w:cs="Calibri"/>
+                <w:color w:val="000000"/>
+                <w:sz w:val="20"/>
+              </w:rPr>
+            </w:pPr>
+            <w:r>
+              <w:rPr>
+                <w:rFonts w:ascii="Calibri" w:eastAsia="Times New Roman" w:hAnsi="Calibri" w:cs="Calibri"/>
+                <w:color w:val="000000"/>
+                <w:sz w:val="20"/>
+              </w:rPr>
+              <w:t>1254</w:t>
+            </w:r>
+          </w:p>
+        </w:tc>
+      </w:tr>
+      <w:tr>
+        <w:trPr>
+          <w:trHeight w:val="298"/>
+        </w:trPr>
+        <w:tc>
+          <w:tcPr>
+            <w:cnfStyle w:val="001000000000" w:firstRow="0" w:lastRow="0" w:firstColumn="1" w:lastColumn="0" w:oddVBand="0" w:evenVBand="0" w:oddHBand="0" w:evenHBand="0" w:firstRowFirstColumn="0" w:firstRowLastColumn="0" w:lastRowFirstColumn="0" w:lastRowLastColumn="0"/>
+            <w:tcW w:w="671" w:type="dxa"/>
+            <w:noWrap/>
+            <w:hideMark/>
+          </w:tcPr>
+          <w:p>
+            <w:pPr>
+              <w:jc w:val="right"/>
+              <w:rPr>
+                <w:rFonts w:ascii="Calibri" w:eastAsia="Times New Roman" w:hAnsi="Calibri" w:cs="Calibri"/>
+                <w:color w:val="000000"/>
+                <w:sz w:val="20"/>
+              </w:rPr>
+            </w:pPr>
+            <w:r>
+              <w:rPr>
+                <w:rFonts w:ascii="Calibri" w:eastAsia="Times New Roman" w:hAnsi="Calibri" w:cs="Calibri"/>
+                <w:color w:val="000000"/>
+                <w:sz w:val="20"/>
+              </w:rPr>
+              <w:t>100</w:t>
+            </w:r>
+          </w:p>
+        </w:tc>
+        <w:tc>
+          <w:tcPr>
+            <w:tcW w:w="592" w:type="dxa"/>
+            <w:noWrap/>
+            <w:hideMark/>
+          </w:tcPr>
+          <w:p>
+            <w:pPr>
+              <w:jc w:val="right"/>
+              <w:cnfStyle w:val="000000000000" w:firstRow="0" w:lastRow="0" w:firstColumn="0" w:lastColumn="0" w:oddVBand="0" w:evenVBand="0" w:oddHBand="0" w:evenHBand="0" w:firstRowFirstColumn="0" w:firstRowLastColumn="0" w:lastRowFirstColumn="0" w:lastRowLastColumn="0"/>
+              <w:rPr>
+                <w:rFonts w:ascii="Calibri" w:eastAsia="Times New Roman" w:hAnsi="Calibri" w:cs="Calibri"/>
+                <w:color w:val="000000"/>
+                <w:sz w:val="20"/>
+              </w:rPr>
+            </w:pPr>
+            <w:r>
+              <w:rPr>
+                <w:rFonts w:ascii="Calibri" w:eastAsia="Times New Roman" w:hAnsi="Calibri" w:cs="Calibri"/>
+                <w:color w:val="000000"/>
+                <w:sz w:val="20"/>
+              </w:rPr>
+              <w:t>0.578</w:t>
+            </w:r>
+          </w:p>
+        </w:tc>
+        <w:tc>
+          <w:tcPr>
+            <w:tcW w:w="440" w:type="dxa"/>
+            <w:noWrap/>
+            <w:hideMark/>
+          </w:tcPr>
+          <w:p>
+            <w:pPr>
+              <w:jc w:val="right"/>
+              <w:cnfStyle w:val="000000000000" w:firstRow="0" w:lastRow="0" w:firstColumn="0" w:lastColumn="0" w:oddVBand="0" w:evenVBand="0" w:oddHBand="0" w:evenHBand="0" w:firstRowFirstColumn="0" w:firstRowLastColumn="0" w:lastRowFirstColumn="0" w:lastRowLastColumn="0"/>
+              <w:rPr>
+                <w:rFonts w:ascii="Calibri" w:eastAsia="Times New Roman" w:hAnsi="Calibri" w:cs="Calibri"/>
+                <w:color w:val="000000"/>
+                <w:sz w:val="20"/>
+              </w:rPr>
+            </w:pPr>
+            <w:r>
+              <w:rPr>
+                <w:rFonts w:ascii="Calibri" w:eastAsia="Times New Roman" w:hAnsi="Calibri" w:cs="Calibri"/>
+                <w:color w:val="000000"/>
+                <w:sz w:val="20"/>
+              </w:rPr>
+              <w:t>0.582</w:t>
+            </w:r>
+          </w:p>
+        </w:tc>
+        <w:tc>
+          <w:tcPr>
+            <w:tcW w:w="584" w:type="dxa"/>
+            <w:noWrap/>
+            <w:hideMark/>
+          </w:tcPr>
+          <w:p>
+            <w:pPr>
+              <w:jc w:val="right"/>
+              <w:cnfStyle w:val="000000000000" w:firstRow="0" w:lastRow="0" w:firstColumn="0" w:lastColumn="0" w:oddVBand="0" w:evenVBand="0" w:oddHBand="0" w:evenHBand="0" w:firstRowFirstColumn="0" w:firstRowLastColumn="0" w:lastRowFirstColumn="0" w:lastRowLastColumn="0"/>
+              <w:rPr>
+                <w:rFonts w:ascii="Calibri" w:eastAsia="Times New Roman" w:hAnsi="Calibri" w:cs="Calibri"/>
+                <w:color w:val="000000"/>
+                <w:sz w:val="20"/>
+              </w:rPr>
+            </w:pPr>
+            <w:r>
+              <w:rPr>
+                <w:rFonts w:ascii="Calibri" w:eastAsia="Times New Roman" w:hAnsi="Calibri" w:cs="Calibri"/>
+                <w:color w:val="000000"/>
+                <w:sz w:val="20"/>
+              </w:rPr>
+              <w:t>0.631</w:t>
+            </w:r>
+          </w:p>
+        </w:tc>
+        <w:tc>
+          <w:tcPr>
+            <w:tcW w:w="476" w:type="dxa"/>
+            <w:noWrap/>
+            <w:hideMark/>
+          </w:tcPr>
+          <w:p>
+            <w:pPr>
+              <w:jc w:val="right"/>
+              <w:cnfStyle w:val="000000000000" w:firstRow="0" w:lastRow="0" w:firstColumn="0" w:lastColumn="0" w:oddVBand="0" w:evenVBand="0" w:oddHBand="0" w:evenHBand="0" w:firstRowFirstColumn="0" w:firstRowLastColumn="0" w:lastRowFirstColumn="0" w:lastRowLastColumn="0"/>
+              <w:rPr>
+                <w:rFonts w:ascii="Calibri" w:eastAsia="Times New Roman" w:hAnsi="Calibri" w:cs="Calibri"/>
+                <w:color w:val="000000"/>
+                <w:sz w:val="20"/>
+              </w:rPr>
+            </w:pPr>
+            <w:r>
+              <w:rPr>
+                <w:rFonts w:ascii="Calibri" w:eastAsia="Times New Roman" w:hAnsi="Calibri" w:cs="Calibri"/>
+                <w:color w:val="000000"/>
+                <w:sz w:val="20"/>
+              </w:rPr>
+              <w:t>0.576</w:t>
+            </w:r>
+          </w:p>
+        </w:tc>
+        <w:tc>
+          <w:tcPr>
+            <w:tcW w:w="391" w:type="dxa"/>
+            <w:noWrap/>
+            <w:hideMark/>
+          </w:tcPr>
+          <w:p>
+            <w:pPr>
+              <w:jc w:val="right"/>
+              <w:cnfStyle w:val="000000000000" w:firstRow="0" w:lastRow="0" w:firstColumn="0" w:lastColumn="0" w:oddVBand="0" w:evenVBand="0" w:oddHBand="0" w:evenHBand="0" w:firstRowFirstColumn="0" w:firstRowLastColumn="0" w:lastRowFirstColumn="0" w:lastRowLastColumn="0"/>
+              <w:rPr>
+                <w:rFonts w:ascii="Calibri" w:eastAsia="Times New Roman" w:hAnsi="Calibri" w:cs="Calibri"/>
+                <w:color w:val="000000"/>
+                <w:sz w:val="20"/>
+              </w:rPr>
+            </w:pPr>
+            <w:r>
+              <w:rPr>
+                <w:rFonts w:ascii="Calibri" w:eastAsia="Times New Roman" w:hAnsi="Calibri" w:cs="Calibri"/>
+                <w:color w:val="000000"/>
+                <w:sz w:val="20"/>
+              </w:rPr>
+              <w:t>1842</w:t>
+            </w:r>
+          </w:p>
+        </w:tc>
+      </w:tr>
+      <w:tr>
+        <w:trPr>
+          <w:cnfStyle w:val="000000100000" w:firstRow="0" w:lastRow="0" w:firstColumn="0" w:lastColumn="0" w:oddVBand="0" w:evenVBand="0" w:oddHBand="1" w:evenHBand="0" w:firstRowFirstColumn="0" w:firstRowLastColumn="0" w:lastRowFirstColumn="0" w:lastRowLastColumn="0"/>
+          <w:trHeight w:val="298"/>
+        </w:trPr>
+        <w:tc>
+          <w:tcPr>
+            <w:cnfStyle w:val="001000000000" w:firstRow="0" w:lastRow="0" w:firstColumn="1" w:lastColumn="0" w:oddVBand="0" w:evenVBand="0" w:oddHBand="0" w:evenHBand="0" w:firstRowFirstColumn="0" w:firstRowLastColumn="0" w:lastRowFirstColumn="0" w:lastRowLastColumn="0"/>
+            <w:tcW w:w="671" w:type="dxa"/>
+            <w:noWrap/>
+            <w:hideMark/>
+          </w:tcPr>
+          <w:p>
+            <w:pPr>
+              <w:jc w:val="right"/>
+              <w:rPr>
+                <w:rFonts w:ascii="Calibri" w:eastAsia="Times New Roman" w:hAnsi="Calibri" w:cs="Calibri"/>
+                <w:color w:val="000000"/>
+                <w:sz w:val="20"/>
+              </w:rPr>
+            </w:pPr>
+            <w:r>
+              <w:rPr>
+                <w:rFonts w:ascii="Calibri" w:eastAsia="Times New Roman" w:hAnsi="Calibri" w:cs="Calibri"/>
+                <w:color w:val="000000"/>
+                <w:sz w:val="20"/>
+              </w:rPr>
+              <w:t>224</w:t>
+            </w:r>
+          </w:p>
+        </w:tc>
+        <w:tc>
+          <w:tcPr>
+            <w:tcW w:w="592" w:type="dxa"/>
+            <w:noWrap/>
+            <w:hideMark/>
+          </w:tcPr>
+          <w:p>
+            <w:pPr>
+              <w:jc w:val="right"/>
+              <w:cnfStyle w:val="000000100000" w:firstRow="0" w:lastRow="0" w:firstColumn="0" w:lastColumn="0" w:oddVBand="0" w:evenVBand="0" w:oddHBand="1" w:evenHBand="0" w:firstRowFirstColumn="0" w:firstRowLastColumn="0" w:lastRowFirstColumn="0" w:lastRowLastColumn="0"/>
+              <w:rPr>
+                <w:rFonts w:ascii="Calibri" w:eastAsia="Times New Roman" w:hAnsi="Calibri" w:cs="Calibri"/>
+                <w:color w:val="000000"/>
+                <w:sz w:val="20"/>
+              </w:rPr>
+            </w:pPr>
+            <w:r>
+              <w:rPr>
+                <w:rFonts w:ascii="Calibri" w:eastAsia="Times New Roman" w:hAnsi="Calibri" w:cs="Calibri"/>
+                <w:color w:val="000000"/>
+                <w:sz w:val="20"/>
+              </w:rPr>
+              <w:t>0.728</w:t>
+            </w:r>
+          </w:p>
+        </w:tc>
+        <w:tc>
+          <w:tcPr>
+            <w:tcW w:w="440" w:type="dxa"/>
+            <w:noWrap/>
+            <w:hideMark/>
+          </w:tcPr>
+          <w:p>
+            <w:pPr>
+              <w:jc w:val="right"/>
+              <w:cnfStyle w:val="000000100000" w:firstRow="0" w:lastRow="0" w:firstColumn="0" w:lastColumn="0" w:oddVBand="0" w:evenVBand="0" w:oddHBand="1" w:evenHBand="0" w:firstRowFirstColumn="0" w:firstRowLastColumn="0" w:lastRowFirstColumn="0" w:lastRowLastColumn="0"/>
+              <w:rPr>
+                <w:rFonts w:ascii="Calibri" w:eastAsia="Times New Roman" w:hAnsi="Calibri" w:cs="Calibri"/>
+                <w:color w:val="000000"/>
+                <w:sz w:val="20"/>
+              </w:rPr>
+            </w:pPr>
+            <w:r>
+              <w:rPr>
+                <w:rFonts w:ascii="Calibri" w:eastAsia="Times New Roman" w:hAnsi="Calibri" w:cs="Calibri"/>
+                <w:color w:val="000000"/>
+                <w:sz w:val="20"/>
+              </w:rPr>
+              <w:t>0.729</w:t>
+            </w:r>
+          </w:p>
+        </w:tc>
+        <w:tc>
+          <w:tcPr>
+            <w:tcW w:w="584" w:type="dxa"/>
+            <w:noWrap/>
+            <w:hideMark/>
+          </w:tcPr>
+          <w:p>
+            <w:pPr>
+              <w:jc w:val="right"/>
+              <w:cnfStyle w:val="000000100000" w:firstRow="0" w:lastRow="0" w:firstColumn="0" w:lastColumn="0" w:oddVBand="0" w:evenVBand="0" w:oddHBand="1" w:evenHBand="0" w:firstRowFirstColumn="0" w:firstRowLastColumn="0" w:lastRowFirstColumn="0" w:lastRowLastColumn="0"/>
+              <w:rPr>
+                <w:rFonts w:ascii="Calibri" w:eastAsia="Times New Roman" w:hAnsi="Calibri" w:cs="Calibri"/>
+                <w:color w:val="000000"/>
+                <w:sz w:val="20"/>
+              </w:rPr>
+            </w:pPr>
+            <w:r>
+              <w:rPr>
+                <w:rFonts w:ascii="Calibri" w:eastAsia="Times New Roman" w:hAnsi="Calibri" w:cs="Calibri"/>
+                <w:color w:val="000000"/>
+                <w:sz w:val="20"/>
+              </w:rPr>
+              <w:t>0.736</w:t>
+            </w:r>
+          </w:p>
+        </w:tc>
+        <w:tc>
+          <w:tcPr>
+            <w:tcW w:w="476" w:type="dxa"/>
+            <w:noWrap/>
+            <w:hideMark/>
+          </w:tcPr>
+          <w:p>
+            <w:pPr>
+              <w:jc w:val="right"/>
+              <w:cnfStyle w:val="000000100000" w:firstRow="0" w:lastRow="0" w:firstColumn="0" w:lastColumn="0" w:oddVBand="0" w:evenVBand="0" w:oddHBand="1" w:evenHBand="0" w:firstRowFirstColumn="0" w:firstRowLastColumn="0" w:lastRowFirstColumn="0" w:lastRowLastColumn="0"/>
+              <w:rPr>
+                <w:rFonts w:ascii="Calibri" w:eastAsia="Times New Roman" w:hAnsi="Calibri" w:cs="Calibri"/>
+                <w:color w:val="000000"/>
+                <w:sz w:val="20"/>
+              </w:rPr>
+            </w:pPr>
+            <w:r>
+              <w:rPr>
+                <w:rFonts w:ascii="Calibri" w:eastAsia="Times New Roman" w:hAnsi="Calibri" w:cs="Calibri"/>
+                <w:color w:val="000000"/>
+                <w:sz w:val="20"/>
+              </w:rPr>
+              <w:t>0.7234</w:t>
+            </w:r>
+          </w:p>
+        </w:tc>
+        <w:tc>
+          <w:tcPr>
+            <w:tcW w:w="391" w:type="dxa"/>
+            <w:noWrap/>
+            <w:hideMark/>
+          </w:tcPr>
+          <w:p>
+            <w:pPr>
+              <w:jc w:val="right"/>
+              <w:cnfStyle w:val="000000100000" w:firstRow="0" w:lastRow="0" w:firstColumn="0" w:lastColumn="0" w:oddVBand="0" w:evenVBand="0" w:oddHBand="1" w:evenHBand="0" w:firstRowFirstColumn="0" w:firstRowLastColumn="0" w:lastRowFirstColumn="0" w:lastRowLastColumn="0"/>
+              <w:rPr>
+                <w:rFonts w:ascii="Calibri" w:eastAsia="Times New Roman" w:hAnsi="Calibri" w:cs="Calibri"/>
+                <w:color w:val="000000"/>
+                <w:sz w:val="20"/>
+              </w:rPr>
+            </w:pPr>
+            <w:r>
+              <w:rPr>
+                <w:rFonts w:ascii="Calibri" w:eastAsia="Times New Roman" w:hAnsi="Calibri" w:cs="Calibri"/>
+                <w:color w:val="000000"/>
+                <w:sz w:val="20"/>
+              </w:rPr>
+              <w:t>3039</w:t>
+            </w:r>
+          </w:p>
+        </w:tc>
+      </w:tr>
+    </w:tbl>
+    <w:p>
+      <w:pPr>
+        <w:pStyle w:val="NormalWeb"/>
+        <w:shd w:val="clear" w:color="auto" w:fill="FFFFFF"/>
+        <w:spacing w:before="0" w:beforeAutospacing="0" w:line="360" w:lineRule="auto"/>
+        <w:rPr>
+          <w:b/>
+          <w:color w:val="000000"/>
+        </w:rPr>
+      </w:pPr>
+      <w:r>
+        <w:rPr>
+          <w:noProof/>
+          <w:color w:val="262626"/>
+        </w:rPr>
+        <mc:AlternateContent>
+          <mc:Choice Requires="wps">
+            <w:drawing>
+              <wp:anchor distT="45720" distB="45720" distL="114300" distR="114300" simplePos="0" relativeHeight="251663360" behindDoc="0" locked="0" layoutInCell="1" allowOverlap="1" wp14:anchorId="34A0399D" wp14:editId="01CF023F">
+                <wp:simplePos x="0" y="0"/>
+                <wp:positionH relativeFrom="column">
+                  <wp:posOffset>3333115</wp:posOffset>
+                </wp:positionH>
+                <wp:positionV relativeFrom="paragraph">
+                  <wp:posOffset>-852805</wp:posOffset>
+                </wp:positionV>
+                <wp:extent cx="2428875" cy="1404620"/>
+                <wp:effectExtent l="0" t="0" r="9525" b="0"/>
+                <wp:wrapSquare wrapText="bothSides"/>
+                <wp:docPr id="210" name="Text Box 2"/>
+                <wp:cNvGraphicFramePr>
+                  <a:graphicFrameLocks xmlns:a="http://schemas.openxmlformats.org/drawingml/2006/main"/>
+                </wp:cNvGraphicFramePr>
+                <a:graphic xmlns:a="http://schemas.openxmlformats.org/drawingml/2006/main">
+                  <a:graphicData uri="http://schemas.microsoft.com/office/word/2010/wordprocessingShape">
+                    <wps:wsp>
+                      <wps:cNvSpPr txBox="1">
+                        <a:spLocks noChangeArrowheads="1"/>
+                      </wps:cNvSpPr>
+                      <wps:spPr bwMode="auto">
+                        <a:xfrm>
+                          <a:off x="0" y="0"/>
+                          <a:ext cx="2428875" cy="1404620"/>
+                        </a:xfrm>
+                        <a:prstGeom prst="rect">
+                          <a:avLst/>
+                        </a:prstGeom>
+                        <a:solidFill>
+                          <a:srgbClr val="FFFFFF"/>
+                        </a:solidFill>
+                        <a:ln w="9525">
+                          <a:noFill/>
+                          <a:miter lim="800000"/>
+                          <a:headEnd/>
+                          <a:tailEnd/>
+                        </a:ln>
+                      </wps:spPr>
+                      <wps:txbx>
+                        <w:txbxContent>
+                          <w:p>
+                            <w:r>
+                              <w:rPr>
+                                <w:noProof/>
+                              </w:rPr>
+                              <w:drawing>
+                                <wp:inline distT="0" distB="0" distL="0" distR="0" wp14:anchorId="6955AA6F" wp14:editId="16786222">
+                                  <wp:extent cx="2185670" cy="1821180"/>
+                                  <wp:effectExtent l="0" t="0" r="5080" b="7620"/>
+                                  <wp:docPr id="20" name="Picture 20"/>
+                                  <wp:cNvGraphicFramePr>
+                                    <a:graphicFrameLocks xmlns:a="http://schemas.openxmlformats.org/drawingml/2006/main" noChangeAspect="1"/>
+                                  </wp:cNvGraphicFramePr>
+                                  <a:graphic xmlns:a="http://schemas.openxmlformats.org/drawingml/2006/main">
+                                    <a:graphicData uri="http://schemas.openxmlformats.org/drawingml/2006/picture">
+                                      <pic:pic xmlns:pic="http://schemas.openxmlformats.org/drawingml/2006/picture">
+                                        <pic:nvPicPr>
+                                          <pic:cNvPr id="211" name="ImageSize.png"/>
+                                          <pic:cNvPicPr/>
+                                        </pic:nvPicPr>
+                                        <pic:blipFill>
+                                          <a:blip r:embed="rId8">
+                                            <a:extLst>
+                                              <a:ext uri="{28A0092B-C50C-407E-A947-70E740481C1C}">
+                                                <a14:useLocalDpi xmlns:a14="http://schemas.microsoft.com/office/drawing/2010/main" val="0"/>
+                                              </a:ext>
+                                            </a:extLst>
+                                          </a:blip>
+                                          <a:stretch>
+                                            <a:fillRect/>
+                                          </a:stretch>
+                                        </pic:blipFill>
+                                        <pic:spPr>
+                                          <a:xfrm>
+                                            <a:off x="0" y="0"/>
+                                            <a:ext cx="2185670" cy="1821180"/>
+                                          </a:xfrm>
+                                          <a:prstGeom prst="rect">
+                                            <a:avLst/>
+                                          </a:prstGeom>
+                                        </pic:spPr>
+                                      </pic:pic>
+                                    </a:graphicData>
+                                  </a:graphic>
+                                </wp:inline>
+                              </w:drawing>
+                            </w:r>
+                          </w:p>
+                        </w:txbxContent>
+                      </wps:txbx>
+                      <wps:bodyPr rot="0" vert="horz" wrap="square" lIns="91440" tIns="45720" rIns="91440" bIns="45720" anchor="t" anchorCtr="0">
+                        <a:spAutoFit/>
+                      </wps:bodyPr>
+                    </wps:wsp>
+                  </a:graphicData>
+                </a:graphic>
+                <wp14:sizeRelH relativeFrom="margin">
+                  <wp14:pctWidth>0</wp14:pctWidth>
+                </wp14:sizeRelH>
+                <wp14:sizeRelV relativeFrom="margin">
+                  <wp14:pctHeight>20000</wp14:pctHeight>
+                </wp14:sizeRelV>
+              </wp:anchor>
+            </w:drawing>
+          </mc:Choice>
+          <mc:Fallback>
+            <w:pict>
+              <v:shape w14:anchorId="34A0399D" id="_x0000_s1028" type="#_x0000_t202" style="position:absolute;margin-left:262.45pt;margin-top:-67.15pt;width:191.25pt;height:110.6pt;z-index:251663360;visibility:visible;mso-wrap-style:square;mso-width-percent:0;mso-height-percent:200;mso-wrap-distance-left:9pt;mso-wrap-distance-top:3.6pt;mso-wrap-distance-right:9pt;mso-wrap-distance-bottom:3.6pt;mso-position-horizontal:absolute;mso-position-horizontal-relative:text;mso-position-vertical:absolute;mso-position-vertical-relative:text;mso-width-percent:0;mso-height-percent:200;mso-width-relative:margin;mso-height-relative:margin;v-text-anchor:top" o:gfxdata="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" stroked="f">
+                <v:textbox style="mso-fit-shape-to-text:t">
+                  <w:txbxContent>
+                    <w:p>
+                      <w:r>
+                        <w:rPr>
+                          <w:noProof/>
+                        </w:rPr>
+                        <w:drawing>
+                          <wp:inline distT="0" distB="0" distL="0" distR="0" wp14:anchorId="6955AA6F" wp14:editId="16786222">
+                            <wp:extent cx="2185670" cy="1821180"/>
+                            <wp:effectExtent l="0" t="0" r="5080" b="7620"/>
+                            <wp:docPr id="20" name="Picture 20"/>
+                            <wp:cNvGraphicFramePr>
+                              <a:graphicFrameLocks xmlns:a="http://schemas.openxmlformats.org/drawingml/2006/main" noChangeAspect="1"/>
+                            </wp:cNvGraphicFramePr>
+                            <a:graphic xmlns:a="http://schemas.openxmlformats.org/drawingml/2006/main">
+                              <a:graphicData uri="http://schemas.openxmlformats.org/drawingml/2006/picture">
+                                <pic:pic xmlns:pic="http://schemas.openxmlformats.org/drawingml/2006/picture">
+                                  <pic:nvPicPr>
+                                    <pic:cNvPr id="211" name="ImageSize.png"/>
+                                    <pic:cNvPicPr/>
+                                  </pic:nvPicPr>
+                                  <pic:blipFill>
+                                    <a:blip r:embed="rId8">
+                                      <a:extLst>
+                                        <a:ext uri="{28A0092B-C50C-407E-A947-70E740481C1C}">
+                                          <a14:useLocalDpi xmlns:a14="http://schemas.microsoft.com/office/drawing/2010/main" val="0"/>
+                                        </a:ext>
+                                      </a:extLst>
+                                    </a:blip>
+                                    <a:stretch>
+                                      <a:fillRect/>
+                                    </a:stretch>
+                                  </pic:blipFill>
+                                  <pic:spPr>
+                                    <a:xfrm>
+                                      <a:off x="0" y="0"/>
+                                      <a:ext cx="2185670" cy="1821180"/>
+                                    </a:xfrm>
+                                    <a:prstGeom prst="rect">
+                                      <a:avLst/>
+                                    </a:prstGeom>
+                                  </pic:spPr>
+                                </pic:pic>
+                              </a:graphicData>
+                            </a:graphic>
+                          </wp:inline>
+                        </w:drawing>
+                      </w:r>
+                    </w:p>
+                  </w:txbxContent>
+                </v:textbox>
+                <w10:wrap type="square"/>
+              </v:shape>
+            </w:pict>
+          </mc:Fallback>
+        </mc:AlternateContent>
+      </w:r>
+    </w:p>
+    <w:p>
+      <w:pPr>
+        <w:pStyle w:val="NormalWeb"/>
+        <w:shd w:val="clear" w:color="auto" w:fill="FFFFFF"/>
+        <w:spacing w:before="0" w:beforeAutospacing="0" w:line="360" w:lineRule="auto"/>
+        <w:rPr>
+          <w:b/>
+          <w:color w:val="000000"/>
+        </w:rPr>
+      </w:pPr>
+    </w:p>
+    <w:p>
+      <w:pPr>
+        <w:pStyle w:val="NormalWeb"/>
+        <w:shd w:val="clear" w:color="auto" w:fill="FFFFFF"/>
+        <w:spacing w:before="0" w:beforeAutospacing="0" w:line="360" w:lineRule="auto"/>
+        <w:rPr>
+          <w:b/>
+          <w:color w:val="000000"/>
+        </w:rPr>
+      </w:pPr>
+    </w:p>
+    <w:p>
+      <w:pPr>
+        <w:pStyle w:val="NormalWeb"/>
+        <w:shd w:val="clear" w:color="auto" w:fill="FFFFFF"/>
+        <w:spacing w:before="0" w:beforeAutospacing="0" w:line="360" w:lineRule="auto"/>
+        <w:rPr>
+          <w:b/>
+          <w:color w:val="000000"/>
+        </w:rPr>
+      </w:pPr>
+      <w:r>
+        <w:rPr>
+          <w:b/>
+          <w:color w:val="000000"/>
+        </w:rPr>
+        <w:t>Batch Size</w:t>
+      </w:r>
+    </w:p>
+    <w:p>
+      <w:pPr>
+        <w:pStyle w:val="NormalWeb"/>
+        <w:spacing w:before="0" w:beforeAutospacing="0" w:after="0" w:afterAutospacing="0" w:line="360" w:lineRule="auto"/>
+        <w:textAlignment w:val="baseline"/>
+        <w:rPr>
+          <w:color w:val="000000"/>
+        </w:rPr>
+      </w:pPr>
+      <w:r>
+        <w:rPr>
+          <w:color w:val="000000"/>
+        </w:rPr>
+        <w:t xml:space="preserve">Models with varying batch sizes were trained and compared. Batch sizes include 1, 10, 50, and 100 images per batch. </w:t>
+      </w:r>
+    </w:p>
+    <w:p>
+      <w:pPr>
+        <w:pStyle w:val="NormalWeb"/>
+        <w:spacing w:before="0" w:beforeAutospacing="0" w:after="0" w:afterAutospacing="0" w:line="360" w:lineRule="auto"/>
+        <w:textAlignment w:val="baseline"/>
+        <w:rPr>
+          <w:color w:val="000000"/>
+        </w:rPr>
+      </w:pPr>
+    </w:p>
+    <w:p>
+      <w:pPr>
+        <w:pStyle w:val="NormalWeb"/>
+        <w:spacing w:before="0" w:beforeAutospacing="0" w:after="0" w:afterAutospacing="0" w:line="360" w:lineRule="auto"/>
+        <w:textAlignment w:val="baseline"/>
+        <w:rPr>
+          <w:b/>
+          <w:color w:val="000000"/>
+        </w:rPr>
+      </w:pPr>
+      <w:r>
+        <w:rPr>
+          <w:b/>
+          <w:color w:val="000000"/>
+        </w:rPr>
+        <w:t>Learning Rate</w:t>
+      </w:r>
+    </w:p>
+    <w:p>
+      <w:pPr>
+        <w:pStyle w:val="NormalWeb"/>
+        <w:spacing w:before="0" w:beforeAutospacing="0" w:after="0" w:afterAutospacing="0" w:line="360" w:lineRule="auto"/>
+        <w:textAlignment w:val="baseline"/>
+        <w:rPr>
+          <w:color w:val="000000"/>
+        </w:rPr>
+      </w:pPr>
+      <w:r>
+        <w:rPr>
+          <w:color w:val="000000"/>
+        </w:rPr>
+        <w:t>Models were trained with several different learning rates, including 0.01, 0.001, 0.0001, and 0.00001. A higher learning rate will learn model parameters faster but result in a jumpy output, while a smaller learning rate will learn model parameters slower but provide a smoother convergence on the minimum of the loss function.</w:t>
+      </w:r>
+    </w:p>
+    <w:p>
+      <w:pPr>
+        <w:pStyle w:val="NormalWeb"/>
+        <w:spacing w:before="0" w:beforeAutospacing="0" w:after="240" w:afterAutospacing="0" w:line="360" w:lineRule="auto"/>
+        <w:textAlignment w:val="baseline"/>
+        <w:rPr>
+          <w:color w:val="000000"/>
+        </w:rPr>
+      </w:pPr>
+      <w:r>
+        <w:rPr>
+          <w:noProof/>
+          <w:color w:val="000000"/>
+        </w:rPr>
+        <w:lastRenderedPageBreak/>
+        <mc:AlternateContent>
+          <mc:Choice Requires="wps">
+            <w:drawing>
+              <wp:anchor distT="45720" distB="45720" distL="114300" distR="114300" simplePos="0" relativeHeight="251662336" behindDoc="0" locked="0" layoutInCell="1" allowOverlap="1" wp14:anchorId="7D95E5ED" wp14:editId="7AA2BA65">
+                <wp:simplePos x="0" y="0"/>
+                <wp:positionH relativeFrom="column">
+                  <wp:posOffset>-914400</wp:posOffset>
+                </wp:positionH>
+                <wp:positionV relativeFrom="paragraph">
+                  <wp:posOffset>1971675</wp:posOffset>
+                </wp:positionV>
+                <wp:extent cx="7772400" cy="2147570"/>
+                <wp:effectExtent l="0" t="0" r="0" b="5080"/>
+                <wp:wrapSquare wrapText="bothSides"/>
+                <wp:docPr id="16" name="Text Box 2"/>
+                <wp:cNvGraphicFramePr>
+                  <a:graphicFrameLocks xmlns:a="http://schemas.openxmlformats.org/drawingml/2006/main"/>
+                </wp:cNvGraphicFramePr>
+                <a:graphic xmlns:a="http://schemas.openxmlformats.org/drawingml/2006/main">
+                  <a:graphicData uri="http://schemas.microsoft.com/office/word/2010/wordprocessingShape">
+                    <wps:wsp>
+                      <wps:cNvSpPr txBox="1">
+                        <a:spLocks noChangeArrowheads="1"/>
+                      </wps:cNvSpPr>
+                      <wps:spPr bwMode="auto">
+                        <a:xfrm>
+                          <a:off x="0" y="0"/>
+                          <a:ext cx="7772400" cy="2147570"/>
+                        </a:xfrm>
+                        <a:prstGeom prst="rect">
+                          <a:avLst/>
+                        </a:prstGeom>
+                        <a:solidFill>
+                          <a:srgbClr val="FFFFFF"/>
+                        </a:solidFill>
+                        <a:ln w="9525">
+                          <a:noFill/>
+                          <a:miter lim="800000"/>
+                          <a:headEnd/>
+                          <a:tailEnd/>
+                        </a:ln>
+                      </wps:spPr>
+                      <wps:txbx>
+                        <w:txbxContent>
+                          <w:p>
+                            <w:pPr>
+                              <w:jc w:val="center"/>
+                            </w:pPr>
+                            <w:r>
+                              <w:rPr>
+                                <w:noProof/>
+                              </w:rPr>
+                              <w:drawing>
+                                <wp:inline distT="0" distB="0" distL="0" distR="0" wp14:anchorId="1ACBA3C0" wp14:editId="1155C61C">
+                                  <wp:extent cx="2910840" cy="2081226"/>
+                                  <wp:effectExtent l="0" t="0" r="3810" b="0"/>
+                                  <wp:docPr id="21" name="Picture 21"/>
+                                  <wp:cNvGraphicFramePr>
+                                    <a:graphicFrameLocks xmlns:a="http://schemas.openxmlformats.org/drawingml/2006/main" noChangeAspect="1"/>
+                                  </wp:cNvGraphicFramePr>
+                                  <a:graphic xmlns:a="http://schemas.openxmlformats.org/drawingml/2006/main">
+                                    <a:graphicData uri="http://schemas.openxmlformats.org/drawingml/2006/picture">
+                                      <pic:pic xmlns:pic="http://schemas.openxmlformats.org/drawingml/2006/picture">
+                                        <pic:nvPicPr>
+                                          <pic:cNvPr id="17" name="LRlossplot.png"/>
+                                          <pic:cNvPicPr/>
+                                        </pic:nvPicPr>
+                                        <pic:blipFill>
+                                          <a:blip r:embed="rId9">
+                                            <a:extLst>
+                                              <a:ext uri="{28A0092B-C50C-407E-A947-70E740481C1C}">
+                                                <a14:useLocalDpi xmlns:a14="http://schemas.microsoft.com/office/drawing/2010/main" val="0"/>
+                                              </a:ext>
+                                            </a:extLst>
+                                          </a:blip>
+                                          <a:stretch>
+                                            <a:fillRect/>
+                                          </a:stretch>
+                                        </pic:blipFill>
+                                        <pic:spPr>
+                                          <a:xfrm>
+                                            <a:off x="0" y="0"/>
+                                            <a:ext cx="2948526" cy="2108171"/>
+                                          </a:xfrm>
+                                          <a:prstGeom prst="rect">
+                                            <a:avLst/>
+                                          </a:prstGeom>
+                                        </pic:spPr>
+                                      </pic:pic>
+                                    </a:graphicData>
+                                  </a:graphic>
+                                </wp:inline>
+                              </w:drawing>
+                            </w:r>
+                            <w:r>
+                              <w:rPr>
+                                <w:noProof/>
+                              </w:rPr>
+                              <w:drawing>
+                                <wp:inline distT="0" distB="0" distL="0" distR="0" wp14:anchorId="229DCCFB" wp14:editId="1ACD847D">
+                                  <wp:extent cx="2514600" cy="2095783"/>
+                                  <wp:effectExtent l="0" t="0" r="0" b="0"/>
+                                  <wp:docPr id="22" name="Picture 22"/>
+                                  <wp:cNvGraphicFramePr>
+                                    <a:graphicFrameLocks xmlns:a="http://schemas.openxmlformats.org/drawingml/2006/main" noChangeAspect="1"/>
+                                  </wp:cNvGraphicFramePr>
+                                  <a:graphic xmlns:a="http://schemas.openxmlformats.org/drawingml/2006/main">
+                                    <a:graphicData uri="http://schemas.openxmlformats.org/drawingml/2006/picture">
+                                      <pic:pic xmlns:pic="http://schemas.openxmlformats.org/drawingml/2006/picture">
+                                        <pic:nvPicPr>
+                                          <pic:cNvPr id="18" name="LRplot.png"/>
+                                          <pic:cNvPicPr/>
+                                        </pic:nvPicPr>
+                                        <pic:blipFill>
+                                          <a:blip r:embed="rId10">
+                                            <a:extLst>
+                                              <a:ext uri="{28A0092B-C50C-407E-A947-70E740481C1C}">
+                                                <a14:useLocalDpi xmlns:a14="http://schemas.microsoft.com/office/drawing/2010/main" val="0"/>
+                                              </a:ext>
+                                            </a:extLst>
+                                          </a:blip>
+                                          <a:stretch>
+                                            <a:fillRect/>
+                                          </a:stretch>
+                                        </pic:blipFill>
+                                        <pic:spPr>
+                                          <a:xfrm>
+                                            <a:off x="0" y="0"/>
+                                            <a:ext cx="2530016" cy="2108632"/>
+                                          </a:xfrm>
+                                          <a:prstGeom prst="rect">
+                                            <a:avLst/>
+                                          </a:prstGeom>
+                                        </pic:spPr>
+                                      </pic:pic>
+                                    </a:graphicData>
+                                  </a:graphic>
+                                </wp:inline>
+                              </w:drawing>
+                            </w:r>
+                          </w:p>
+                        </w:txbxContent>
+                      </wps:txbx>
+                      <wps:bodyPr rot="0" vert="horz" wrap="square" lIns="91440" tIns="45720" rIns="91440" bIns="45720" anchor="t" anchorCtr="0">
+                        <a:noAutofit/>
+                      </wps:bodyPr>
+                    </wps:wsp>
+                  </a:graphicData>
+                </a:graphic>
+                <wp14:sizeRelH relativeFrom="margin">
+                  <wp14:pctWidth>0</wp14:pctWidth>
+                </wp14:sizeRelH>
+                <wp14:sizeRelV relativeFrom="margin">
+                  <wp14:pctHeight>0</wp14:pctHeight>
+                </wp14:sizeRelV>
+              </wp:anchor>
+            </w:drawing>
+          </mc:Choice>
+          <mc:Fallback>
+            <w:pict>
+              <v:shape w14:anchorId="7D95E5ED" id="_x0000_s1029" type="#_x0000_t202" style="position:absolute;margin-left:-1in;margin-top:155.25pt;width:612pt;height:169.1pt;z-index:251662336;visibility:visible;mso-wrap-style:square;mso-width-percent:0;mso-height-percent:0;mso-wrap-distance-left:9pt;mso-wrap-distance-top:3.6pt;mso-wrap-distance-right:9pt;mso-wrap-distance-bottom:3.6pt;mso-position-horizontal:absolute;mso-position-horizontal-relative:text;mso-position-vertical:absolute;mso-position-vertical-relative:text;mso-width-percent:0;mso-height-percent:0;mso-width-relative:margin;mso-height-relative:margin;v-text-anchor:top" o:gfxdata="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" stroked="f">
+                <v:textbox>
+                  <w:txbxContent>
+                    <w:p>
+                      <w:pPr>
+                        <w:jc w:val="center"/>
+                      </w:pPr>
+                      <w:r>
+                        <w:rPr>
+                          <w:noProof/>
+                        </w:rPr>
+                        <w:drawing>
+                          <wp:inline distT="0" distB="0" distL="0" distR="0" wp14:anchorId="1ACBA3C0" wp14:editId="1155C61C">
+                            <wp:extent cx="2910840" cy="2081226"/>
+                            <wp:effectExtent l="0" t="0" r="3810" b="0"/>
+                            <wp:docPr id="21" name="Picture 21"/>
+                            <wp:cNvGraphicFramePr>
+                              <a:graphicFrameLocks xmlns:a="http://schemas.openxmlformats.org/drawingml/2006/main" noChangeAspect="1"/>
+                            </wp:cNvGraphicFramePr>
+                            <a:graphic xmlns:a="http://schemas.openxmlformats.org/drawingml/2006/main">
+                              <a:graphicData uri="http://schemas.openxmlformats.org/drawingml/2006/picture">
+                                <pic:pic xmlns:pic="http://schemas.openxmlformats.org/drawingml/2006/picture">
+                                  <pic:nvPicPr>
+                                    <pic:cNvPr id="17" name="LRlossplot.png"/>
+                                    <pic:cNvPicPr/>
+                                  </pic:nvPicPr>
+                                  <pic:blipFill>
+                                    <a:blip r:embed="rId9">
+                                      <a:extLst>
+                                        <a:ext uri="{28A0092B-C50C-407E-A947-70E740481C1C}">
+                                          <a14:useLocalDpi xmlns:a14="http://schemas.microsoft.com/office/drawing/2010/main" val="0"/>
+                                        </a:ext>
+                                      </a:extLst>
+                                    </a:blip>
+                                    <a:stretch>
+                                      <a:fillRect/>
+                                    </a:stretch>
+                                  </pic:blipFill>
+                                  <pic:spPr>
+                                    <a:xfrm>
+                                      <a:off x="0" y="0"/>
+                                      <a:ext cx="2948526" cy="2108171"/>
+                                    </a:xfrm>
+                                    <a:prstGeom prst="rect">
+                                      <a:avLst/>
+                                    </a:prstGeom>
+                                  </pic:spPr>
+                                </pic:pic>
+                              </a:graphicData>
+                            </a:graphic>
+                          </wp:inline>
+                        </w:drawing>
+                      </w:r>
+                      <w:r>
+                        <w:rPr>
+                          <w:noProof/>
+                        </w:rPr>
+                        <w:drawing>
+                          <wp:inline distT="0" distB="0" distL="0" distR="0" wp14:anchorId="229DCCFB" wp14:editId="1ACD847D">
+                            <wp:extent cx="2514600" cy="2095783"/>
+                            <wp:effectExtent l="0" t="0" r="0" b="0"/>
+                            <wp:docPr id="22" name="Picture 22"/>
+                            <wp:cNvGraphicFramePr>
+                              <a:graphicFrameLocks xmlns:a="http://schemas.openxmlformats.org/drawingml/2006/main" noChangeAspect="1"/>
+                            </wp:cNvGraphicFramePr>
+                            <a:graphic xmlns:a="http://schemas.openxmlformats.org/drawingml/2006/main">
+                              <a:graphicData uri="http://schemas.openxmlformats.org/drawingml/2006/picture">
+                                <pic:pic xmlns:pic="http://schemas.openxmlformats.org/drawingml/2006/picture">
+                                  <pic:nvPicPr>
+                                    <pic:cNvPr id="18" name="LRplot.png"/>
+                                    <pic:cNvPicPr/>
+                                  </pic:nvPicPr>
+                                  <pic:blipFill>
+                                    <a:blip r:embed="rId10">
+                                      <a:extLst>
+                                        <a:ext uri="{28A0092B-C50C-407E-A947-70E740481C1C}">
+                                          <a14:useLocalDpi xmlns:a14="http://schemas.microsoft.com/office/drawing/2010/main" val="0"/>
+                                        </a:ext>
+                                      </a:extLst>
+                                    </a:blip>
+                                    <a:stretch>
+                                      <a:fillRect/>
+                                    </a:stretch>
+                                  </pic:blipFill>
+                                  <pic:spPr>
+                                    <a:xfrm>
+                                      <a:off x="0" y="0"/>
+                                      <a:ext cx="2530016" cy="2108632"/>
+                                    </a:xfrm>
+                                    <a:prstGeom prst="rect">
+                                      <a:avLst/>
+                                    </a:prstGeom>
+                                  </pic:spPr>
+                                </pic:pic>
+                              </a:graphicData>
+                            </a:graphic>
+                          </wp:inline>
+                        </w:drawing>
+                      </w:r>
+                    </w:p>
+                  </w:txbxContent>
+                </v:textbox>
+                <w10:wrap type="square"/>
+              </v:shape>
+            </w:pict>
+          </mc:Fallback>
+        </mc:AlternateContent>
+      </w:r>
+      <w:r>
+        <w:rPr>
+          <w:color w:val="000000"/>
+        </w:rPr>
+        <w:t>The below figures show the outputs of the different learning rates. A learning rate of 0.001 produces the best results, with an accuracy of 72.8% with similar recall, precision, and F1 scores. As the loss chart shows, this learning rate creates the fastest convergence on the minimum loss, with 0.0001 producing the next best results. A learning rate of 0.00001 causes a slower convergence but a more compact variance while a learning rate of 0.01 causes an initial spike of high loss and has a high loss variance. The learning rate of 0.001 produces the best compromise of convergence speed and variance.</w:t>
+      </w:r>
+    </w:p>
+    <w:p>
+      <w:pPr>
+        <w:pStyle w:val="NormalWeb"/>
+        <w:spacing w:before="0" w:beforeAutospacing="0" w:after="0" w:afterAutospacing="0" w:line="360" w:lineRule="auto"/>
+        <w:textAlignment w:val="baseline"/>
+        <w:rPr>
+          <w:b/>
+          <w:color w:val="000000"/>
+        </w:rPr>
+      </w:pPr>
+      <w:r>
+        <w:rPr>
+          <w:b/>
+          <w:color w:val="000000"/>
+        </w:rPr>
+        <w:t>Kernel Size</w:t>
+      </w:r>
+    </w:p>
+    <w:p>
+      <w:pPr>
+        <w:pStyle w:val="NormalWeb"/>
+        <w:spacing w:before="0" w:beforeAutospacing="0" w:after="240" w:afterAutospacing="0" w:line="360" w:lineRule="auto"/>
+        <w:textAlignment w:val="baseline"/>
+        <w:rPr>
+          <w:color w:val="000000"/>
+        </w:rPr>
+      </w:pPr>
+      <w:r>
+        <w:rPr>
+          <w:color w:val="000000"/>
+        </w:rPr>
+        <w:t>Models were trained with several difference kernel sizes in each convolution layer.</w:t>
+      </w:r>
+    </w:p>
+    <w:p>
+      <w:pPr>
+        <w:pStyle w:val="NormalWeb"/>
+        <w:spacing w:before="0" w:beforeAutospacing="0" w:after="0" w:afterAutospacing="0" w:line="360" w:lineRule="auto"/>
+        <w:textAlignment w:val="baseline"/>
+        <w:rPr>
+          <w:b/>
+          <w:color w:val="000000"/>
+        </w:rPr>
+      </w:pPr>
+      <w:r>
+        <w:rPr>
+          <w:b/>
+          <w:color w:val="000000"/>
+        </w:rPr>
+        <w:t>Pooling Type</w:t>
+      </w:r>
+    </w:p>
+    <w:tbl>
+      <w:tblPr>
+        <w:tblStyle w:val="PlainTable3"/>
+        <w:tblpPr w:leftFromText="180" w:rightFromText="180" w:vertAnchor="text" w:horzAnchor="page" w:tblpX="5761" w:tblpY="74"/>
+        <w:tblW w:w="4693" w:type="dxa"/>
+        <w:tblLook w:val="04A0" w:firstRow="1" w:lastRow="0" w:firstColumn="1" w:lastColumn="0" w:noHBand="0" w:noVBand="1"/>
+      </w:tblPr>
+      <w:tblGrid>
+        <w:gridCol w:w="1092"/>
+        <w:gridCol w:w="1214"/>
+        <w:gridCol w:w="883"/>
+        <w:gridCol w:w="1196"/>
+        <w:gridCol w:w="830"/>
+      </w:tblGrid>
+      <w:tr>
+        <w:trPr>
+          <w:cnfStyle w:val="100000000000" w:firstRow="1" w:lastRow="0" w:firstColumn="0" w:lastColumn="0" w:oddVBand="0" w:evenVBand="0" w:oddHBand="0" w:evenHBand="0" w:firstRowFirstColumn="0" w:firstRowLastColumn="0" w:lastRowFirstColumn="0" w:lastRowLastColumn="0"/>
+          <w:trHeight w:val="327"/>
+        </w:trPr>
+        <w:tc>
+          <w:tcPr>
+            <w:cnfStyle w:val="001000000100" w:firstRow="0" w:lastRow="0" w:firstColumn="1" w:lastColumn="0" w:oddVBand="0" w:evenVBand="0" w:oddHBand="0" w:evenHBand="0" w:firstRowFirstColumn="1" w:firstRowLastColumn="0" w:lastRowFirstColumn="0" w:lastRowLastColumn="0"/>
+            <w:tcW w:w="1084" w:type="dxa"/>
+            <w:noWrap/>
+            <w:hideMark/>
+          </w:tcPr>
+          <w:p>
+            <w:pPr>
+              <w:rPr>
+                <w:rFonts w:ascii="Calibri" w:eastAsia="Times New Roman" w:hAnsi="Calibri" w:cs="Calibri"/>
+                <w:color w:val="000000"/>
+              </w:rPr>
+            </w:pPr>
+            <w:r>
+              <w:rPr>
+                <w:rFonts w:ascii="Calibri" w:eastAsia="Times New Roman" w:hAnsi="Calibri" w:cs="Calibri"/>
+                <w:color w:val="000000"/>
+              </w:rPr>
+              <w:t>Pooling Type</w:t>
+            </w:r>
+          </w:p>
+        </w:tc>
+        <w:tc>
+          <w:tcPr>
+            <w:tcW w:w="1012" w:type="dxa"/>
+            <w:noWrap/>
+            <w:hideMark/>
+          </w:tcPr>
+          <w:p>
+            <w:pPr>
+              <w:cnfStyle w:val="100000000000" w:firstRow="1" w:lastRow="0" w:firstColumn="0" w:lastColumn="0" w:oddVBand="0" w:evenVBand="0" w:oddHBand="0" w:evenHBand="0" w:firstRowFirstColumn="0" w:firstRowLastColumn="0" w:lastRowFirstColumn="0" w:lastRowLastColumn="0"/>
+              <w:rPr>
+                <w:rFonts w:ascii="Calibri" w:eastAsia="Times New Roman" w:hAnsi="Calibri" w:cs="Calibri"/>
+                <w:color w:val="000000"/>
+              </w:rPr>
+            </w:pPr>
+            <w:r>
+              <w:rPr>
+                <w:rFonts w:ascii="Calibri" w:eastAsia="Times New Roman" w:hAnsi="Calibri" w:cs="Calibri"/>
+                <w:color w:val="000000"/>
+              </w:rPr>
+              <w:t>Accuracy</w:t>
+            </w:r>
+          </w:p>
+        </w:tc>
+        <w:tc>
+          <w:tcPr>
+            <w:tcW w:w="800" w:type="dxa"/>
+            <w:noWrap/>
+            <w:hideMark/>
+          </w:tcPr>
+          <w:p>
+            <w:pPr>
+              <w:cnfStyle w:val="100000000000" w:firstRow="1" w:lastRow="0" w:firstColumn="0" w:lastColumn="0" w:oddVBand="0" w:evenVBand="0" w:oddHBand="0" w:evenHBand="0" w:firstRowFirstColumn="0" w:firstRowLastColumn="0" w:lastRowFirstColumn="0" w:lastRowLastColumn="0"/>
+              <w:rPr>
+                <w:rFonts w:ascii="Calibri" w:eastAsia="Times New Roman" w:hAnsi="Calibri" w:cs="Calibri"/>
+                <w:color w:val="000000"/>
+              </w:rPr>
+            </w:pPr>
+            <w:r>
+              <w:rPr>
+                <w:rFonts w:ascii="Calibri" w:eastAsia="Times New Roman" w:hAnsi="Calibri" w:cs="Calibri"/>
+                <w:color w:val="000000"/>
+              </w:rPr>
+              <w:t>Recall</w:t>
+            </w:r>
+          </w:p>
+        </w:tc>
+        <w:tc>
+          <w:tcPr>
+            <w:tcW w:w="997" w:type="dxa"/>
+            <w:noWrap/>
+            <w:hideMark/>
+          </w:tcPr>
+          <w:p>
+            <w:pPr>
+              <w:cnfStyle w:val="100000000000" w:firstRow="1" w:lastRow="0" w:firstColumn="0" w:lastColumn="0" w:oddVBand="0" w:evenVBand="0" w:oddHBand="0" w:evenHBand="0" w:firstRowFirstColumn="0" w:firstRowLastColumn="0" w:lastRowFirstColumn="0" w:lastRowLastColumn="0"/>
+              <w:rPr>
+                <w:rFonts w:ascii="Calibri" w:eastAsia="Times New Roman" w:hAnsi="Calibri" w:cs="Calibri"/>
+                <w:color w:val="000000"/>
+              </w:rPr>
+            </w:pPr>
+            <w:r>
+              <w:rPr>
+                <w:rFonts w:ascii="Calibri" w:eastAsia="Times New Roman" w:hAnsi="Calibri" w:cs="Calibri"/>
+                <w:color w:val="000000"/>
+              </w:rPr>
+              <w:t>Precision</w:t>
+            </w:r>
+          </w:p>
+        </w:tc>
+        <w:tc>
+          <w:tcPr>
+            <w:tcW w:w="800" w:type="dxa"/>
+            <w:noWrap/>
+            <w:hideMark/>
+          </w:tcPr>
+          <w:p>
+            <w:pPr>
+              <w:cnfStyle w:val="100000000000" w:firstRow="1" w:lastRow="0" w:firstColumn="0" w:lastColumn="0" w:oddVBand="0" w:evenVBand="0" w:oddHBand="0" w:evenHBand="0" w:firstRowFirstColumn="0" w:firstRowLastColumn="0" w:lastRowFirstColumn="0" w:lastRowLastColumn="0"/>
+              <w:rPr>
+                <w:rFonts w:ascii="Calibri" w:eastAsia="Times New Roman" w:hAnsi="Calibri" w:cs="Calibri"/>
+                <w:color w:val="000000"/>
+              </w:rPr>
+            </w:pPr>
+            <w:r>
+              <w:rPr>
+                <w:rFonts w:ascii="Calibri" w:eastAsia="Times New Roman" w:hAnsi="Calibri" w:cs="Calibri"/>
+                <w:color w:val="000000"/>
+              </w:rPr>
+              <w:t>F1</w:t>
+            </w:r>
+          </w:p>
+        </w:tc>
+      </w:tr>
+      <w:tr>
+        <w:trPr>
+          <w:cnfStyle w:val="000000100000" w:firstRow="0" w:lastRow="0" w:firstColumn="0" w:lastColumn="0" w:oddVBand="0" w:evenVBand="0" w:oddHBand="1" w:evenHBand="0" w:firstRowFirstColumn="0" w:firstRowLastColumn="0" w:lastRowFirstColumn="0" w:lastRowLastColumn="0"/>
+          <w:trHeight w:val="327"/>
+        </w:trPr>
+        <w:tc>
+          <w:tcPr>
+            <w:cnfStyle w:val="001000000000" w:firstRow="0" w:lastRow="0" w:firstColumn="1" w:lastColumn="0" w:oddVBand="0" w:evenVBand="0" w:oddHBand="0" w:evenHBand="0" w:firstRowFirstColumn="0" w:firstRowLastColumn="0" w:lastRowFirstColumn="0" w:lastRowLastColumn="0"/>
+            <w:tcW w:w="1084" w:type="dxa"/>
+            <w:noWrap/>
+            <w:hideMark/>
+          </w:tcPr>
+          <w:p>
+            <w:pPr>
+              <w:rPr>
+                <w:rFonts w:ascii="Calibri" w:eastAsia="Times New Roman" w:hAnsi="Calibri" w:cs="Calibri"/>
+                <w:color w:val="000000"/>
+              </w:rPr>
+            </w:pPr>
+            <w:r>
+              <w:rPr>
+                <w:rFonts w:ascii="Calibri" w:eastAsia="Times New Roman" w:hAnsi="Calibri" w:cs="Calibri"/>
+                <w:color w:val="000000"/>
+              </w:rPr>
+              <w:t>Aver</w:t>
+            </w:r>
+            <w:r>
+              <w:rPr>
+                <w:rFonts w:ascii="Calibri" w:eastAsia="Times New Roman" w:hAnsi="Calibri" w:cs="Calibri"/>
+                <w:color w:val="000000"/>
+              </w:rPr>
+              <w:t>a</w:t>
+            </w:r>
+            <w:r>
+              <w:rPr>
+                <w:rFonts w:ascii="Calibri" w:eastAsia="Times New Roman" w:hAnsi="Calibri" w:cs="Calibri"/>
+                <w:color w:val="000000"/>
+              </w:rPr>
+              <w:t>ge</w:t>
+            </w:r>
+          </w:p>
+        </w:tc>
+        <w:tc>
+          <w:tcPr>
+            <w:tcW w:w="1012" w:type="dxa"/>
+            <w:noWrap/>
+            <w:hideMark/>
+          </w:tcPr>
+          <w:p>
+            <w:pPr>
+              <w:jc w:val="right"/>
+              <w:cnfStyle w:val="000000100000" w:firstRow="0" w:lastRow="0" w:firstColumn="0" w:lastColumn="0" w:oddVBand="0" w:evenVBand="0" w:oddHBand="1" w:evenHBand="0" w:firstRowFirstColumn="0" w:firstRowLastColumn="0" w:lastRowFirstColumn="0" w:lastRowLastColumn="0"/>
+              <w:rPr>
+                <w:rFonts w:ascii="Calibri" w:eastAsia="Times New Roman" w:hAnsi="Calibri" w:cs="Calibri"/>
+                <w:color w:val="000000"/>
+              </w:rPr>
+            </w:pPr>
+            <w:r>
+              <w:rPr>
+                <w:rFonts w:ascii="Calibri" w:eastAsia="Times New Roman" w:hAnsi="Calibri" w:cs="Calibri"/>
+                <w:color w:val="000000"/>
+              </w:rPr>
+              <w:t>0.304</w:t>
+            </w:r>
+          </w:p>
+        </w:tc>
+        <w:tc>
+          <w:tcPr>
+            <w:tcW w:w="800" w:type="dxa"/>
+            <w:noWrap/>
+            <w:hideMark/>
+          </w:tcPr>
+          <w:p>
+            <w:pPr>
+              <w:jc w:val="right"/>
+              <w:cnfStyle w:val="000000100000" w:firstRow="0" w:lastRow="0" w:firstColumn="0" w:lastColumn="0" w:oddVBand="0" w:evenVBand="0" w:oddHBand="1" w:evenHBand="0" w:firstRowFirstColumn="0" w:firstRowLastColumn="0" w:lastRowFirstColumn="0" w:lastRowLastColumn="0"/>
+              <w:rPr>
+                <w:rFonts w:ascii="Calibri" w:eastAsia="Times New Roman" w:hAnsi="Calibri" w:cs="Calibri"/>
+                <w:color w:val="000000"/>
+              </w:rPr>
+            </w:pPr>
+            <w:r>
+              <w:rPr>
+                <w:rFonts w:ascii="Calibri" w:eastAsia="Times New Roman" w:hAnsi="Calibri" w:cs="Calibri"/>
+                <w:color w:val="000000"/>
+              </w:rPr>
+              <w:t>0.308</w:t>
+            </w:r>
+          </w:p>
+        </w:tc>
+        <w:tc>
+          <w:tcPr>
+            <w:tcW w:w="997" w:type="dxa"/>
+            <w:noWrap/>
+            <w:hideMark/>
+          </w:tcPr>
+          <w:p>
+            <w:pPr>
+              <w:jc w:val="right"/>
+              <w:cnfStyle w:val="000000100000" w:firstRow="0" w:lastRow="0" w:firstColumn="0" w:lastColumn="0" w:oddVBand="0" w:evenVBand="0" w:oddHBand="1" w:evenHBand="0" w:firstRowFirstColumn="0" w:firstRowLastColumn="0" w:lastRowFirstColumn="0" w:lastRowLastColumn="0"/>
+              <w:rPr>
+                <w:rFonts w:ascii="Calibri" w:eastAsia="Times New Roman" w:hAnsi="Calibri" w:cs="Calibri"/>
+                <w:color w:val="000000"/>
+              </w:rPr>
+            </w:pPr>
+            <w:r>
+              <w:rPr>
+                <w:rFonts w:ascii="Calibri" w:eastAsia="Times New Roman" w:hAnsi="Calibri" w:cs="Calibri"/>
+                <w:color w:val="000000"/>
+              </w:rPr>
+              <w:t>0.469</w:t>
+            </w:r>
+          </w:p>
+        </w:tc>
+        <w:tc>
+          <w:tcPr>
+            <w:tcW w:w="800" w:type="dxa"/>
+            <w:noWrap/>
+            <w:hideMark/>
+          </w:tcPr>
+          <w:p>
+            <w:pPr>
+              <w:jc w:val="right"/>
+              <w:cnfStyle w:val="000000100000" w:firstRow="0" w:lastRow="0" w:firstColumn="0" w:lastColumn="0" w:oddVBand="0" w:evenVBand="0" w:oddHBand="1" w:evenHBand="0" w:firstRowFirstColumn="0" w:firstRowLastColumn="0" w:lastRowFirstColumn="0" w:lastRowLastColumn="0"/>
+              <w:rPr>
+                <w:rFonts w:ascii="Calibri" w:eastAsia="Times New Roman" w:hAnsi="Calibri" w:cs="Calibri"/>
+                <w:color w:val="000000"/>
+              </w:rPr>
+            </w:pPr>
+            <w:r>
+              <w:rPr>
+                <w:rFonts w:ascii="Calibri" w:eastAsia="Times New Roman" w:hAnsi="Calibri" w:cs="Calibri"/>
+                <w:color w:val="000000"/>
+              </w:rPr>
+              <w:t>0.279</w:t>
+            </w:r>
+          </w:p>
+        </w:tc>
+      </w:tr>
+      <w:tr>
+        <w:trPr>
+          <w:trHeight w:val="327"/>
+        </w:trPr>
+        <w:tc>
+          <w:tcPr>
+            <w:cnfStyle w:val="001000000000" w:firstRow="0" w:lastRow="0" w:firstColumn="1" w:lastColumn="0" w:oddVBand="0" w:evenVBand="0" w:oddHBand="0" w:evenHBand="0" w:firstRowFirstColumn="0" w:firstRowLastColumn="0" w:lastRowFirstColumn="0" w:lastRowLastColumn="0"/>
+            <w:tcW w:w="1084" w:type="dxa"/>
+            <w:noWrap/>
+            <w:hideMark/>
+          </w:tcPr>
+          <w:p>
+            <w:pPr>
+              <w:rPr>
+                <w:rFonts w:ascii="Calibri" w:eastAsia="Times New Roman" w:hAnsi="Calibri" w:cs="Calibri"/>
+                <w:color w:val="000000"/>
+              </w:rPr>
+            </w:pPr>
+            <w:r>
+              <w:rPr>
+                <w:rFonts w:ascii="Calibri" w:eastAsia="Times New Roman" w:hAnsi="Calibri" w:cs="Calibri"/>
+                <w:color w:val="000000"/>
+              </w:rPr>
+              <w:t>Max</w:t>
+            </w:r>
+          </w:p>
+        </w:tc>
+        <w:tc>
+          <w:tcPr>
+            <w:tcW w:w="1012" w:type="dxa"/>
+            <w:noWrap/>
+            <w:hideMark/>
+          </w:tcPr>
+          <w:p>
+            <w:pPr>
+              <w:jc w:val="right"/>
+              <w:cnfStyle w:val="000000000000" w:firstRow="0" w:lastRow="0" w:firstColumn="0" w:lastColumn="0" w:oddVBand="0" w:evenVBand="0" w:oddHBand="0" w:evenHBand="0" w:firstRowFirstColumn="0" w:firstRowLastColumn="0" w:lastRowFirstColumn="0" w:lastRowLastColumn="0"/>
+              <w:rPr>
+                <w:rFonts w:ascii="Calibri" w:eastAsia="Times New Roman" w:hAnsi="Calibri" w:cs="Calibri"/>
+                <w:color w:val="000000"/>
+              </w:rPr>
+            </w:pPr>
+            <w:r>
+              <w:rPr>
+                <w:rFonts w:ascii="Calibri" w:eastAsia="Times New Roman" w:hAnsi="Calibri" w:cs="Calibri"/>
+                <w:color w:val="000000"/>
+              </w:rPr>
+              <w:t>0.728</w:t>
+            </w:r>
+          </w:p>
+        </w:tc>
+        <w:tc>
+          <w:tcPr>
+            <w:tcW w:w="800" w:type="dxa"/>
+            <w:noWrap/>
+            <w:hideMark/>
+          </w:tcPr>
+          <w:p>
+            <w:pPr>
+              <w:jc w:val="right"/>
+              <w:cnfStyle w:val="000000000000" w:firstRow="0" w:lastRow="0" w:firstColumn="0" w:lastColumn="0" w:oddVBand="0" w:evenVBand="0" w:oddHBand="0" w:evenHBand="0" w:firstRowFirstColumn="0" w:firstRowLastColumn="0" w:lastRowFirstColumn="0" w:lastRowLastColumn="0"/>
+              <w:rPr>
+                <w:rFonts w:ascii="Calibri" w:eastAsia="Times New Roman" w:hAnsi="Calibri" w:cs="Calibri"/>
+                <w:color w:val="000000"/>
+              </w:rPr>
+            </w:pPr>
+            <w:r>
+              <w:rPr>
+                <w:rFonts w:ascii="Calibri" w:eastAsia="Times New Roman" w:hAnsi="Calibri" w:cs="Calibri"/>
+                <w:color w:val="000000"/>
+              </w:rPr>
+              <w:t>0.729</w:t>
+            </w:r>
+          </w:p>
+        </w:tc>
+        <w:tc>
+          <w:tcPr>
+            <w:tcW w:w="997" w:type="dxa"/>
+            <w:noWrap/>
+            <w:hideMark/>
+          </w:tcPr>
+          <w:p>
+            <w:pPr>
+              <w:jc w:val="right"/>
+              <w:cnfStyle w:val="000000000000" w:firstRow="0" w:lastRow="0" w:firstColumn="0" w:lastColumn="0" w:oddVBand="0" w:evenVBand="0" w:oddHBand="0" w:evenHBand="0" w:firstRowFirstColumn="0" w:firstRowLastColumn="0" w:lastRowFirstColumn="0" w:lastRowLastColumn="0"/>
+              <w:rPr>
+                <w:rFonts w:ascii="Calibri" w:eastAsia="Times New Roman" w:hAnsi="Calibri" w:cs="Calibri"/>
+                <w:color w:val="000000"/>
+              </w:rPr>
+            </w:pPr>
+            <w:r>
+              <w:rPr>
+                <w:rFonts w:ascii="Calibri" w:eastAsia="Times New Roman" w:hAnsi="Calibri" w:cs="Calibri"/>
+                <w:color w:val="000000"/>
+              </w:rPr>
+              <w:t>0.736</w:t>
+            </w:r>
+          </w:p>
+        </w:tc>
+        <w:tc>
+          <w:tcPr>
+            <w:tcW w:w="800" w:type="dxa"/>
+            <w:noWrap/>
+            <w:hideMark/>
+          </w:tcPr>
+          <w:p>
+            <w:pPr>
+              <w:jc w:val="right"/>
+              <w:cnfStyle w:val="000000000000" w:firstRow="0" w:lastRow="0" w:firstColumn="0" w:lastColumn="0" w:oddVBand="0" w:evenVBand="0" w:oddHBand="0" w:evenHBand="0" w:firstRowFirstColumn="0" w:firstRowLastColumn="0" w:lastRowFirstColumn="0" w:lastRowLastColumn="0"/>
+              <w:rPr>
+                <w:rFonts w:ascii="Calibri" w:eastAsia="Times New Roman" w:hAnsi="Calibri" w:cs="Calibri"/>
+                <w:color w:val="000000"/>
+              </w:rPr>
+            </w:pPr>
+            <w:r>
+              <w:rPr>
+                <w:rFonts w:ascii="Calibri" w:eastAsia="Times New Roman" w:hAnsi="Calibri" w:cs="Calibri"/>
+                <w:color w:val="000000"/>
+              </w:rPr>
+              <w:t>0.7234</w:t>
+            </w:r>
+          </w:p>
+        </w:tc>
+      </w:tr>
+    </w:tbl>
+    <w:p>
+      <w:pPr>
+        <w:pStyle w:val="NormalWeb"/>
+        <w:spacing w:before="0" w:beforeAutospacing="0" w:after="0" w:afterAutospacing="0" w:line="360" w:lineRule="auto"/>
+        <w:textAlignment w:val="baseline"/>
+        <w:rPr>
+          <w:color w:val="000000"/>
+        </w:rPr>
+      </w:pPr>
+      <w:r>
+        <w:rPr>
+          <w:color w:val="000000"/>
+        </w:rPr>
+        <w:t>Two types of pooling were considered: Max Pooling and Average Pooling. Average pooling acts similar to max pooling with the exception that the calculated value is the average of the kernel values rather than the maximum value. While max pooling is better at extract importance features, average pooling produces a smooth representation of the image. The results show that max pooling performs significantly between for these inputs. This is due to the limited number of features and majority white space of the input images. Max pooling extracts and enhances the limited number of features whereas average pooling reduces individual feature importance.</w:t>
+      </w:r>
+    </w:p>
+    <w:p>
+      <w:pPr>
+        <w:pStyle w:val="NormalWeb"/>
+        <w:spacing w:before="0" w:beforeAutospacing="0" w:after="0" w:afterAutospacing="0" w:line="360" w:lineRule="auto"/>
+        <w:textAlignment w:val="baseline"/>
+        <w:rPr>
+          <w:color w:val="000000"/>
+        </w:rPr>
+      </w:pPr>
+    </w:p>
+    <w:p>
+      <w:pPr>
+        <w:pStyle w:val="NormalWeb"/>
+        <w:spacing w:before="0" w:beforeAutospacing="0" w:after="0" w:afterAutospacing="0" w:line="360" w:lineRule="auto"/>
+        <w:textAlignment w:val="baseline"/>
+        <w:rPr>
+          <w:b/>
+          <w:color w:val="000000"/>
+        </w:rPr>
+      </w:pPr>
+      <w:r>
+        <w:rPr>
+          <w:b/>
+          <w:color w:val="000000"/>
+        </w:rPr>
+        <w:t>Header and Center Cropping</w:t>
+      </w:r>
+    </w:p>
+    <w:p>
+      <w:pPr>
+        <w:pStyle w:val="NormalWeb"/>
+        <w:spacing w:before="0" w:beforeAutospacing="0" w:after="0" w:afterAutospacing="0" w:line="360" w:lineRule="auto"/>
+        <w:textAlignment w:val="baseline"/>
+        <w:rPr>
+          <w:color w:val="000000"/>
+        </w:rPr>
+      </w:pPr>
+      <w:r>
+        <w:rPr>
+          <w:color w:val="000000"/>
+        </w:rPr>
+        <w:lastRenderedPageBreak/>
+        <w:t>Manual examination of the documents led to the observation that most of the features of the document exist within the header or the center of the document. To test if running specific regions of the document through the network would produce equal classification metrics, two regions of the document were cropped, the header (top 1/3</w:t>
+      </w:r>
+      <w:r>
+        <w:rPr>
+          <w:color w:val="000000"/>
+          <w:vertAlign w:val="superscript"/>
+        </w:rPr>
+        <w:t>rd</w:t>
+      </w:r>
+      <w:r>
+        <w:rPr>
+          <w:color w:val="000000"/>
+        </w:rPr>
+        <w:t xml:space="preserve"> of the document) and the center (central 1/3</w:t>
+      </w:r>
+      <w:r>
+        <w:rPr>
+          <w:color w:val="000000"/>
+          <w:vertAlign w:val="superscript"/>
+        </w:rPr>
+        <w:t>rd</w:t>
+      </w:r>
+      <w:r>
+        <w:rPr>
+          <w:color w:val="000000"/>
+        </w:rPr>
+        <w:t xml:space="preserve"> vertically and central ½ horizontally) and resized to the same dimensions of the full image input (</w:t>
+      </w:r>
+      <w:r>
+        <w:rPr>
+          <w:i/>
+          <w:color w:val="000000"/>
+        </w:rPr>
+        <w:t>224 x 224</w:t>
+      </w:r>
+      <w:r>
+        <w:rPr>
+          <w:color w:val="000000"/>
+        </w:rPr>
+        <w:t xml:space="preserve">).  </w:t>
+      </w:r>
+    </w:p>
+    <w:p/>
+    <w:p>
+      <w:r>
+        <w:t xml:space="preserve">5. Summary and conclusions. Summarize the results you obtained, explain what you have learned, and suggest improvements that could be made in the future. </w:t>
+      </w:r>
+    </w:p>
+    <w:p>
+      <w:r>
+        <w:t xml:space="preserve">6. Calculate the percentage of the code that you found or copied from the internet. For example, if you used 50 lines of code from the internet and then you modified 10 of lines and added another 15 lines of your own code, the percentage will be </w:t>
+      </w:r>
+      <w:r>
+        <w:t>(</w:t>
+      </w:r>
+      <w:r>
+        <w:t xml:space="preserve">50−10 </w:t>
+      </w:r>
+      <w:r>
+        <w:t xml:space="preserve">/ </w:t>
+      </w:r>
+      <w:r>
+        <w:t>50+15</w:t>
+      </w:r>
+      <w:r>
+        <w:t>)</w:t>
+      </w:r>
+      <w:r>
+        <w:t xml:space="preserve"> ×100. </w:t>
+      </w:r>
+    </w:p>
+    <w:p>
+      <w:pPr>
+        <w:rPr>
+          <w:rFonts w:ascii="Times New Roman" w:hAnsi="Times New Roman" w:cs="Times New Roman"/>
+          <w:sz w:val="24"/>
+          <w:szCs w:val="24"/>
+        </w:rPr>
+      </w:pPr>
+      <w:r>
+        <w:rPr>
+          <w:rFonts w:ascii="Times New Roman" w:hAnsi="Times New Roman" w:cs="Times New Roman"/>
+          <w:sz w:val="24"/>
+          <w:szCs w:val="24"/>
+        </w:rPr>
+        <w:t xml:space="preserve">For this project, I wrote </w:t>
+      </w:r>
+      <w:r>
+        <w:rPr>
+          <w:rFonts w:ascii="Times New Roman" w:hAnsi="Times New Roman" w:cs="Times New Roman"/>
+          <w:sz w:val="24"/>
+          <w:szCs w:val="24"/>
+        </w:rPr>
+        <w:t>approximately 850</w:t>
+      </w:r>
+      <w:r>
+        <w:rPr>
+          <w:rFonts w:ascii="Times New Roman" w:hAnsi="Times New Roman" w:cs="Times New Roman"/>
+          <w:sz w:val="24"/>
+          <w:szCs w:val="24"/>
+        </w:rPr>
+        <w:t xml:space="preserve"> lines of codes, including:</w:t>
+      </w:r>
+    </w:p>
+    <w:p>
+      <w:pPr>
+        <w:pStyle w:val="ListParagraph"/>
+        <w:numPr>
+          <w:ilvl w:val="0"/>
+          <w:numId w:val="1"/>
+        </w:numPr>
+        <w:rPr>
+          <w:rFonts w:ascii="Times New Roman" w:hAnsi="Times New Roman" w:cs="Times New Roman"/>
+          <w:sz w:val="24"/>
+          <w:szCs w:val="24"/>
+        </w:rPr>
+      </w:pPr>
+      <w:r>
+        <w:rPr>
+          <w:rFonts w:ascii="Times New Roman" w:hAnsi="Times New Roman" w:cs="Times New Roman"/>
+          <w:sz w:val="24"/>
+          <w:szCs w:val="24"/>
+        </w:rPr>
+        <w:t>80 lines for data extraction and sorting</w:t>
+      </w:r>
+    </w:p>
+    <w:p>
+      <w:pPr>
+        <w:pStyle w:val="ListParagraph"/>
+        <w:numPr>
+          <w:ilvl w:val="0"/>
+          <w:numId w:val="1"/>
+        </w:numPr>
+        <w:rPr>
+          <w:rFonts w:ascii="Times New Roman" w:hAnsi="Times New Roman" w:cs="Times New Roman"/>
+          <w:sz w:val="24"/>
+          <w:szCs w:val="24"/>
+        </w:rPr>
+      </w:pPr>
+      <w:r>
+        <w:rPr>
+          <w:rFonts w:ascii="Times New Roman" w:hAnsi="Times New Roman" w:cs="Times New Roman"/>
+          <w:sz w:val="24"/>
+          <w:szCs w:val="24"/>
+        </w:rPr>
+        <w:t>100 lines for EDA</w:t>
+      </w:r>
+    </w:p>
+    <w:p>
+      <w:pPr>
+        <w:pStyle w:val="ListParagraph"/>
+        <w:numPr>
+          <w:ilvl w:val="0"/>
+          <w:numId w:val="1"/>
+        </w:numPr>
+        <w:rPr>
+          <w:rFonts w:ascii="Times New Roman" w:hAnsi="Times New Roman" w:cs="Times New Roman"/>
+          <w:sz w:val="24"/>
+          <w:szCs w:val="24"/>
+        </w:rPr>
+      </w:pPr>
+      <w:r>
+        <w:rPr>
+          <w:rFonts w:ascii="Times New Roman" w:hAnsi="Times New Roman" w:cs="Times New Roman"/>
+          <w:sz w:val="24"/>
+          <w:szCs w:val="24"/>
+        </w:rPr>
+        <w:t>175 lines for preprocessing</w:t>
+      </w:r>
+    </w:p>
+    <w:p>
+      <w:pPr>
+        <w:pStyle w:val="ListParagraph"/>
+        <w:numPr>
+          <w:ilvl w:val="0"/>
+          <w:numId w:val="1"/>
+        </w:numPr>
+        <w:rPr>
+          <w:rFonts w:ascii="Times New Roman" w:hAnsi="Times New Roman" w:cs="Times New Roman"/>
+          <w:sz w:val="24"/>
+          <w:szCs w:val="24"/>
+        </w:rPr>
+      </w:pPr>
+      <w:r>
+        <w:rPr>
+          <w:rFonts w:ascii="Times New Roman" w:hAnsi="Times New Roman" w:cs="Times New Roman"/>
+          <w:sz w:val="24"/>
+          <w:szCs w:val="24"/>
+        </w:rPr>
+        <w:t>40 lines for making reference csv’s</w:t>
+      </w:r>
+    </w:p>
+    <w:p>
+      <w:pPr>
+        <w:pStyle w:val="ListParagraph"/>
+        <w:numPr>
+          <w:ilvl w:val="0"/>
+          <w:numId w:val="1"/>
+        </w:numPr>
+        <w:rPr>
+          <w:rFonts w:ascii="Times New Roman" w:hAnsi="Times New Roman" w:cs="Times New Roman"/>
+          <w:sz w:val="24"/>
+          <w:szCs w:val="24"/>
+        </w:rPr>
+      </w:pPr>
+      <w:r>
+        <w:rPr>
+          <w:rFonts w:ascii="Times New Roman" w:hAnsi="Times New Roman" w:cs="Times New Roman"/>
+          <w:sz w:val="24"/>
+          <w:szCs w:val="24"/>
+        </w:rPr>
+        <w:t>250 lines for loading data into PyTorch, building CNN’s, calculating metrics, and extracting kernel values</w:t>
+      </w:r>
+    </w:p>
+    <w:p>
+      <w:pPr>
+        <w:pStyle w:val="ListParagraph"/>
+        <w:numPr>
+          <w:ilvl w:val="0"/>
+          <w:numId w:val="1"/>
+        </w:numPr>
+        <w:rPr>
+          <w:rFonts w:ascii="Times New Roman" w:hAnsi="Times New Roman" w:cs="Times New Roman"/>
+          <w:sz w:val="24"/>
+          <w:szCs w:val="24"/>
+        </w:rPr>
+      </w:pPr>
+      <w:r>
+        <w:rPr>
+          <w:rFonts w:ascii="Times New Roman" w:hAnsi="Times New Roman" w:cs="Times New Roman"/>
+          <w:sz w:val="24"/>
+          <w:szCs w:val="24"/>
+        </w:rPr>
+        <w:t>200 lines for plotting metrics, loss, kernels, confusion matrices, and convolution outputs</w:t>
+      </w:r>
+    </w:p>
+    <w:p>
+      <w:pPr>
+        <w:rPr>
+          <w:rFonts w:ascii="Times New Roman" w:hAnsi="Times New Roman" w:cs="Times New Roman"/>
+          <w:sz w:val="24"/>
+          <w:szCs w:val="24"/>
+        </w:rPr>
+      </w:pPr>
+      <w:r>
+        <w:rPr>
+          <w:rFonts w:ascii="Times New Roman" w:hAnsi="Times New Roman" w:cs="Times New Roman"/>
+          <w:sz w:val="24"/>
+          <w:szCs w:val="24"/>
+        </w:rPr>
+        <w:t>Of these lines</w:t>
+      </w:r>
+      <w:r>
+        <w:rPr>
+          <w:rFonts w:ascii="Times New Roman" w:hAnsi="Times New Roman" w:cs="Times New Roman"/>
+          <w:sz w:val="24"/>
+          <w:szCs w:val="24"/>
+        </w:rPr>
+        <w:t>, approximately 350 lines were influenced by internet sources. Of these,</w:t>
+      </w:r>
+      <w:r>
+        <w:rPr>
+          <w:rFonts w:ascii="Times New Roman" w:hAnsi="Times New Roman" w:cs="Times New Roman"/>
+          <w:sz w:val="24"/>
+          <w:szCs w:val="24"/>
+        </w:rPr>
+        <w:t xml:space="preserve"> </w:t>
+      </w:r>
+      <w:r>
+        <w:rPr>
+          <w:rFonts w:ascii="Times New Roman" w:hAnsi="Times New Roman" w:cs="Times New Roman"/>
+          <w:sz w:val="24"/>
+          <w:szCs w:val="24"/>
+        </w:rPr>
+        <w:t>2</w:t>
+      </w:r>
+      <w:r>
+        <w:rPr>
+          <w:rFonts w:ascii="Times New Roman" w:hAnsi="Times New Roman" w:cs="Times New Roman"/>
+          <w:sz w:val="24"/>
+          <w:szCs w:val="24"/>
+        </w:rPr>
+        <w:t>00</w:t>
+      </w:r>
+      <w:r>
+        <w:rPr>
+          <w:rFonts w:ascii="Times New Roman" w:hAnsi="Times New Roman" w:cs="Times New Roman"/>
+          <w:sz w:val="24"/>
+          <w:szCs w:val="24"/>
+        </w:rPr>
+        <w:t xml:space="preserve"> lines were modified and 1</w:t>
+      </w:r>
+      <w:r>
+        <w:rPr>
+          <w:rFonts w:ascii="Times New Roman" w:hAnsi="Times New Roman" w:cs="Times New Roman"/>
+          <w:sz w:val="24"/>
+          <w:szCs w:val="24"/>
+        </w:rPr>
+        <w:t>50</w:t>
+      </w:r>
+      <w:r>
+        <w:rPr>
+          <w:rFonts w:ascii="Times New Roman" w:hAnsi="Times New Roman" w:cs="Times New Roman"/>
+          <w:sz w:val="24"/>
+          <w:szCs w:val="24"/>
+        </w:rPr>
+        <w:t xml:space="preserve"> were copied directly, mostly from OpenCV documentation for preprocessing, GitHub for developing the CNN in PyTorch, and Stack Overflow for simple inquiries or error handling. This resul</w:t>
       </w:r>
       <w:bookmarkStart w:id="0" w:name="_GoBack"/>
       <w:bookmarkEnd w:id="0"/>
@@ -249,23 +3157,21 @@
           <w:sz w:val="24"/>
           <w:szCs w:val="24"/>
         </w:rPr>
-        <w:t>,</w:t>
+        <w:t xml:space="preserve">ts in a percentage of </w:t>
+      </w:r>
+      <w:r>
+        <w:rPr>
+          <w:rFonts w:ascii="Times New Roman" w:hAnsi="Times New Roman" w:cs="Times New Roman"/>
+          <w:sz w:val="24"/>
+          <w:szCs w:val="24"/>
+        </w:rPr>
+        <w:t>17.6% of code copied directly from the internet and 41.7% of code influenced from internet sources.</w:t>
       </w:r>
     </w:p>
     <w:p/>
     <w:p>
       <w:r>
-        <w:t xml:space="preserve">4. Results. Describe the results of your experiments, using figures and tables wherever possible. Include all results (including all figures and tables) in the main body of the report, not in appendices. Provide an explanation of each figure and table that you include. Your discussions in this section will be the most important part of the report. </w:t>
-      </w:r>
-    </w:p>
-    <w:p>
-      <w:r>
-        <w:t xml:space="preserve">5. Summary and conclusions. Summarize the results you obtained, explain what you have learned, and suggest improvements that could be made in the future. </w:t>
-      </w:r>
-    </w:p>
-    <w:p>
-      <w:r>
-        <w:t>6. Calculate the percentage of the code that you found or copied from the internet. For example, if you used 50 lines of code from the internet and then you modified 10 of lines and added another 15 lines of your own code, the percentage will be 50−10 50+15 ×100. 7. References</w:t>
+        <w:t>7. References</w:t>
       </w:r>
     </w:p>
     <w:sectPr>
@@ -276,6 +3182,127 @@
     </w:sectPr>
   </w:body>
 </w:document>
+</file>
+
+<file path=word/numbering.xml><?xml version="1.0" encoding="utf-8"?>
+<w:numbering xmlns:wpc="http://schemas.microsoft.com/office/word/2010/wordprocessingCanvas" xmlns:cx="http://schemas.microsoft.com/office/drawing/2014/chartex" xmlns:cx1="http://schemas.microsoft.com/office/drawing/2015/9/8/chartex" xmlns:cx2="http://schemas.microsoft.com/office/drawing/2015/10/21/chartex" xmlns:cx3="http://schemas.microsoft.com/office/drawing/2016/5/9/chartex" xmlns:cx4="http://schemas.microsoft.com/office/drawing/2016/5/10/chartex" xmlns:cx5="http://schemas.microsoft.com/office/drawing/2016/5/11/chartex" xmlns:cx6="http://schemas.microsoft.com/office/drawing/2016/5/12/chartex" xmlns:cx7="http://schemas.microsoft.com/office/drawing/2016/5/13/chartex" xmlns:cx8="http://schemas.microsoft.com/office/drawing/2016/5/14/chartex" xmlns:mc="http://schemas.openxmlformats.org/markup-compatibility/2006" xmlns:aink="http://schemas.microsoft.com/office/drawing/2016/ink" xmlns:am3d="http://schemas.microsoft.com/office/drawing/2017/model3d" xmlns:o="urn:schemas-microsoft-com:office:office" xmlns:r="http://schemas.openxmlformats.org/officeDocument/2006/relationships" xmlns:m="http://schemas.openxmlformats.org/officeDocument/2006/math" xmlns:v="urn:schemas-microsoft-com:vml" xmlns:wp14="http://schemas.microsoft.com/office/word/2010/wordprocessingDrawing" xmlns:wp="http://schemas.openxmlformats.org/drawingml/2006/wordprocessingDrawing" xmlns:w10="urn:schemas-microsoft-com:office:word" xmlns:w="http://schemas.openxmlformats.org/wordprocessingml/2006/main" xmlns:w14="http://schemas.microsoft.com/office/word/2010/wordml" xmlns:w15="http://schemas.microsoft.com/office/word/2012/wordml" xmlns:w16cid="http://schemas.microsoft.com/office/word/2016/wordml/cid" xmlns:w16se="http://schemas.microsoft.com/office/word/2015/wordml/symex" xmlns:wpg="http://schemas.microsoft.com/office/word/2010/wordprocessingGroup" xmlns:wpi="http://schemas.microsoft.com/office/word/2010/wordprocessingInk" xmlns:wne="http://schemas.microsoft.com/office/word/2006/wordml" xmlns:wps="http://schemas.microsoft.com/office/word/2010/wordprocessingShape" mc:Ignorable="w14 w15 w16se w16cid wp14">
+  <w:abstractNum w:abstractNumId="0" w15:restartNumberingAfterBreak="0">
+    <w:nsid w:val="650D7B63"/>
+    <w:multiLevelType w:val="hybridMultilevel"/>
+    <w:tmpl w:val="1DF80314"/>
+    <w:lvl w:ilvl="0" w:tplc="4BEC23B4">
+      <w:start w:val="6"/>
+      <w:numFmt w:val="bullet"/>
+      <w:lvlText w:val="-"/>
+      <w:lvlJc w:val="left"/>
+      <w:pPr>
+        <w:ind w:left="720" w:hanging="360"/>
+      </w:pPr>
+      <w:rPr>
+        <w:rFonts w:ascii="Times New Roman" w:eastAsiaTheme="minorHAnsi" w:hAnsi="Times New Roman" w:cs="Times New Roman" w:hint="default"/>
+      </w:rPr>
+    </w:lvl>
+    <w:lvl w:ilvl="1" w:tplc="04090003" w:tentative="1">
+      <w:start w:val="1"/>
+      <w:numFmt w:val="bullet"/>
+      <w:lvlText w:val="o"/>
+      <w:lvlJc w:val="left"/>
+      <w:pPr>
+        <w:ind w:left="1440" w:hanging="360"/>
+      </w:pPr>
+      <w:rPr>
+        <w:rFonts w:ascii="Courier New" w:hAnsi="Courier New" w:cs="Courier New" w:hint="default"/>
+      </w:rPr>
+    </w:lvl>
+    <w:lvl w:ilvl="2" w:tplc="04090005" w:tentative="1">
+      <w:start w:val="1"/>
+      <w:numFmt w:val="bullet"/>
+      <w:lvlText w:val=""/>
+      <w:lvlJc w:val="left"/>
+      <w:pPr>
+        <w:ind w:left="2160" w:hanging="360"/>
+      </w:pPr>
+      <w:rPr>
+        <w:rFonts w:ascii="Wingdings" w:hAnsi="Wingdings" w:hint="default"/>
+      </w:rPr>
+    </w:lvl>
+    <w:lvl w:ilvl="3" w:tplc="04090001" w:tentative="1">
+      <w:start w:val="1"/>
+      <w:numFmt w:val="bullet"/>
+      <w:lvlText w:val=""/>
+      <w:lvlJc w:val="left"/>
+      <w:pPr>
+        <w:ind w:left="2880" w:hanging="360"/>
+      </w:pPr>
+      <w:rPr>
+        <w:rFonts w:ascii="Symbol" w:hAnsi="Symbol" w:hint="default"/>
+      </w:rPr>
+    </w:lvl>
+    <w:lvl w:ilvl="4" w:tplc="04090003" w:tentative="1">
+      <w:start w:val="1"/>
+      <w:numFmt w:val="bullet"/>
+      <w:lvlText w:val="o"/>
+      <w:lvlJc w:val="left"/>
+      <w:pPr>
+        <w:ind w:left="3600" w:hanging="360"/>
+      </w:pPr>
+      <w:rPr>
+        <w:rFonts w:ascii="Courier New" w:hAnsi="Courier New" w:cs="Courier New" w:hint="default"/>
+      </w:rPr>
+    </w:lvl>
+    <w:lvl w:ilvl="5" w:tplc="04090005" w:tentative="1">
+      <w:start w:val="1"/>
+      <w:numFmt w:val="bullet"/>
+      <w:lvlText w:val=""/>
+      <w:lvlJc w:val="left"/>
+      <w:pPr>
+        <w:ind w:left="4320" w:hanging="360"/>
+      </w:pPr>
+      <w:rPr>
+        <w:rFonts w:ascii="Wingdings" w:hAnsi="Wingdings" w:hint="default"/>
+      </w:rPr>
+    </w:lvl>
+    <w:lvl w:ilvl="6" w:tplc="04090001" w:tentative="1">
+      <w:start w:val="1"/>
+      <w:numFmt w:val="bullet"/>
+      <w:lvlText w:val=""/>
+      <w:lvlJc w:val="left"/>
+      <w:pPr>
+        <w:ind w:left="5040" w:hanging="360"/>
+      </w:pPr>
+      <w:rPr>
+        <w:rFonts w:ascii="Symbol" w:hAnsi="Symbol" w:hint="default"/>
+      </w:rPr>
+    </w:lvl>
+    <w:lvl w:ilvl="7" w:tplc="04090003" w:tentative="1">
+      <w:start w:val="1"/>
+      <w:numFmt w:val="bullet"/>
+      <w:lvlText w:val="o"/>
+      <w:lvlJc w:val="left"/>
+      <w:pPr>
+        <w:ind w:left="5760" w:hanging="360"/>
+      </w:pPr>
+      <w:rPr>
+        <w:rFonts w:ascii="Courier New" w:hAnsi="Courier New" w:cs="Courier New" w:hint="default"/>
+      </w:rPr>
+    </w:lvl>
+    <w:lvl w:ilvl="8" w:tplc="04090005" w:tentative="1">
+      <w:start w:val="1"/>
+      <w:numFmt w:val="bullet"/>
+      <w:lvlText w:val=""/>
+      <w:lvlJc w:val="left"/>
+      <w:pPr>
+        <w:ind w:left="6480" w:hanging="360"/>
+      </w:pPr>
+      <w:rPr>
+        <w:rFonts w:ascii="Wingdings" w:hAnsi="Wingdings" w:hint="default"/>
+      </w:rPr>
+    </w:lvl>
+  </w:abstractNum>
+  <w:num w:numId="1">
+    <w:abstractNumId w:val="0"/>
+  </w:num>
+</w:numbering>
 </file>
 
 <file path=word/styles.xml><?xml version="1.0" encoding="utf-8"?>
@@ -679,6 +3706,7 @@
   <w:style w:type="character" w:default="1" w:styleId="DefaultParagraphFont">
     <w:name w:val="Default Paragraph Font"/>
     <w:uiPriority w:val="1"/>
+    <w:semiHidden/>
     <w:unhideWhenUsed/>
   </w:style>
   <w:style w:type="table" w:default="1" w:styleId="TableNormal">
@@ -701,6 +3729,125 @@
     <w:uiPriority w:val="99"/>
     <w:semiHidden/>
     <w:unhideWhenUsed/>
+  </w:style>
+  <w:style w:type="paragraph" w:styleId="NormalWeb">
+    <w:name w:val="Normal (Web)"/>
+    <w:basedOn w:val="Normal"/>
+    <w:uiPriority w:val="99"/>
+    <w:unhideWhenUsed/>
+    <w:rsid w:val="00001AE8"/>
+    <w:pPr>
+      <w:spacing w:before="100" w:beforeAutospacing="1" w:after="100" w:afterAutospacing="1" w:line="240" w:lineRule="auto"/>
+    </w:pPr>
+    <w:rPr>
+      <w:rFonts w:ascii="Times New Roman" w:eastAsia="Times New Roman" w:hAnsi="Times New Roman" w:cs="Times New Roman"/>
+      <w:sz w:val="24"/>
+      <w:szCs w:val="24"/>
+    </w:rPr>
+  </w:style>
+  <w:style w:type="table" w:styleId="PlainTable3">
+    <w:name w:val="Plain Table 3"/>
+    <w:basedOn w:val="TableNormal"/>
+    <w:uiPriority w:val="43"/>
+    <w:rsid w:val="00001AE8"/>
+    <w:pPr>
+      <w:spacing w:after="0" w:line="240" w:lineRule="auto"/>
+    </w:pPr>
+    <w:tblPr>
+      <w:tblStyleRowBandSize w:val="1"/>
+      <w:tblStyleColBandSize w:val="1"/>
+    </w:tblPr>
+    <w:tblStylePr w:type="firstRow">
+      <w:rPr>
+        <w:b/>
+        <w:bCs/>
+        <w:caps/>
+      </w:rPr>
+      <w:tblPr/>
+      <w:tcPr>
+        <w:tcBorders>
+          <w:bottom w:val="single" w:sz="4" w:space="0" w:color="7F7F7F" w:themeColor="text1" w:themeTint="80"/>
+        </w:tcBorders>
+      </w:tcPr>
+    </w:tblStylePr>
+    <w:tblStylePr w:type="lastRow">
+      <w:rPr>
+        <w:b/>
+        <w:bCs/>
+        <w:caps/>
+      </w:rPr>
+      <w:tblPr/>
+      <w:tcPr>
+        <w:tcBorders>
+          <w:top w:val="nil"/>
+        </w:tcBorders>
+      </w:tcPr>
+    </w:tblStylePr>
+    <w:tblStylePr w:type="firstCol">
+      <w:rPr>
+        <w:b/>
+        <w:bCs/>
+        <w:caps/>
+      </w:rPr>
+      <w:tblPr/>
+      <w:tcPr>
+        <w:tcBorders>
+          <w:right w:val="single" w:sz="4" w:space="0" w:color="7F7F7F" w:themeColor="text1" w:themeTint="80"/>
+        </w:tcBorders>
+      </w:tcPr>
+    </w:tblStylePr>
+    <w:tblStylePr w:type="lastCol">
+      <w:rPr>
+        <w:b/>
+        <w:bCs/>
+        <w:caps/>
+      </w:rPr>
+      <w:tblPr/>
+      <w:tcPr>
+        <w:tcBorders>
+          <w:left w:val="nil"/>
+        </w:tcBorders>
+      </w:tcPr>
+    </w:tblStylePr>
+    <w:tblStylePr w:type="band1Vert">
+      <w:tblPr/>
+      <w:tcPr>
+        <w:shd w:val="clear" w:color="auto" w:fill="F2F2F2" w:themeFill="background1" w:themeFillShade="F2"/>
+      </w:tcPr>
+    </w:tblStylePr>
+    <w:tblStylePr w:type="band1Horz">
+      <w:tblPr/>
+      <w:tcPr>
+        <w:shd w:val="clear" w:color="auto" w:fill="F2F2F2" w:themeFill="background1" w:themeFillShade="F2"/>
+      </w:tcPr>
+    </w:tblStylePr>
+    <w:tblStylePr w:type="neCell">
+      <w:tblPr/>
+      <w:tcPr>
+        <w:tcBorders>
+          <w:left w:val="nil"/>
+        </w:tcBorders>
+      </w:tcPr>
+    </w:tblStylePr>
+    <w:tblStylePr w:type="nwCell">
+      <w:tblPr/>
+      <w:tcPr>
+        <w:tcBorders>
+          <w:right w:val="nil"/>
+        </w:tcBorders>
+      </w:tcPr>
+    </w:tblStylePr>
+  </w:style>
+  <w:style w:type="paragraph" w:styleId="ListParagraph">
+    <w:name w:val="List Paragraph"/>
+    <w:basedOn w:val="Normal"/>
+    <w:uiPriority w:val="34"/>
+    <w:qFormat/>
+    <w:rsid w:val="00001AE8"/>
+    <w:pPr>
+      <w:ind w:left="720"/>
+      <w:contextualSpacing/>
+    </w:pPr>
   </w:style>
 </w:styles>
 </file>

--- a/Jack-Crum-Individual-Report/JackCrumIndividualReport.docx
+++ b/Jack-Crum-Individual-Report/JackCrumIndividualReport.docx
@@ -1908,752 +1908,28 @@
     <w:p>
       <w:pPr>
         <w:pStyle w:val="NormalWeb"/>
-        <w:spacing w:before="0" w:beforeAutospacing="0" w:after="0" w:afterAutospacing="0" w:line="360" w:lineRule="auto"/>
-        <w:rPr>
+        <w:spacing w:before="0" w:beforeAutospacing="0" w:after="240" w:afterAutospacing="0" w:line="360" w:lineRule="auto"/>
+        <w:rPr>
+          <w:color w:val="000000"/>
           <w:szCs w:val="28"/>
         </w:rPr>
       </w:pPr>
       <w:r>
         <w:rPr>
-          <w:b/>
-          <w:bCs/>
-          <w:color w:val="000000"/>
-          <w:szCs w:val="28"/>
-        </w:rPr>
-        <w:t>Batch Normalization</w:t>
-      </w:r>
-    </w:p>
-    <w:p>
-      <w:pPr>
-        <w:spacing w:line="360" w:lineRule="auto"/>
-        <w:rPr>
-          <w:rFonts w:ascii="Times New Roman" w:hAnsi="Times New Roman" w:cs="Times New Roman"/>
-          <w:b/>
-          <w:color w:val="FF0000"/>
-          <w:sz w:val="24"/>
-          <w:szCs w:val="28"/>
-        </w:rPr>
-      </w:pPr>
-      <w:r>
-        <w:rPr>
-          <w:rFonts w:ascii="Times New Roman" w:hAnsi="Times New Roman" w:cs="Times New Roman"/>
-          <w:spacing w:val="-1"/>
-          <w:sz w:val="24"/>
-          <w:szCs w:val="28"/>
-          <w:shd w:val="clear" w:color="auto" w:fill="FFFFFF"/>
-        </w:rPr>
-        <w:t xml:space="preserve">Batch normalization normalizes the output of the </w:t>
-      </w:r>
-      <w:r>
-        <w:rPr>
-          <w:rFonts w:ascii="Times New Roman" w:hAnsi="Times New Roman" w:cs="Times New Roman"/>
-          <w:spacing w:val="-1"/>
-          <w:sz w:val="24"/>
-          <w:szCs w:val="28"/>
-          <w:shd w:val="clear" w:color="auto" w:fill="FFFFFF"/>
-        </w:rPr>
-        <w:t>convolution</w:t>
-      </w:r>
-      <w:r>
-        <w:rPr>
-          <w:rFonts w:ascii="Times New Roman" w:hAnsi="Times New Roman" w:cs="Times New Roman"/>
-          <w:spacing w:val="-1"/>
-          <w:sz w:val="24"/>
-          <w:szCs w:val="28"/>
-          <w:shd w:val="clear" w:color="auto" w:fill="FFFFFF"/>
-        </w:rPr>
-        <w:t xml:space="preserve"> by subtracting the batch mean and dividing by the batch standard deviation. Batch normalization lessens the likelihood of the gradients decaying (moving to 0) or exploding (moving toward infinity) as well as the chances of the model becoming dependent of a small number of features with high weight values due to exploding gradients. Higher learning rates can also be used because batch normalization ensures stabilization in activation output.</w:t>
-      </w:r>
-    </w:p>
-    <w:p>
-      <w:pPr>
-        <w:pStyle w:val="NormalWeb"/>
-        <w:spacing w:before="0" w:beforeAutospacing="0" w:after="0" w:afterAutospacing="0" w:line="360" w:lineRule="auto"/>
-        <w:rPr>
-          <w:b/>
-          <w:bCs/>
-          <w:color w:val="000000"/>
-          <w:szCs w:val="28"/>
-        </w:rPr>
-      </w:pPr>
-      <w:r>
-        <w:rPr>
-          <w:b/>
-          <w:bCs/>
-          <w:color w:val="000000"/>
-          <w:szCs w:val="28"/>
-        </w:rPr>
-        <w:lastRenderedPageBreak/>
-        <w:t>ReLU Activation</w:t>
-      </w:r>
-    </w:p>
-    <w:p>
-      <w:pPr>
-        <w:spacing w:line="360" w:lineRule="auto"/>
-        <w:rPr>
-          <w:rFonts w:ascii="Times New Roman" w:hAnsi="Times New Roman" w:cs="Times New Roman"/>
-          <w:sz w:val="24"/>
-          <w:szCs w:val="28"/>
-        </w:rPr>
-      </w:pPr>
-      <w:r>
-        <w:rPr>
-          <w:rFonts w:ascii="Times New Roman" w:hAnsi="Times New Roman" w:cs="Times New Roman"/>
           <w:noProof/>
-          <w:sz w:val="24"/>
-          <w:szCs w:val="28"/>
-        </w:rPr>
-        <mc:AlternateContent>
-          <mc:Choice Requires="wps">
-            <w:drawing>
-              <wp:anchor distT="45720" distB="45720" distL="114300" distR="114300" simplePos="0" relativeHeight="251668480" behindDoc="0" locked="0" layoutInCell="1" allowOverlap="1" wp14:anchorId="618E656A" wp14:editId="2ED5700C">
-                <wp:simplePos x="0" y="0"/>
-                <wp:positionH relativeFrom="column">
-                  <wp:posOffset>2894330</wp:posOffset>
-                </wp:positionH>
-                <wp:positionV relativeFrom="paragraph">
-                  <wp:posOffset>2439035</wp:posOffset>
-                </wp:positionV>
-                <wp:extent cx="2840355" cy="2028825"/>
-                <wp:effectExtent l="0" t="0" r="0" b="9525"/>
-                <wp:wrapSquare wrapText="bothSides"/>
-                <wp:docPr id="10" name="Text Box 2"/>
-                <wp:cNvGraphicFramePr>
-                  <a:graphicFrameLocks xmlns:a="http://schemas.openxmlformats.org/drawingml/2006/main"/>
-                </wp:cNvGraphicFramePr>
-                <a:graphic xmlns:a="http://schemas.openxmlformats.org/drawingml/2006/main">
-                  <a:graphicData uri="http://schemas.microsoft.com/office/word/2010/wordprocessingShape">
-                    <wps:wsp>
-                      <wps:cNvSpPr txBox="1">
-                        <a:spLocks noChangeArrowheads="1"/>
-                      </wps:cNvSpPr>
-                      <wps:spPr bwMode="auto">
-                        <a:xfrm>
-                          <a:off x="0" y="0"/>
-                          <a:ext cx="2840355" cy="2028825"/>
-                        </a:xfrm>
-                        <a:prstGeom prst="rect">
-                          <a:avLst/>
-                        </a:prstGeom>
-                        <a:solidFill>
-                          <a:srgbClr val="FFFFFF"/>
-                        </a:solidFill>
-                        <a:ln w="9525">
-                          <a:noFill/>
-                          <a:miter lim="800000"/>
-                          <a:headEnd/>
-                          <a:tailEnd/>
-                        </a:ln>
-                      </wps:spPr>
-                      <wps:txbx>
-                        <w:txbxContent>
-                          <w:p>
-                            <w:r>
-                              <w:rPr>
-                                <w:noProof/>
-                              </w:rPr>
-                              <w:drawing>
-                                <wp:inline distT="0" distB="0" distL="0" distR="0" wp14:anchorId="033F63D6" wp14:editId="31E5AB5C">
-                                  <wp:extent cx="2686050" cy="1399806"/>
-                                  <wp:effectExtent l="0" t="0" r="0" b="0"/>
-                                  <wp:docPr id="11" name="Picture 11" descr="Image result for max pooling"/>
-                                  <wp:cNvGraphicFramePr>
-                                    <a:graphicFrameLocks xmlns:a="http://schemas.openxmlformats.org/drawingml/2006/main" noChangeAspect="1"/>
-                                  </wp:cNvGraphicFramePr>
-                                  <a:graphic xmlns:a="http://schemas.openxmlformats.org/drawingml/2006/main">
-                                    <a:graphicData uri="http://schemas.openxmlformats.org/drawingml/2006/picture">
-                                      <pic:pic xmlns:pic="http://schemas.openxmlformats.org/drawingml/2006/picture">
-                                        <pic:nvPicPr>
-                                          <pic:cNvPr id="0" name="Picture 3" descr="Image result for max pooling"/>
-                                          <pic:cNvPicPr>
-                                            <a:picLocks noChangeAspect="1" noChangeArrowheads="1"/>
-                                          </pic:cNvPicPr>
-                                        </pic:nvPicPr>
-                                        <pic:blipFill>
-                                          <a:blip r:embed="rId10">
-                                            <a:extLst>
-                                              <a:ext uri="{28A0092B-C50C-407E-A947-70E740481C1C}">
-                                                <a14:useLocalDpi xmlns:a14="http://schemas.microsoft.com/office/drawing/2010/main" val="0"/>
-                                              </a:ext>
-                                            </a:extLst>
-                                          </a:blip>
-                                          <a:srcRect/>
-                                          <a:stretch>
-                                            <a:fillRect/>
-                                          </a:stretch>
-                                        </pic:blipFill>
-                                        <pic:spPr bwMode="auto">
-                                          <a:xfrm>
-                                            <a:off x="0" y="0"/>
-                                            <a:ext cx="2704780" cy="1409567"/>
-                                          </a:xfrm>
-                                          <a:prstGeom prst="rect">
-                                            <a:avLst/>
-                                          </a:prstGeom>
-                                          <a:noFill/>
-                                          <a:ln>
-                                            <a:noFill/>
-                                          </a:ln>
-                                        </pic:spPr>
-                                      </pic:pic>
-                                    </a:graphicData>
-                                  </a:graphic>
-                                </wp:inline>
-                              </w:drawing>
-                            </w:r>
-                          </w:p>
-                          <w:p>
-                            <w:pPr>
-                              <w:rPr>
-                                <w:sz w:val="16"/>
-                                <w:szCs w:val="16"/>
-                              </w:rPr>
-                            </w:pPr>
-                            <w:r>
-                              <w:rPr>
-                                <w:sz w:val="16"/>
-                                <w:szCs w:val="16"/>
-                              </w:rPr>
-                              <w:t>Link: http://www.wildml.com/2015/11/understanding-convolutional-neural-networks-for-nlp/</w:t>
-                            </w:r>
-                          </w:p>
-                        </w:txbxContent>
-                      </wps:txbx>
-                      <wps:bodyPr rot="0" vert="horz" wrap="square" lIns="91440" tIns="45720" rIns="91440" bIns="45720" anchor="t" anchorCtr="0">
-                        <a:noAutofit/>
-                      </wps:bodyPr>
-                    </wps:wsp>
-                  </a:graphicData>
-                </a:graphic>
-                <wp14:sizeRelH relativeFrom="margin">
-                  <wp14:pctWidth>0</wp14:pctWidth>
-                </wp14:sizeRelH>
-                <wp14:sizeRelV relativeFrom="margin">
-                  <wp14:pctHeight>0</wp14:pctHeight>
-                </wp14:sizeRelV>
-              </wp:anchor>
-            </w:drawing>
-          </mc:Choice>
-          <mc:Fallback>
-            <w:pict>
-              <v:shape w14:anchorId="618E656A" id="_x0000_s1028" type="#_x0000_t202" style="position:absolute;margin-left:227.9pt;margin-top:192.05pt;width:223.65pt;height:159.75pt;z-index:251668480;visibility:visible;mso-wrap-style:square;mso-width-percent:0;mso-height-percent:0;mso-wrap-distance-left:9pt;mso-wrap-distance-top:3.6pt;mso-wrap-distance-right:9pt;mso-wrap-distance-bottom:3.6pt;mso-position-horizontal:absolute;mso-position-horizontal-relative:text;mso-position-vertical:absolute;mso-position-vertical-relative:text;mso-width-percent:0;mso-height-percent:0;mso-width-relative:margin;mso-height-relative:margin;v-text-anchor:top" o:gfxdata="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" stroked="f">
-                <v:textbox>
-                  <w:txbxContent>
-                    <w:p>
-                      <w:r>
-                        <w:rPr>
-                          <w:noProof/>
-                        </w:rPr>
-                        <w:drawing>
-                          <wp:inline distT="0" distB="0" distL="0" distR="0" wp14:anchorId="033F63D6" wp14:editId="31E5AB5C">
-                            <wp:extent cx="2686050" cy="1399806"/>
-                            <wp:effectExtent l="0" t="0" r="0" b="0"/>
-                            <wp:docPr id="11" name="Picture 11" descr="Image result for max pooling"/>
-                            <wp:cNvGraphicFramePr>
-                              <a:graphicFrameLocks xmlns:a="http://schemas.openxmlformats.org/drawingml/2006/main" noChangeAspect="1"/>
-                            </wp:cNvGraphicFramePr>
-                            <a:graphic xmlns:a="http://schemas.openxmlformats.org/drawingml/2006/main">
-                              <a:graphicData uri="http://schemas.openxmlformats.org/drawingml/2006/picture">
-                                <pic:pic xmlns:pic="http://schemas.openxmlformats.org/drawingml/2006/picture">
-                                  <pic:nvPicPr>
-                                    <pic:cNvPr id="0" name="Picture 3" descr="Image result for max pooling"/>
-                                    <pic:cNvPicPr>
-                                      <a:picLocks noChangeAspect="1" noChangeArrowheads="1"/>
-                                    </pic:cNvPicPr>
-                                  </pic:nvPicPr>
-                                  <pic:blipFill>
-                                    <a:blip r:embed="rId10">
-                                      <a:extLst>
-                                        <a:ext uri="{28A0092B-C50C-407E-A947-70E740481C1C}">
-                                          <a14:useLocalDpi xmlns:a14="http://schemas.microsoft.com/office/drawing/2010/main" val="0"/>
-                                        </a:ext>
-                                      </a:extLst>
-                                    </a:blip>
-                                    <a:srcRect/>
-                                    <a:stretch>
-                                      <a:fillRect/>
-                                    </a:stretch>
-                                  </pic:blipFill>
-                                  <pic:spPr bwMode="auto">
-                                    <a:xfrm>
-                                      <a:off x="0" y="0"/>
-                                      <a:ext cx="2704780" cy="1409567"/>
-                                    </a:xfrm>
-                                    <a:prstGeom prst="rect">
-                                      <a:avLst/>
-                                    </a:prstGeom>
-                                    <a:noFill/>
-                                    <a:ln>
-                                      <a:noFill/>
-                                    </a:ln>
-                                  </pic:spPr>
-                                </pic:pic>
-                              </a:graphicData>
-                            </a:graphic>
-                          </wp:inline>
-                        </w:drawing>
-                      </w:r>
-                    </w:p>
-                    <w:p>
-                      <w:pPr>
-                        <w:rPr>
-                          <w:sz w:val="16"/>
-                          <w:szCs w:val="16"/>
-                        </w:rPr>
-                      </w:pPr>
-                      <w:r>
-                        <w:rPr>
-                          <w:sz w:val="16"/>
-                          <w:szCs w:val="16"/>
-                        </w:rPr>
-                        <w:t>Link: http://www.wildml.com/2015/11/understanding-convolutional-neural-networks-for-nlp/</w:t>
-                      </w:r>
-                    </w:p>
-                  </w:txbxContent>
-                </v:textbox>
-                <w10:wrap type="square"/>
-              </v:shape>
-            </w:pict>
-          </mc:Fallback>
-        </mc:AlternateContent>
-      </w:r>
-      <w:r>
-        <w:rPr>
-          <w:rFonts w:ascii="Times New Roman" w:hAnsi="Times New Roman" w:cs="Times New Roman"/>
-          <w:noProof/>
-          <w:sz w:val="24"/>
-          <w:szCs w:val="28"/>
-        </w:rPr>
-        <mc:AlternateContent>
-          <mc:Choice Requires="wps">
-            <w:drawing>
-              <wp:anchor distT="45720" distB="45720" distL="114300" distR="114300" simplePos="0" relativeHeight="251667456" behindDoc="0" locked="0" layoutInCell="1" allowOverlap="1" wp14:anchorId="4D383C59" wp14:editId="017000D2">
-                <wp:simplePos x="0" y="0"/>
-                <wp:positionH relativeFrom="column">
-                  <wp:posOffset>3478530</wp:posOffset>
-                </wp:positionH>
-                <wp:positionV relativeFrom="paragraph">
-                  <wp:posOffset>68580</wp:posOffset>
-                </wp:positionV>
-                <wp:extent cx="2360930" cy="1404620"/>
-                <wp:effectExtent l="0" t="0" r="3810" b="4445"/>
-                <wp:wrapSquare wrapText="bothSides"/>
-                <wp:docPr id="8" name="Text Box 2"/>
-                <wp:cNvGraphicFramePr>
-                  <a:graphicFrameLocks xmlns:a="http://schemas.openxmlformats.org/drawingml/2006/main"/>
-                </wp:cNvGraphicFramePr>
-                <a:graphic xmlns:a="http://schemas.openxmlformats.org/drawingml/2006/main">
-                  <a:graphicData uri="http://schemas.microsoft.com/office/word/2010/wordprocessingShape">
-                    <wps:wsp>
-                      <wps:cNvSpPr txBox="1">
-                        <a:spLocks noChangeArrowheads="1"/>
-                      </wps:cNvSpPr>
-                      <wps:spPr bwMode="auto">
-                        <a:xfrm>
-                          <a:off x="0" y="0"/>
-                          <a:ext cx="2360930" cy="1404620"/>
-                        </a:xfrm>
-                        <a:prstGeom prst="rect">
-                          <a:avLst/>
-                        </a:prstGeom>
-                        <a:solidFill>
-                          <a:srgbClr val="FFFFFF"/>
-                        </a:solidFill>
-                        <a:ln w="9525">
-                          <a:noFill/>
-                          <a:miter lim="800000"/>
-                          <a:headEnd/>
-                          <a:tailEnd/>
-                        </a:ln>
-                      </wps:spPr>
-                      <wps:txbx>
-                        <w:txbxContent>
-                          <w:p>
-                            <w:r>
-                              <w:rPr>
-                                <w:noProof/>
-                              </w:rPr>
-                              <w:drawing>
-                                <wp:inline distT="0" distB="0" distL="0" distR="0" wp14:anchorId="390FB272" wp14:editId="2A3DA35F">
-                                  <wp:extent cx="2162810" cy="694690"/>
-                                  <wp:effectExtent l="0" t="0" r="8890" b="0"/>
-                                  <wp:docPr id="9" name="Picture 9" descr="Image result for relu equation"/>
-                                  <wp:cNvGraphicFramePr>
-                                    <a:graphicFrameLocks xmlns:a="http://schemas.openxmlformats.org/drawingml/2006/main" noChangeAspect="1"/>
-                                  </wp:cNvGraphicFramePr>
-                                  <a:graphic xmlns:a="http://schemas.openxmlformats.org/drawingml/2006/main">
-                                    <a:graphicData uri="http://schemas.openxmlformats.org/drawingml/2006/picture">
-                                      <pic:pic xmlns:pic="http://schemas.openxmlformats.org/drawingml/2006/picture">
-                                        <pic:nvPicPr>
-                                          <pic:cNvPr id="0" name="Picture 1" descr="Image result for relu equation"/>
-                                          <pic:cNvPicPr>
-                                            <a:picLocks noChangeAspect="1" noChangeArrowheads="1"/>
-                                          </pic:cNvPicPr>
-                                        </pic:nvPicPr>
-                                        <pic:blipFill>
-                                          <a:blip r:embed="rId11">
-                                            <a:extLst>
-                                              <a:ext uri="{28A0092B-C50C-407E-A947-70E740481C1C}">
-                                                <a14:useLocalDpi xmlns:a14="http://schemas.microsoft.com/office/drawing/2010/main" val="0"/>
-                                              </a:ext>
-                                            </a:extLst>
-                                          </a:blip>
-                                          <a:srcRect/>
-                                          <a:stretch>
-                                            <a:fillRect/>
-                                          </a:stretch>
-                                        </pic:blipFill>
-                                        <pic:spPr bwMode="auto">
-                                          <a:xfrm>
-                                            <a:off x="0" y="0"/>
-                                            <a:ext cx="2162810" cy="694690"/>
-                                          </a:xfrm>
-                                          <a:prstGeom prst="rect">
-                                            <a:avLst/>
-                                          </a:prstGeom>
-                                          <a:noFill/>
-                                          <a:ln>
-                                            <a:noFill/>
-                                          </a:ln>
-                                        </pic:spPr>
-                                      </pic:pic>
-                                    </a:graphicData>
-                                  </a:graphic>
-                                </wp:inline>
-                              </w:drawing>
-                            </w:r>
-                          </w:p>
-                        </w:txbxContent>
-                      </wps:txbx>
-                      <wps:bodyPr rot="0" vert="horz" wrap="square" lIns="91440" tIns="45720" rIns="91440" bIns="45720" anchor="t" anchorCtr="0">
-                        <a:spAutoFit/>
-                      </wps:bodyPr>
-                    </wps:wsp>
-                  </a:graphicData>
-                </a:graphic>
-                <wp14:sizeRelH relativeFrom="margin">
-                  <wp14:pctWidth>40000</wp14:pctWidth>
-                </wp14:sizeRelH>
-                <wp14:sizeRelV relativeFrom="margin">
-                  <wp14:pctHeight>20000</wp14:pctHeight>
-                </wp14:sizeRelV>
-              </wp:anchor>
-            </w:drawing>
-          </mc:Choice>
-          <mc:Fallback>
-            <w:pict>
-              <v:shape w14:anchorId="4D383C59" id="_x0000_s1029" type="#_x0000_t202" style="position:absolute;margin-left:273.9pt;margin-top:5.4pt;width:185.9pt;height:110.6pt;z-index:251667456;visibility:visible;mso-wrap-style:square;mso-width-percent:400;mso-height-percent:200;mso-wrap-distance-left:9pt;mso-wrap-distance-top:3.6pt;mso-wrap-distance-right:9pt;mso-wrap-distance-bottom:3.6pt;mso-position-horizontal:absolute;mso-position-horizontal-relative:text;mso-position-vertical:absolute;mso-position-vertical-relative:text;mso-width-percent:400;mso-height-percent:200;mso-width-relative:margin;mso-height-relative:margin;v-text-anchor:top" o:gfxdata="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" stroked="f">
-                <v:textbox style="mso-fit-shape-to-text:t">
-                  <w:txbxContent>
-                    <w:p>
-                      <w:r>
-                        <w:rPr>
-                          <w:noProof/>
-                        </w:rPr>
-                        <w:drawing>
-                          <wp:inline distT="0" distB="0" distL="0" distR="0" wp14:anchorId="390FB272" wp14:editId="2A3DA35F">
-                            <wp:extent cx="2162810" cy="694690"/>
-                            <wp:effectExtent l="0" t="0" r="8890" b="0"/>
-                            <wp:docPr id="9" name="Picture 9" descr="Image result for relu equation"/>
-                            <wp:cNvGraphicFramePr>
-                              <a:graphicFrameLocks xmlns:a="http://schemas.openxmlformats.org/drawingml/2006/main" noChangeAspect="1"/>
-                            </wp:cNvGraphicFramePr>
-                            <a:graphic xmlns:a="http://schemas.openxmlformats.org/drawingml/2006/main">
-                              <a:graphicData uri="http://schemas.openxmlformats.org/drawingml/2006/picture">
-                                <pic:pic xmlns:pic="http://schemas.openxmlformats.org/drawingml/2006/picture">
-                                  <pic:nvPicPr>
-                                    <pic:cNvPr id="0" name="Picture 1" descr="Image result for relu equation"/>
-                                    <pic:cNvPicPr>
-                                      <a:picLocks noChangeAspect="1" noChangeArrowheads="1"/>
-                                    </pic:cNvPicPr>
-                                  </pic:nvPicPr>
-                                  <pic:blipFill>
-                                    <a:blip r:embed="rId11">
-                                      <a:extLst>
-                                        <a:ext uri="{28A0092B-C50C-407E-A947-70E740481C1C}">
-                                          <a14:useLocalDpi xmlns:a14="http://schemas.microsoft.com/office/drawing/2010/main" val="0"/>
-                                        </a:ext>
-                                      </a:extLst>
-                                    </a:blip>
-                                    <a:srcRect/>
-                                    <a:stretch>
-                                      <a:fillRect/>
-                                    </a:stretch>
-                                  </pic:blipFill>
-                                  <pic:spPr bwMode="auto">
-                                    <a:xfrm>
-                                      <a:off x="0" y="0"/>
-                                      <a:ext cx="2162810" cy="694690"/>
-                                    </a:xfrm>
-                                    <a:prstGeom prst="rect">
-                                      <a:avLst/>
-                                    </a:prstGeom>
-                                    <a:noFill/>
-                                    <a:ln>
-                                      <a:noFill/>
-                                    </a:ln>
-                                  </pic:spPr>
-                                </pic:pic>
-                              </a:graphicData>
-                            </a:graphic>
-                          </wp:inline>
-                        </w:drawing>
-                      </w:r>
-                    </w:p>
-                  </w:txbxContent>
-                </v:textbox>
-                <w10:wrap type="square"/>
-              </v:shape>
-            </w:pict>
-          </mc:Fallback>
-        </mc:AlternateContent>
-      </w:r>
-      <w:r>
-        <w:rPr>
-          <w:rFonts w:ascii="Times New Roman" w:hAnsi="Times New Roman" w:cs="Times New Roman"/>
-          <w:sz w:val="24"/>
-          <w:szCs w:val="28"/>
-        </w:rPr>
-        <w:t xml:space="preserve">Following the </w:t>
-      </w:r>
-      <w:r>
-        <w:rPr>
-          <w:rFonts w:ascii="Times New Roman" w:hAnsi="Times New Roman" w:cs="Times New Roman"/>
-          <w:sz w:val="24"/>
-          <w:szCs w:val="28"/>
-        </w:rPr>
-        <w:t>batch normalization</w:t>
-      </w:r>
-      <w:r>
-        <w:rPr>
-          <w:rFonts w:ascii="Times New Roman" w:hAnsi="Times New Roman" w:cs="Times New Roman"/>
-          <w:sz w:val="24"/>
-          <w:szCs w:val="28"/>
-        </w:rPr>
-        <w:t xml:space="preserve">, a ReLU (Rectified Linear Units) activation layer is applied. </w:t>
-      </w:r>
-      <w:r>
-        <w:rPr>
-          <w:rFonts w:ascii="Times New Roman" w:hAnsi="Times New Roman" w:cs="Times New Roman"/>
-          <w:sz w:val="24"/>
-          <w:szCs w:val="28"/>
-          <w:shd w:val="clear" w:color="auto" w:fill="FFFFFF"/>
-        </w:rPr>
-        <w:t xml:space="preserve">The ReLU layer applies the function </w:t>
-      </w:r>
-      <w:r>
-        <w:rPr>
-          <w:rFonts w:ascii="Times New Roman" w:hAnsi="Times New Roman" w:cs="Times New Roman"/>
-          <w:i/>
-          <w:sz w:val="24"/>
-          <w:szCs w:val="28"/>
-          <w:shd w:val="clear" w:color="auto" w:fill="FFFFFF"/>
-        </w:rPr>
-        <w:t xml:space="preserve">f(x) = </w:t>
-      </w:r>
-      <w:proofErr w:type="gramStart"/>
-      <w:r>
-        <w:rPr>
-          <w:rFonts w:ascii="Times New Roman" w:hAnsi="Times New Roman" w:cs="Times New Roman"/>
-          <w:i/>
-          <w:sz w:val="24"/>
-          <w:szCs w:val="28"/>
-          <w:shd w:val="clear" w:color="auto" w:fill="FFFFFF"/>
-        </w:rPr>
-        <w:t>max(</w:t>
-      </w:r>
-      <w:proofErr w:type="gramEnd"/>
-      <w:r>
-        <w:rPr>
-          <w:rFonts w:ascii="Times New Roman" w:hAnsi="Times New Roman" w:cs="Times New Roman"/>
-          <w:i/>
-          <w:sz w:val="24"/>
-          <w:szCs w:val="28"/>
-          <w:shd w:val="clear" w:color="auto" w:fill="FFFFFF"/>
-        </w:rPr>
-        <w:t>0, x)</w:t>
-      </w:r>
-      <w:r>
-        <w:rPr>
-          <w:rFonts w:ascii="Times New Roman" w:hAnsi="Times New Roman" w:cs="Times New Roman"/>
-          <w:sz w:val="24"/>
-          <w:szCs w:val="28"/>
-          <w:shd w:val="clear" w:color="auto" w:fill="FFFFFF"/>
-        </w:rPr>
-        <w:t xml:space="preserve"> to all of the values in the input, where </w:t>
-      </w:r>
-      <w:r>
-        <w:rPr>
-          <w:rFonts w:ascii="Times New Roman" w:hAnsi="Times New Roman" w:cs="Times New Roman"/>
-          <w:i/>
-          <w:sz w:val="24"/>
-          <w:szCs w:val="28"/>
-          <w:shd w:val="clear" w:color="auto" w:fill="FFFFFF"/>
-        </w:rPr>
-        <w:t xml:space="preserve">x </w:t>
-      </w:r>
-      <w:r>
-        <w:rPr>
-          <w:rFonts w:ascii="Times New Roman" w:hAnsi="Times New Roman" w:cs="Times New Roman"/>
-          <w:sz w:val="24"/>
-          <w:szCs w:val="28"/>
-          <w:shd w:val="clear" w:color="auto" w:fill="FFFFFF"/>
-        </w:rPr>
-        <w:t>represents the input value. Essentially, the function sets all negative inputs to 0 and sets the output as the input for positive inputs. This function is used to calculate gradients for parameter updating and. ReLU results in a network that is computationally efficient and fast training due to the simplicity of the function derivation and the avoidance of vanishing gradient (gradient values decreasing exponentially) by maintaining a constant derivative.</w:t>
-      </w:r>
-    </w:p>
-    <w:p>
-      <w:pPr>
-        <w:pStyle w:val="NormalWeb"/>
-        <w:spacing w:before="0" w:beforeAutospacing="0" w:after="0" w:afterAutospacing="0" w:line="360" w:lineRule="auto"/>
-        <w:rPr>
-          <w:b/>
-          <w:bCs/>
-          <w:color w:val="000000"/>
-          <w:szCs w:val="28"/>
-        </w:rPr>
-      </w:pPr>
-      <w:r>
-        <w:rPr>
-          <w:b/>
-          <w:bCs/>
-          <w:color w:val="000000"/>
-          <w:szCs w:val="28"/>
-        </w:rPr>
-        <w:t>Max Pooling</w:t>
-      </w:r>
-    </w:p>
-    <w:p>
-      <w:pPr>
-        <w:spacing w:line="360" w:lineRule="auto"/>
-        <w:rPr>
-          <w:rFonts w:ascii="Times New Roman" w:hAnsi="Times New Roman" w:cs="Times New Roman"/>
-          <w:sz w:val="24"/>
-          <w:szCs w:val="28"/>
-        </w:rPr>
-      </w:pPr>
-      <w:r>
-        <w:rPr>
-          <w:rFonts w:ascii="Times New Roman" w:hAnsi="Times New Roman" w:cs="Times New Roman"/>
-          <w:sz w:val="24"/>
-          <w:szCs w:val="28"/>
-        </w:rPr>
-        <w:t xml:space="preserve">A pooling layer is applied after the ReLU activation function to shrink the input to reduce the number of trainable parameters. Maximum pooling applies a filter of size </w:t>
-      </w:r>
-      <w:r>
-        <w:rPr>
-          <w:rFonts w:ascii="Times New Roman" w:hAnsi="Times New Roman" w:cs="Times New Roman"/>
-          <w:i/>
-          <w:sz w:val="24"/>
-          <w:szCs w:val="28"/>
-        </w:rPr>
-        <w:t>n x n</w:t>
-      </w:r>
-      <w:r>
-        <w:rPr>
-          <w:rFonts w:ascii="Times New Roman" w:hAnsi="Times New Roman" w:cs="Times New Roman"/>
-          <w:sz w:val="24"/>
-          <w:szCs w:val="28"/>
-        </w:rPr>
-        <w:t xml:space="preserve"> and stride </w:t>
-      </w:r>
-      <w:r>
-        <w:rPr>
-          <w:rFonts w:ascii="Times New Roman" w:hAnsi="Times New Roman" w:cs="Times New Roman"/>
-          <w:i/>
-          <w:sz w:val="24"/>
-          <w:szCs w:val="28"/>
-        </w:rPr>
-        <w:t xml:space="preserve">n </w:t>
-      </w:r>
-      <w:r>
-        <w:rPr>
-          <w:rFonts w:ascii="Times New Roman" w:hAnsi="Times New Roman" w:cs="Times New Roman"/>
-          <w:sz w:val="24"/>
-          <w:szCs w:val="28"/>
-        </w:rPr>
-        <w:t xml:space="preserve">and calculates the maximum of that filter as the output. The output of this layer is </w:t>
-      </w:r>
-      <w:r>
-        <w:rPr>
-          <w:rFonts w:ascii="Times New Roman" w:hAnsi="Times New Roman" w:cs="Times New Roman"/>
-          <w:i/>
-          <w:sz w:val="24"/>
-          <w:szCs w:val="28"/>
-        </w:rPr>
-        <w:t>n</w:t>
-      </w:r>
-      <w:r>
-        <w:rPr>
-          <w:rFonts w:ascii="Times New Roman" w:hAnsi="Times New Roman" w:cs="Times New Roman"/>
-          <w:i/>
-          <w:sz w:val="24"/>
-          <w:szCs w:val="28"/>
-          <w:vertAlign w:val="superscript"/>
-        </w:rPr>
-        <w:t>2</w:t>
-      </w:r>
-      <w:r>
-        <w:rPr>
-          <w:rFonts w:ascii="Times New Roman" w:hAnsi="Times New Roman" w:cs="Times New Roman"/>
-          <w:i/>
-          <w:sz w:val="24"/>
-          <w:szCs w:val="28"/>
-        </w:rPr>
-        <w:t>-</w:t>
-      </w:r>
-      <w:r>
-        <w:rPr>
-          <w:rFonts w:ascii="Times New Roman" w:hAnsi="Times New Roman" w:cs="Times New Roman"/>
-          <w:sz w:val="24"/>
-          <w:szCs w:val="28"/>
-        </w:rPr>
-        <w:t xml:space="preserve">times smaller than the output. For example, as seen in Figure, a maximum pooling of 2x2 reduces the output </w:t>
-      </w:r>
-      <w:r>
-        <w:rPr>
-          <w:rFonts w:ascii="Times New Roman" w:hAnsi="Times New Roman" w:cs="Times New Roman"/>
-          <w:sz w:val="24"/>
-          <w:szCs w:val="28"/>
-        </w:rPr>
-        <w:t xml:space="preserve">a quarter </w:t>
-      </w:r>
-      <w:r>
-        <w:rPr>
-          <w:rFonts w:ascii="Times New Roman" w:hAnsi="Times New Roman" w:cs="Times New Roman"/>
-          <w:sz w:val="24"/>
-          <w:szCs w:val="28"/>
-        </w:rPr>
-        <w:t xml:space="preserve">the size of the input and the number of parameters by 75%. </w:t>
-      </w:r>
-    </w:p>
-    <w:p>
-      <w:pPr>
-        <w:spacing w:line="360" w:lineRule="auto"/>
-        <w:rPr>
-          <w:rFonts w:ascii="Times New Roman" w:hAnsi="Times New Roman" w:cs="Times New Roman"/>
-          <w:sz w:val="24"/>
-          <w:szCs w:val="28"/>
-        </w:rPr>
-      </w:pPr>
-      <w:r>
-        <w:rPr>
-          <w:rFonts w:ascii="Times New Roman" w:hAnsi="Times New Roman" w:cs="Times New Roman"/>
-          <w:noProof/>
-          <w:sz w:val="24"/>
           <w:szCs w:val="28"/>
         </w:rPr>
         <w:lastRenderedPageBreak/>
         <mc:AlternateContent>
           <mc:Choice Requires="wps">
             <w:drawing>
-              <wp:anchor distT="45720" distB="45720" distL="114300" distR="114300" simplePos="0" relativeHeight="251670528" behindDoc="0" locked="0" layoutInCell="1" allowOverlap="1" wp14:anchorId="40DC2DA3" wp14:editId="59CFACA4">
+              <wp:anchor distT="45720" distB="45720" distL="114300" distR="114300" simplePos="0" relativeHeight="251693056" behindDoc="0" locked="0" layoutInCell="1" allowOverlap="1" wp14:anchorId="0F5BC7ED" wp14:editId="4F119B39">
                 <wp:simplePos x="0" y="0"/>
                 <wp:positionH relativeFrom="column">
-                  <wp:posOffset>-304800</wp:posOffset>
+                  <wp:posOffset>0</wp:posOffset>
                 </wp:positionH>
                 <wp:positionV relativeFrom="paragraph">
-                  <wp:posOffset>426720</wp:posOffset>
+                  <wp:posOffset>464820</wp:posOffset>
                 </wp:positionV>
                 <wp:extent cx="6372225" cy="2428875"/>
                 <wp:effectExtent l="0" t="0" r="9525" b="9525"/>
@@ -2694,7 +1970,7 @@
                                 <w:noProof/>
                               </w:rPr>
                               <w:drawing>
-                                <wp:inline distT="0" distB="0" distL="0" distR="0" wp14:anchorId="44B92694" wp14:editId="0E09DA8E">
+                                <wp:inline distT="0" distB="0" distL="0" distR="0" wp14:anchorId="6630AE93" wp14:editId="74A62759">
                                   <wp:extent cx="1944370" cy="1966595"/>
                                   <wp:effectExtent l="0" t="0" r="0" b="0"/>
                                   <wp:docPr id="204" name="Picture 204"/>
@@ -2709,7 +1985,7 @@
                                           <pic:cNvPicPr/>
                                         </pic:nvPicPr>
                                         <pic:blipFill>
-                                          <a:blip r:embed="rId12">
+                                          <a:blip r:embed="rId10">
                                             <a:extLst>
                                               <a:ext uri="{28A0092B-C50C-407E-A947-70E740481C1C}">
                                                 <a14:useLocalDpi xmlns:a14="http://schemas.microsoft.com/office/drawing/2010/main" val="0"/>
@@ -2740,7 +2016,7 @@
                                 <w:noProof/>
                               </w:rPr>
                               <w:drawing>
-                                <wp:inline distT="0" distB="0" distL="0" distR="0" wp14:anchorId="2B122472" wp14:editId="720CFF5B">
+                                <wp:inline distT="0" distB="0" distL="0" distR="0" wp14:anchorId="25407B64" wp14:editId="35CA811F">
                                   <wp:extent cx="1365517" cy="1381125"/>
                                   <wp:effectExtent l="0" t="0" r="6350" b="0"/>
                                   <wp:docPr id="205" name="Picture 205"/>
@@ -2755,7 +2031,7 @@
                                           <pic:cNvPicPr/>
                                         </pic:nvPicPr>
                                         <pic:blipFill>
-                                          <a:blip r:embed="rId13">
+                                          <a:blip r:embed="rId11">
                                             <a:extLst>
                                               <a:ext uri="{28A0092B-C50C-407E-A947-70E740481C1C}">
                                                 <a14:useLocalDpi xmlns:a14="http://schemas.microsoft.com/office/drawing/2010/main" val="0"/>
@@ -2786,7 +2062,7 @@
                                 <w:noProof/>
                               </w:rPr>
                               <w:drawing>
-                                <wp:inline distT="0" distB="0" distL="0" distR="0" wp14:anchorId="77AD2D02" wp14:editId="49A495BE">
+                                <wp:inline distT="0" distB="0" distL="0" distR="0" wp14:anchorId="34C85B47" wp14:editId="0562848B">
                                   <wp:extent cx="1063625" cy="1105385"/>
                                   <wp:effectExtent l="0" t="0" r="3175" b="0"/>
                                   <wp:docPr id="206" name="Picture 206"/>
@@ -2801,7 +2077,7 @@
                                           <pic:cNvPicPr/>
                                         </pic:nvPicPr>
                                         <pic:blipFill>
-                                          <a:blip r:embed="rId14">
+                                          <a:blip r:embed="rId12">
                                             <a:extLst>
                                               <a:ext uri="{28A0092B-C50C-407E-A947-70E740481C1C}">
                                                 <a14:useLocalDpi xmlns:a14="http://schemas.microsoft.com/office/drawing/2010/main" val="0"/>
@@ -2832,7 +2108,7 @@
                                 <w:noProof/>
                               </w:rPr>
                               <w:drawing>
-                                <wp:inline distT="0" distB="0" distL="0" distR="0" wp14:anchorId="4A118924" wp14:editId="1DC7123B">
+                                <wp:inline distT="0" distB="0" distL="0" distR="0" wp14:anchorId="2F83827E" wp14:editId="6331E5E0">
                                   <wp:extent cx="813435" cy="842263"/>
                                   <wp:effectExtent l="0" t="0" r="5715" b="0"/>
                                   <wp:docPr id="207" name="Picture 207"/>
@@ -2847,7 +2123,7 @@
                                           <pic:cNvPicPr/>
                                         </pic:nvPicPr>
                                         <pic:blipFill>
-                                          <a:blip r:embed="rId15">
+                                          <a:blip r:embed="rId13">
                                             <a:extLst>
                                               <a:ext uri="{28A0092B-C50C-407E-A947-70E740481C1C}">
                                                 <a14:useLocalDpi xmlns:a14="http://schemas.microsoft.com/office/drawing/2010/main" val="0"/>
@@ -2878,7 +2154,7 @@
                                 <w:noProof/>
                               </w:rPr>
                               <w:drawing>
-                                <wp:inline distT="0" distB="0" distL="0" distR="0" wp14:anchorId="79132757" wp14:editId="6ED92080">
+                                <wp:inline distT="0" distB="0" distL="0" distR="0" wp14:anchorId="0C4CB4DE" wp14:editId="75C3711A">
                                   <wp:extent cx="544830" cy="564139"/>
                                   <wp:effectExtent l="0" t="0" r="7620" b="7620"/>
                                   <wp:docPr id="208" name="Picture 208"/>
@@ -2893,7 +2169,7 @@
                                           <pic:cNvPicPr/>
                                         </pic:nvPicPr>
                                         <pic:blipFill>
-                                          <a:blip r:embed="rId16">
+                                          <a:blip r:embed="rId14">
                                             <a:extLst>
                                               <a:ext uri="{28A0092B-C50C-407E-A947-70E740481C1C}">
                                                 <a14:useLocalDpi xmlns:a14="http://schemas.microsoft.com/office/drawing/2010/main" val="0"/>
@@ -2924,7 +2200,7 @@
                                 <w:noProof/>
                               </w:rPr>
                               <w:drawing>
-                                <wp:inline distT="0" distB="0" distL="0" distR="0" wp14:anchorId="1AC0BDEC" wp14:editId="6F42BE1B">
+                                <wp:inline distT="0" distB="0" distL="0" distR="0" wp14:anchorId="65D6E515" wp14:editId="001F538A">
                                   <wp:extent cx="380342" cy="404922"/>
                                   <wp:effectExtent l="0" t="0" r="1270" b="0"/>
                                   <wp:docPr id="209" name="Picture 209"/>
@@ -2939,7 +2215,7 @@
                                           <pic:cNvPicPr/>
                                         </pic:nvPicPr>
                                         <pic:blipFill>
-                                          <a:blip r:embed="rId17">
+                                          <a:blip r:embed="rId15">
                                             <a:extLst>
                                               <a:ext uri="{28A0092B-C50C-407E-A947-70E740481C1C}">
                                                 <a14:useLocalDpi xmlns:a14="http://schemas.microsoft.com/office/drawing/2010/main" val="0"/>
@@ -3007,7 +2283,7 @@
           </mc:Choice>
           <mc:Fallback>
             <w:pict>
-              <v:shape w14:anchorId="40DC2DA3" id="_x0000_s1030" type="#_x0000_t202" style="position:absolute;margin-left:-24pt;margin-top:33.6pt;width:501.75pt;height:191.25pt;z-index:251670528;visibility:visible;mso-wrap-style:square;mso-width-percent:0;mso-height-percent:0;mso-wrap-distance-left:9pt;mso-wrap-distance-top:3.6pt;mso-wrap-distance-right:9pt;mso-wrap-distance-bottom:3.6pt;mso-position-horizontal:absolute;mso-position-horizontal-relative:text;mso-position-vertical:absolute;mso-position-vertical-relative:text;mso-width-percent:0;mso-height-percent:0;mso-width-relative:margin;mso-height-relative:margin;v-text-anchor:middle" o:gfxdata="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" stroked="f">
+              <v:shape w14:anchorId="0F5BC7ED" id="_x0000_s1028" type="#_x0000_t202" style="position:absolute;margin-left:0;margin-top:36.6pt;width:501.75pt;height:191.25pt;z-index:251693056;visibility:visible;mso-wrap-style:square;mso-width-percent:0;mso-height-percent:0;mso-wrap-distance-left:9pt;mso-wrap-distance-top:3.6pt;mso-wrap-distance-right:9pt;mso-wrap-distance-bottom:3.6pt;mso-position-horizontal:absolute;mso-position-horizontal-relative:text;mso-position-vertical:absolute;mso-position-vertical-relative:text;mso-width-percent:0;mso-height-percent:0;mso-width-relative:margin;mso-height-relative:margin;v-text-anchor:middle" o:gfxdata="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" stroked="f">
                 <v:textbox>
                   <w:txbxContent>
                     <w:p>
@@ -3016,7 +2292,7 @@
                           <w:noProof/>
                         </w:rPr>
                         <w:drawing>
-                          <wp:inline distT="0" distB="0" distL="0" distR="0" wp14:anchorId="44B92694" wp14:editId="0E09DA8E">
+                          <wp:inline distT="0" distB="0" distL="0" distR="0" wp14:anchorId="6630AE93" wp14:editId="74A62759">
                             <wp:extent cx="1944370" cy="1966595"/>
                             <wp:effectExtent l="0" t="0" r="0" b="0"/>
                             <wp:docPr id="204" name="Picture 204"/>
@@ -3031,7 +2307,7 @@
                                     <pic:cNvPicPr/>
                                   </pic:nvPicPr>
                                   <pic:blipFill>
-                                    <a:blip r:embed="rId12">
+                                    <a:blip r:embed="rId10">
                                       <a:extLst>
                                         <a:ext uri="{28A0092B-C50C-407E-A947-70E740481C1C}">
                                           <a14:useLocalDpi xmlns:a14="http://schemas.microsoft.com/office/drawing/2010/main" val="0"/>
@@ -3062,7 +2338,7 @@
                           <w:noProof/>
                         </w:rPr>
                         <w:drawing>
-                          <wp:inline distT="0" distB="0" distL="0" distR="0" wp14:anchorId="2B122472" wp14:editId="720CFF5B">
+                          <wp:inline distT="0" distB="0" distL="0" distR="0" wp14:anchorId="25407B64" wp14:editId="35CA811F">
                             <wp:extent cx="1365517" cy="1381125"/>
                             <wp:effectExtent l="0" t="0" r="6350" b="0"/>
                             <wp:docPr id="205" name="Picture 205"/>
@@ -3077,7 +2353,7 @@
                                     <pic:cNvPicPr/>
                                   </pic:nvPicPr>
                                   <pic:blipFill>
-                                    <a:blip r:embed="rId13">
+                                    <a:blip r:embed="rId11">
                                       <a:extLst>
                                         <a:ext uri="{28A0092B-C50C-407E-A947-70E740481C1C}">
                                           <a14:useLocalDpi xmlns:a14="http://schemas.microsoft.com/office/drawing/2010/main" val="0"/>
@@ -3108,7 +2384,7 @@
                           <w:noProof/>
                         </w:rPr>
                         <w:drawing>
-                          <wp:inline distT="0" distB="0" distL="0" distR="0" wp14:anchorId="77AD2D02" wp14:editId="49A495BE">
+                          <wp:inline distT="0" distB="0" distL="0" distR="0" wp14:anchorId="34C85B47" wp14:editId="0562848B">
                             <wp:extent cx="1063625" cy="1105385"/>
                             <wp:effectExtent l="0" t="0" r="3175" b="0"/>
                             <wp:docPr id="206" name="Picture 206"/>
@@ -3123,7 +2399,7 @@
                                     <pic:cNvPicPr/>
                                   </pic:nvPicPr>
                                   <pic:blipFill>
-                                    <a:blip r:embed="rId14">
+                                    <a:blip r:embed="rId12">
                                       <a:extLst>
                                         <a:ext uri="{28A0092B-C50C-407E-A947-70E740481C1C}">
                                           <a14:useLocalDpi xmlns:a14="http://schemas.microsoft.com/office/drawing/2010/main" val="0"/>
@@ -3154,7 +2430,7 @@
                           <w:noProof/>
                         </w:rPr>
                         <w:drawing>
-                          <wp:inline distT="0" distB="0" distL="0" distR="0" wp14:anchorId="4A118924" wp14:editId="1DC7123B">
+                          <wp:inline distT="0" distB="0" distL="0" distR="0" wp14:anchorId="2F83827E" wp14:editId="6331E5E0">
                             <wp:extent cx="813435" cy="842263"/>
                             <wp:effectExtent l="0" t="0" r="5715" b="0"/>
                             <wp:docPr id="207" name="Picture 207"/>
@@ -3169,7 +2445,7 @@
                                     <pic:cNvPicPr/>
                                   </pic:nvPicPr>
                                   <pic:blipFill>
-                                    <a:blip r:embed="rId15">
+                                    <a:blip r:embed="rId13">
                                       <a:extLst>
                                         <a:ext uri="{28A0092B-C50C-407E-A947-70E740481C1C}">
                                           <a14:useLocalDpi xmlns:a14="http://schemas.microsoft.com/office/drawing/2010/main" val="0"/>
@@ -3200,7 +2476,7 @@
                           <w:noProof/>
                         </w:rPr>
                         <w:drawing>
-                          <wp:inline distT="0" distB="0" distL="0" distR="0" wp14:anchorId="79132757" wp14:editId="6ED92080">
+                          <wp:inline distT="0" distB="0" distL="0" distR="0" wp14:anchorId="0C4CB4DE" wp14:editId="75C3711A">
                             <wp:extent cx="544830" cy="564139"/>
                             <wp:effectExtent l="0" t="0" r="7620" b="7620"/>
                             <wp:docPr id="208" name="Picture 208"/>
@@ -3215,7 +2491,7 @@
                                     <pic:cNvPicPr/>
                                   </pic:nvPicPr>
                                   <pic:blipFill>
-                                    <a:blip r:embed="rId16">
+                                    <a:blip r:embed="rId14">
                                       <a:extLst>
                                         <a:ext uri="{28A0092B-C50C-407E-A947-70E740481C1C}">
                                           <a14:useLocalDpi xmlns:a14="http://schemas.microsoft.com/office/drawing/2010/main" val="0"/>
@@ -3246,7 +2522,7 @@
                           <w:noProof/>
                         </w:rPr>
                         <w:drawing>
-                          <wp:inline distT="0" distB="0" distL="0" distR="0" wp14:anchorId="1AC0BDEC" wp14:editId="6F42BE1B">
+                          <wp:inline distT="0" distB="0" distL="0" distR="0" wp14:anchorId="65D6E515" wp14:editId="001F538A">
                             <wp:extent cx="380342" cy="404922"/>
                             <wp:effectExtent l="0" t="0" r="1270" b="0"/>
                             <wp:docPr id="209" name="Picture 209"/>
@@ -3261,7 +2537,7 @@
                                     <pic:cNvPicPr/>
                                   </pic:nvPicPr>
                                   <pic:blipFill>
-                                    <a:blip r:embed="rId17">
+                                    <a:blip r:embed="rId15">
                                       <a:extLst>
                                         <a:ext uri="{28A0092B-C50C-407E-A947-70E740481C1C}">
                                           <a14:useLocalDpi xmlns:a14="http://schemas.microsoft.com/office/drawing/2010/main" val="0"/>
@@ -3321,16 +2597,66 @@
     </w:p>
     <w:p>
       <w:pPr>
-        <w:spacing w:line="360" w:lineRule="auto"/>
-        <w:rPr>
-          <w:rFonts w:ascii="Times New Roman" w:hAnsi="Times New Roman" w:cs="Times New Roman"/>
-          <w:sz w:val="24"/>
+        <w:pStyle w:val="NormalWeb"/>
+        <w:spacing w:before="0" w:beforeAutospacing="0" w:after="0" w:afterAutospacing="0" w:line="360" w:lineRule="auto"/>
+        <w:rPr>
           <w:szCs w:val="28"/>
         </w:rPr>
       </w:pPr>
+      <w:r>
+        <w:rPr>
+          <w:b/>
+          <w:bCs/>
+          <w:color w:val="000000"/>
+          <w:szCs w:val="28"/>
+        </w:rPr>
+        <w:t>Batch Normalization</w:t>
+      </w:r>
     </w:p>
     <w:p>
       <w:pPr>
+        <w:spacing w:line="360" w:lineRule="auto"/>
+        <w:rPr>
+          <w:rFonts w:ascii="Times New Roman" w:hAnsi="Times New Roman" w:cs="Times New Roman"/>
+          <w:b/>
+          <w:color w:val="FF0000"/>
+          <w:sz w:val="24"/>
+          <w:szCs w:val="28"/>
+        </w:rPr>
+      </w:pPr>
+      <w:r>
+        <w:rPr>
+          <w:rFonts w:ascii="Times New Roman" w:hAnsi="Times New Roman" w:cs="Times New Roman"/>
+          <w:spacing w:val="-1"/>
+          <w:sz w:val="24"/>
+          <w:szCs w:val="28"/>
+          <w:shd w:val="clear" w:color="auto" w:fill="FFFFFF"/>
+        </w:rPr>
+        <w:t xml:space="preserve">Batch normalization normalizes the output of the </w:t>
+      </w:r>
+      <w:r>
+        <w:rPr>
+          <w:rFonts w:ascii="Times New Roman" w:hAnsi="Times New Roman" w:cs="Times New Roman"/>
+          <w:spacing w:val="-1"/>
+          <w:sz w:val="24"/>
+          <w:szCs w:val="28"/>
+          <w:shd w:val="clear" w:color="auto" w:fill="FFFFFF"/>
+        </w:rPr>
+        <w:t>convolution</w:t>
+      </w:r>
+      <w:r>
+        <w:rPr>
+          <w:rFonts w:ascii="Times New Roman" w:hAnsi="Times New Roman" w:cs="Times New Roman"/>
+          <w:spacing w:val="-1"/>
+          <w:sz w:val="24"/>
+          <w:szCs w:val="28"/>
+          <w:shd w:val="clear" w:color="auto" w:fill="FFFFFF"/>
+        </w:rPr>
+        <w:t xml:space="preserve"> by subtracting the batch mean and dividing by the batch standard deviation. Batch normalization lessens the likelihood of the gradients decaying (moving to 0) or exploding (moving toward infinity) as well as the chances of the model becoming dependent of a small number of features with high weight values due to exploding gradients. Higher learning rates can also be used because batch normalization ensures stabilization in activation output.</w:t>
+      </w:r>
+    </w:p>
+    <w:p>
+      <w:pPr>
         <w:pStyle w:val="NormalWeb"/>
         <w:spacing w:before="0" w:beforeAutospacing="0" w:after="0" w:afterAutospacing="0" w:line="360" w:lineRule="auto"/>
         <w:rPr>
@@ -3347,7 +2673,7 @@
           <w:color w:val="000000"/>
           <w:szCs w:val="28"/>
         </w:rPr>
-        <w:t>Flattening Layer</w:t>
+        <w:t>ReLU Activation</w:t>
       </w:r>
     </w:p>
     <w:p>
@@ -3362,10 +2688,326 @@
       <w:r>
         <w:rPr>
           <w:rFonts w:ascii="Times New Roman" w:hAnsi="Times New Roman" w:cs="Times New Roman"/>
+          <w:noProof/>
           <w:sz w:val="24"/>
           <w:szCs w:val="28"/>
         </w:rPr>
-        <w:t xml:space="preserve">For the purposes of classification, the final layer of the CNN is a 1-dimensional array of the class probabilities. This requires that the output of the convolutional layers also be converted to a 1-dimensional array. Following the final pooling layer, the output is flattened into a 1d array of a length equal to the number of feature maps multiplied by the output size of the final layer. For example, a final layer with a 6 x 6 output and 32 feature maps results in a 1 x 1152 array. </w:t>
+        <mc:AlternateContent>
+          <mc:Choice Requires="wps">
+            <w:drawing>
+              <wp:anchor distT="45720" distB="45720" distL="114300" distR="114300" simplePos="0" relativeHeight="251667456" behindDoc="0" locked="0" layoutInCell="1" allowOverlap="1" wp14:anchorId="4D383C59" wp14:editId="073A0414">
+                <wp:simplePos x="0" y="0"/>
+                <wp:positionH relativeFrom="column">
+                  <wp:posOffset>3478530</wp:posOffset>
+                </wp:positionH>
+                <wp:positionV relativeFrom="paragraph">
+                  <wp:posOffset>68580</wp:posOffset>
+                </wp:positionV>
+                <wp:extent cx="2360930" cy="1404620"/>
+                <wp:effectExtent l="0" t="0" r="3810" b="4445"/>
+                <wp:wrapSquare wrapText="bothSides"/>
+                <wp:docPr id="8" name="Text Box 2"/>
+                <wp:cNvGraphicFramePr>
+                  <a:graphicFrameLocks xmlns:a="http://schemas.openxmlformats.org/drawingml/2006/main"/>
+                </wp:cNvGraphicFramePr>
+                <a:graphic xmlns:a="http://schemas.openxmlformats.org/drawingml/2006/main">
+                  <a:graphicData uri="http://schemas.microsoft.com/office/word/2010/wordprocessingShape">
+                    <wps:wsp>
+                      <wps:cNvSpPr txBox="1">
+                        <a:spLocks noChangeArrowheads="1"/>
+                      </wps:cNvSpPr>
+                      <wps:spPr bwMode="auto">
+                        <a:xfrm>
+                          <a:off x="0" y="0"/>
+                          <a:ext cx="2360930" cy="1404620"/>
+                        </a:xfrm>
+                        <a:prstGeom prst="rect">
+                          <a:avLst/>
+                        </a:prstGeom>
+                        <a:solidFill>
+                          <a:srgbClr val="FFFFFF"/>
+                        </a:solidFill>
+                        <a:ln w="9525">
+                          <a:noFill/>
+                          <a:miter lim="800000"/>
+                          <a:headEnd/>
+                          <a:tailEnd/>
+                        </a:ln>
+                      </wps:spPr>
+                      <wps:txbx>
+                        <w:txbxContent>
+                          <w:p>
+                            <w:r>
+                              <w:rPr>
+                                <w:noProof/>
+                              </w:rPr>
+                              <w:drawing>
+                                <wp:inline distT="0" distB="0" distL="0" distR="0" wp14:anchorId="390FB272" wp14:editId="2A3DA35F">
+                                  <wp:extent cx="2162810" cy="694690"/>
+                                  <wp:effectExtent l="0" t="0" r="8890" b="0"/>
+                                  <wp:docPr id="9" name="Picture 9" descr="Image result for relu equation"/>
+                                  <wp:cNvGraphicFramePr>
+                                    <a:graphicFrameLocks xmlns:a="http://schemas.openxmlformats.org/drawingml/2006/main" noChangeAspect="1"/>
+                                  </wp:cNvGraphicFramePr>
+                                  <a:graphic xmlns:a="http://schemas.openxmlformats.org/drawingml/2006/main">
+                                    <a:graphicData uri="http://schemas.openxmlformats.org/drawingml/2006/picture">
+                                      <pic:pic xmlns:pic="http://schemas.openxmlformats.org/drawingml/2006/picture">
+                                        <pic:nvPicPr>
+                                          <pic:cNvPr id="0" name="Picture 1" descr="Image result for relu equation"/>
+                                          <pic:cNvPicPr>
+                                            <a:picLocks noChangeAspect="1" noChangeArrowheads="1"/>
+                                          </pic:cNvPicPr>
+                                        </pic:nvPicPr>
+                                        <pic:blipFill>
+                                          <a:blip r:embed="rId16">
+                                            <a:extLst>
+                                              <a:ext uri="{28A0092B-C50C-407E-A947-70E740481C1C}">
+                                                <a14:useLocalDpi xmlns:a14="http://schemas.microsoft.com/office/drawing/2010/main" val="0"/>
+                                              </a:ext>
+                                            </a:extLst>
+                                          </a:blip>
+                                          <a:srcRect/>
+                                          <a:stretch>
+                                            <a:fillRect/>
+                                          </a:stretch>
+                                        </pic:blipFill>
+                                        <pic:spPr bwMode="auto">
+                                          <a:xfrm>
+                                            <a:off x="0" y="0"/>
+                                            <a:ext cx="2162810" cy="694690"/>
+                                          </a:xfrm>
+                                          <a:prstGeom prst="rect">
+                                            <a:avLst/>
+                                          </a:prstGeom>
+                                          <a:noFill/>
+                                          <a:ln>
+                                            <a:noFill/>
+                                          </a:ln>
+                                        </pic:spPr>
+                                      </pic:pic>
+                                    </a:graphicData>
+                                  </a:graphic>
+                                </wp:inline>
+                              </w:drawing>
+                            </w:r>
+                          </w:p>
+                          <w:p>
+                            <w:pPr>
+                              <w:jc w:val="center"/>
+                              <w:rPr>
+                                <w:i/>
+                                <w:color w:val="808080" w:themeColor="background1" w:themeShade="80"/>
+                                <w:sz w:val="18"/>
+                                <w:szCs w:val="18"/>
+                              </w:rPr>
+                            </w:pPr>
+                            <w:r>
+                              <w:rPr>
+                                <w:i/>
+                                <w:color w:val="808080" w:themeColor="background1" w:themeShade="80"/>
+                                <w:sz w:val="18"/>
+                                <w:szCs w:val="18"/>
+                              </w:rPr>
+                              <w:t>ReLU equation</w:t>
+                            </w:r>
+                          </w:p>
+                        </w:txbxContent>
+                      </wps:txbx>
+                      <wps:bodyPr rot="0" vert="horz" wrap="square" lIns="91440" tIns="45720" rIns="91440" bIns="45720" anchor="t" anchorCtr="0">
+                        <a:spAutoFit/>
+                      </wps:bodyPr>
+                    </wps:wsp>
+                  </a:graphicData>
+                </a:graphic>
+                <wp14:sizeRelH relativeFrom="margin">
+                  <wp14:pctWidth>40000</wp14:pctWidth>
+                </wp14:sizeRelH>
+                <wp14:sizeRelV relativeFrom="margin">
+                  <wp14:pctHeight>20000</wp14:pctHeight>
+                </wp14:sizeRelV>
+              </wp:anchor>
+            </w:drawing>
+          </mc:Choice>
+          <mc:Fallback>
+            <w:pict>
+              <v:shape w14:anchorId="4D383C59" id="_x0000_s1029" type="#_x0000_t202" style="position:absolute;margin-left:273.9pt;margin-top:5.4pt;width:185.9pt;height:110.6pt;z-index:251667456;visibility:visible;mso-wrap-style:square;mso-width-percent:400;mso-height-percent:200;mso-wrap-distance-left:9pt;mso-wrap-distance-top:3.6pt;mso-wrap-distance-right:9pt;mso-wrap-distance-bottom:3.6pt;mso-position-horizontal:absolute;mso-position-horizontal-relative:text;mso-position-vertical:absolute;mso-position-vertical-relative:text;mso-width-percent:400;mso-height-percent:200;mso-width-relative:margin;mso-height-relative:margin;v-text-anchor:top" o:gfxdata="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" stroked="f">
+                <v:textbox style="mso-fit-shape-to-text:t">
+                  <w:txbxContent>
+                    <w:p>
+                      <w:r>
+                        <w:rPr>
+                          <w:noProof/>
+                        </w:rPr>
+                        <w:drawing>
+                          <wp:inline distT="0" distB="0" distL="0" distR="0" wp14:anchorId="390FB272" wp14:editId="2A3DA35F">
+                            <wp:extent cx="2162810" cy="694690"/>
+                            <wp:effectExtent l="0" t="0" r="8890" b="0"/>
+                            <wp:docPr id="9" name="Picture 9" descr="Image result for relu equation"/>
+                            <wp:cNvGraphicFramePr>
+                              <a:graphicFrameLocks xmlns:a="http://schemas.openxmlformats.org/drawingml/2006/main" noChangeAspect="1"/>
+                            </wp:cNvGraphicFramePr>
+                            <a:graphic xmlns:a="http://schemas.openxmlformats.org/drawingml/2006/main">
+                              <a:graphicData uri="http://schemas.openxmlformats.org/drawingml/2006/picture">
+                                <pic:pic xmlns:pic="http://schemas.openxmlformats.org/drawingml/2006/picture">
+                                  <pic:nvPicPr>
+                                    <pic:cNvPr id="0" name="Picture 1" descr="Image result for relu equation"/>
+                                    <pic:cNvPicPr>
+                                      <a:picLocks noChangeAspect="1" noChangeArrowheads="1"/>
+                                    </pic:cNvPicPr>
+                                  </pic:nvPicPr>
+                                  <pic:blipFill>
+                                    <a:blip r:embed="rId16">
+                                      <a:extLst>
+                                        <a:ext uri="{28A0092B-C50C-407E-A947-70E740481C1C}">
+                                          <a14:useLocalDpi xmlns:a14="http://schemas.microsoft.com/office/drawing/2010/main" val="0"/>
+                                        </a:ext>
+                                      </a:extLst>
+                                    </a:blip>
+                                    <a:srcRect/>
+                                    <a:stretch>
+                                      <a:fillRect/>
+                                    </a:stretch>
+                                  </pic:blipFill>
+                                  <pic:spPr bwMode="auto">
+                                    <a:xfrm>
+                                      <a:off x="0" y="0"/>
+                                      <a:ext cx="2162810" cy="694690"/>
+                                    </a:xfrm>
+                                    <a:prstGeom prst="rect">
+                                      <a:avLst/>
+                                    </a:prstGeom>
+                                    <a:noFill/>
+                                    <a:ln>
+                                      <a:noFill/>
+                                    </a:ln>
+                                  </pic:spPr>
+                                </pic:pic>
+                              </a:graphicData>
+                            </a:graphic>
+                          </wp:inline>
+                        </w:drawing>
+                      </w:r>
+                    </w:p>
+                    <w:p>
+                      <w:pPr>
+                        <w:jc w:val="center"/>
+                        <w:rPr>
+                          <w:i/>
+                          <w:color w:val="808080" w:themeColor="background1" w:themeShade="80"/>
+                          <w:sz w:val="18"/>
+                          <w:szCs w:val="18"/>
+                        </w:rPr>
+                      </w:pPr>
+                      <w:r>
+                        <w:rPr>
+                          <w:i/>
+                          <w:color w:val="808080" w:themeColor="background1" w:themeShade="80"/>
+                          <w:sz w:val="18"/>
+                          <w:szCs w:val="18"/>
+                        </w:rPr>
+                        <w:t>ReLU equation</w:t>
+                      </w:r>
+                    </w:p>
+                  </w:txbxContent>
+                </v:textbox>
+                <w10:wrap type="square"/>
+              </v:shape>
+            </w:pict>
+          </mc:Fallback>
+        </mc:AlternateContent>
+      </w:r>
+      <w:r>
+        <w:rPr>
+          <w:rFonts w:ascii="Times New Roman" w:hAnsi="Times New Roman" w:cs="Times New Roman"/>
+          <w:sz w:val="24"/>
+          <w:szCs w:val="28"/>
+        </w:rPr>
+        <w:t xml:space="preserve">Following the </w:t>
+      </w:r>
+      <w:r>
+        <w:rPr>
+          <w:rFonts w:ascii="Times New Roman" w:hAnsi="Times New Roman" w:cs="Times New Roman"/>
+          <w:sz w:val="24"/>
+          <w:szCs w:val="28"/>
+        </w:rPr>
+        <w:t>batch normalization</w:t>
+      </w:r>
+      <w:r>
+        <w:rPr>
+          <w:rFonts w:ascii="Times New Roman" w:hAnsi="Times New Roman" w:cs="Times New Roman"/>
+          <w:sz w:val="24"/>
+          <w:szCs w:val="28"/>
+        </w:rPr>
+        <w:t xml:space="preserve">, a ReLU (Rectified Linear Units) activation layer is applied. </w:t>
+      </w:r>
+      <w:r>
+        <w:rPr>
+          <w:rFonts w:ascii="Times New Roman" w:hAnsi="Times New Roman" w:cs="Times New Roman"/>
+          <w:sz w:val="24"/>
+          <w:szCs w:val="28"/>
+          <w:shd w:val="clear" w:color="auto" w:fill="FFFFFF"/>
+        </w:rPr>
+        <w:t xml:space="preserve">The ReLU layer applies the function </w:t>
+      </w:r>
+      <w:r>
+        <w:rPr>
+          <w:rFonts w:ascii="Times New Roman" w:hAnsi="Times New Roman" w:cs="Times New Roman"/>
+          <w:i/>
+          <w:sz w:val="24"/>
+          <w:szCs w:val="28"/>
+          <w:shd w:val="clear" w:color="auto" w:fill="FFFFFF"/>
+        </w:rPr>
+        <w:t xml:space="preserve">f(x) = </w:t>
+      </w:r>
+      <w:proofErr w:type="gramStart"/>
+      <w:r>
+        <w:rPr>
+          <w:rFonts w:ascii="Times New Roman" w:hAnsi="Times New Roman" w:cs="Times New Roman"/>
+          <w:i/>
+          <w:sz w:val="24"/>
+          <w:szCs w:val="28"/>
+          <w:shd w:val="clear" w:color="auto" w:fill="FFFFFF"/>
+        </w:rPr>
+        <w:t>max(</w:t>
+      </w:r>
+      <w:proofErr w:type="gramEnd"/>
+      <w:r>
+        <w:rPr>
+          <w:rFonts w:ascii="Times New Roman" w:hAnsi="Times New Roman" w:cs="Times New Roman"/>
+          <w:i/>
+          <w:sz w:val="24"/>
+          <w:szCs w:val="28"/>
+          <w:shd w:val="clear" w:color="auto" w:fill="FFFFFF"/>
+        </w:rPr>
+        <w:t>0, x)</w:t>
+      </w:r>
+      <w:r>
+        <w:rPr>
+          <w:rFonts w:ascii="Times New Roman" w:hAnsi="Times New Roman" w:cs="Times New Roman"/>
+          <w:sz w:val="24"/>
+          <w:szCs w:val="28"/>
+          <w:shd w:val="clear" w:color="auto" w:fill="FFFFFF"/>
+        </w:rPr>
+        <w:t xml:space="preserve"> to all of the values in the input, where </w:t>
+      </w:r>
+      <w:r>
+        <w:rPr>
+          <w:rFonts w:ascii="Times New Roman" w:hAnsi="Times New Roman" w:cs="Times New Roman"/>
+          <w:i/>
+          <w:sz w:val="24"/>
+          <w:szCs w:val="28"/>
+          <w:shd w:val="clear" w:color="auto" w:fill="FFFFFF"/>
+        </w:rPr>
+        <w:t xml:space="preserve">x </w:t>
+      </w:r>
+      <w:r>
+        <w:rPr>
+          <w:rFonts w:ascii="Times New Roman" w:hAnsi="Times New Roman" w:cs="Times New Roman"/>
+          <w:sz w:val="24"/>
+          <w:szCs w:val="28"/>
+          <w:shd w:val="clear" w:color="auto" w:fill="FFFFFF"/>
+        </w:rPr>
+        <w:t>represents the input value. Essentially, the function sets all negative inputs to 0 and sets the output as the input for positive inputs. This function is used to calculate gradients for parameter updating and. ReLU results in a network that is computationally efficient and fast training due to the simplicity of the function derivation and the avoidance of vanishing gradient (gradient values decreasing exponentially) by maintaining a constant derivative.</w:t>
       </w:r>
     </w:p>
     <w:p>
@@ -3379,66 +3021,39 @@
           <w:szCs w:val="28"/>
         </w:rPr>
       </w:pPr>
-      <w:r>
+    </w:p>
+    <w:p>
+      <w:pPr>
+        <w:pStyle w:val="NormalWeb"/>
+        <w:spacing w:before="0" w:beforeAutospacing="0" w:after="0" w:afterAutospacing="0" w:line="360" w:lineRule="auto"/>
         <w:rPr>
           <w:b/>
           <w:bCs/>
           <w:color w:val="000000"/>
           <w:szCs w:val="28"/>
         </w:rPr>
-        <w:t>Fully Connected Layers</w:t>
-      </w:r>
+      </w:pPr>
     </w:p>
     <w:p>
       <w:pPr>
-        <w:spacing w:line="360" w:lineRule="auto"/>
-        <w:rPr>
-          <w:rFonts w:ascii="Times New Roman" w:hAnsi="Times New Roman" w:cs="Times New Roman"/>
-          <w:sz w:val="24"/>
+        <w:pStyle w:val="NormalWeb"/>
+        <w:spacing w:before="0" w:beforeAutospacing="0" w:after="0" w:afterAutospacing="0" w:line="360" w:lineRule="auto"/>
+        <w:rPr>
+          <w:b/>
+          <w:bCs/>
+          <w:color w:val="000000"/>
           <w:szCs w:val="28"/>
         </w:rPr>
       </w:pPr>
       <w:r>
         <w:rPr>
-          <w:rFonts w:ascii="Times New Roman" w:hAnsi="Times New Roman" w:cs="Times New Roman"/>
-          <w:sz w:val="24"/>
+          <w:b/>
+          <w:bCs/>
+          <w:color w:val="000000"/>
           <w:szCs w:val="28"/>
         </w:rPr>
-        <w:t xml:space="preserve">The fully connected layers act as a multilayer perceptron in which every neuron in the input layer is connected with weights and bias to every neuron in the output layer. These layers serve as the classification layers of the network by extracting important features related to each class. The final fully connected layer in the model is a </w:t>
-      </w:r>
-      <w:r>
-        <w:rPr>
-          <w:rFonts w:ascii="Times New Roman" w:hAnsi="Times New Roman" w:cs="Times New Roman"/>
-          <w:i/>
-          <w:sz w:val="24"/>
-          <w:szCs w:val="28"/>
-        </w:rPr>
-        <w:t xml:space="preserve">1 x n </w:t>
-      </w:r>
-      <w:r>
-        <w:rPr>
-          <w:rFonts w:ascii="Times New Roman" w:hAnsi="Times New Roman" w:cs="Times New Roman"/>
-          <w:sz w:val="24"/>
-          <w:szCs w:val="28"/>
-        </w:rPr>
-        <w:t xml:space="preserve">array where </w:t>
-      </w:r>
-      <w:r>
-        <w:rPr>
-          <w:rFonts w:ascii="Times New Roman" w:hAnsi="Times New Roman" w:cs="Times New Roman"/>
-          <w:i/>
-          <w:sz w:val="24"/>
-          <w:szCs w:val="28"/>
-        </w:rPr>
-        <w:t xml:space="preserve">n </w:t>
-      </w:r>
-      <w:r>
-        <w:rPr>
-          <w:rFonts w:ascii="Times New Roman" w:hAnsi="Times New Roman" w:cs="Times New Roman"/>
-          <w:sz w:val="24"/>
-          <w:szCs w:val="28"/>
-        </w:rPr>
-        <w:t>is the number of classes.</w:t>
+        <w:lastRenderedPageBreak/>
+        <w:t>Max Pooling</w:t>
       </w:r>
     </w:p>
     <w:p>
@@ -3446,7 +3061,6 @@
         <w:spacing w:line="360" w:lineRule="auto"/>
         <w:rPr>
           <w:rFonts w:ascii="Times New Roman" w:hAnsi="Times New Roman" w:cs="Times New Roman"/>
-          <w:b/>
           <w:sz w:val="24"/>
           <w:szCs w:val="28"/>
         </w:rPr>
@@ -3454,15 +3068,480 @@
       <w:r>
         <w:rPr>
           <w:rFonts w:ascii="Times New Roman" w:hAnsi="Times New Roman" w:cs="Times New Roman"/>
-          <w:b/>
+          <w:noProof/>
           <w:sz w:val="24"/>
           <w:szCs w:val="28"/>
         </w:rPr>
-        <w:t>Dropout</w:t>
+        <mc:AlternateContent>
+          <mc:Choice Requires="wps">
+            <w:drawing>
+              <wp:anchor distT="45720" distB="45720" distL="114300" distR="114300" simplePos="0" relativeHeight="251668480" behindDoc="0" locked="0" layoutInCell="1" allowOverlap="1" wp14:anchorId="618E656A" wp14:editId="483A3199">
+                <wp:simplePos x="0" y="0"/>
+                <wp:positionH relativeFrom="column">
+                  <wp:posOffset>2990850</wp:posOffset>
+                </wp:positionH>
+                <wp:positionV relativeFrom="paragraph">
+                  <wp:posOffset>619125</wp:posOffset>
+                </wp:positionV>
+                <wp:extent cx="2840355" cy="1771650"/>
+                <wp:effectExtent l="0" t="0" r="0" b="0"/>
+                <wp:wrapSquare wrapText="bothSides"/>
+                <wp:docPr id="10" name="Text Box 2"/>
+                <wp:cNvGraphicFramePr>
+                  <a:graphicFrameLocks xmlns:a="http://schemas.openxmlformats.org/drawingml/2006/main"/>
+                </wp:cNvGraphicFramePr>
+                <a:graphic xmlns:a="http://schemas.openxmlformats.org/drawingml/2006/main">
+                  <a:graphicData uri="http://schemas.microsoft.com/office/word/2010/wordprocessingShape">
+                    <wps:wsp>
+                      <wps:cNvSpPr txBox="1">
+                        <a:spLocks noChangeArrowheads="1"/>
+                      </wps:cNvSpPr>
+                      <wps:spPr bwMode="auto">
+                        <a:xfrm>
+                          <a:off x="0" y="0"/>
+                          <a:ext cx="2840355" cy="1771650"/>
+                        </a:xfrm>
+                        <a:prstGeom prst="rect">
+                          <a:avLst/>
+                        </a:prstGeom>
+                        <a:solidFill>
+                          <a:srgbClr val="FFFFFF"/>
+                        </a:solidFill>
+                        <a:ln w="9525">
+                          <a:noFill/>
+                          <a:miter lim="800000"/>
+                          <a:headEnd/>
+                          <a:tailEnd/>
+                        </a:ln>
+                      </wps:spPr>
+                      <wps:txbx>
+                        <w:txbxContent>
+                          <w:p>
+                            <w:r>
+                              <w:rPr>
+                                <w:noProof/>
+                              </w:rPr>
+                              <w:drawing>
+                                <wp:inline distT="0" distB="0" distL="0" distR="0" wp14:anchorId="033F63D6" wp14:editId="31E5AB5C">
+                                  <wp:extent cx="2686050" cy="1399806"/>
+                                  <wp:effectExtent l="0" t="0" r="0" b="0"/>
+                                  <wp:docPr id="11" name="Picture 11" descr="Image result for max pooling"/>
+                                  <wp:cNvGraphicFramePr>
+                                    <a:graphicFrameLocks xmlns:a="http://schemas.openxmlformats.org/drawingml/2006/main" noChangeAspect="1"/>
+                                  </wp:cNvGraphicFramePr>
+                                  <a:graphic xmlns:a="http://schemas.openxmlformats.org/drawingml/2006/main">
+                                    <a:graphicData uri="http://schemas.openxmlformats.org/drawingml/2006/picture">
+                                      <pic:pic xmlns:pic="http://schemas.openxmlformats.org/drawingml/2006/picture">
+                                        <pic:nvPicPr>
+                                          <pic:cNvPr id="0" name="Picture 3" descr="Image result for max pooling"/>
+                                          <pic:cNvPicPr>
+                                            <a:picLocks noChangeAspect="1" noChangeArrowheads="1"/>
+                                          </pic:cNvPicPr>
+                                        </pic:nvPicPr>
+                                        <pic:blipFill>
+                                          <a:blip r:embed="rId17">
+                                            <a:extLst>
+                                              <a:ext uri="{28A0092B-C50C-407E-A947-70E740481C1C}">
+                                                <a14:useLocalDpi xmlns:a14="http://schemas.microsoft.com/office/drawing/2010/main" val="0"/>
+                                              </a:ext>
+                                            </a:extLst>
+                                          </a:blip>
+                                          <a:srcRect/>
+                                          <a:stretch>
+                                            <a:fillRect/>
+                                          </a:stretch>
+                                        </pic:blipFill>
+                                        <pic:spPr bwMode="auto">
+                                          <a:xfrm>
+                                            <a:off x="0" y="0"/>
+                                            <a:ext cx="2704780" cy="1409567"/>
+                                          </a:xfrm>
+                                          <a:prstGeom prst="rect">
+                                            <a:avLst/>
+                                          </a:prstGeom>
+                                          <a:noFill/>
+                                          <a:ln>
+                                            <a:noFill/>
+                                          </a:ln>
+                                        </pic:spPr>
+                                      </pic:pic>
+                                    </a:graphicData>
+                                  </a:graphic>
+                                </wp:inline>
+                              </w:drawing>
+                            </w:r>
+                          </w:p>
+                          <w:p>
+                            <w:pPr>
+                              <w:jc w:val="center"/>
+                              <w:rPr>
+                                <w:i/>
+                                <w:color w:val="808080" w:themeColor="background1" w:themeShade="80"/>
+                                <w:sz w:val="18"/>
+                                <w:szCs w:val="18"/>
+                              </w:rPr>
+                            </w:pPr>
+                            <w:r>
+                              <w:rPr>
+                                <w:i/>
+                                <w:color w:val="808080" w:themeColor="background1" w:themeShade="80"/>
+                                <w:sz w:val="18"/>
+                                <w:szCs w:val="18"/>
+                              </w:rPr>
+                              <w:t>Max Pooling Calculation</w:t>
+                            </w:r>
+                          </w:p>
+                        </w:txbxContent>
+                      </wps:txbx>
+                      <wps:bodyPr rot="0" vert="horz" wrap="square" lIns="91440" tIns="45720" rIns="91440" bIns="45720" anchor="t" anchorCtr="0">
+                        <a:noAutofit/>
+                      </wps:bodyPr>
+                    </wps:wsp>
+                  </a:graphicData>
+                </a:graphic>
+                <wp14:sizeRelH relativeFrom="margin">
+                  <wp14:pctWidth>0</wp14:pctWidth>
+                </wp14:sizeRelH>
+                <wp14:sizeRelV relativeFrom="margin">
+                  <wp14:pctHeight>0</wp14:pctHeight>
+                </wp14:sizeRelV>
+              </wp:anchor>
+            </w:drawing>
+          </mc:Choice>
+          <mc:Fallback>
+            <w:pict>
+              <v:shape w14:anchorId="618E656A" id="_x0000_s1030" type="#_x0000_t202" style="position:absolute;margin-left:235.5pt;margin-top:48.75pt;width:223.65pt;height:139.5pt;z-index:251668480;visibility:visible;mso-wrap-style:square;mso-width-percent:0;mso-height-percent:0;mso-wrap-distance-left:9pt;mso-wrap-distance-top:3.6pt;mso-wrap-distance-right:9pt;mso-wrap-distance-bottom:3.6pt;mso-position-horizontal:absolute;mso-position-horizontal-relative:text;mso-position-vertical:absolute;mso-position-vertical-relative:text;mso-width-percent:0;mso-height-percent:0;mso-width-relative:margin;mso-height-relative:margin;v-text-anchor:top" o:gfxdata="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" stroked="f">
+                <v:textbox>
+                  <w:txbxContent>
+                    <w:p>
+                      <w:r>
+                        <w:rPr>
+                          <w:noProof/>
+                        </w:rPr>
+                        <w:drawing>
+                          <wp:inline distT="0" distB="0" distL="0" distR="0" wp14:anchorId="033F63D6" wp14:editId="31E5AB5C">
+                            <wp:extent cx="2686050" cy="1399806"/>
+                            <wp:effectExtent l="0" t="0" r="0" b="0"/>
+                            <wp:docPr id="11" name="Picture 11" descr="Image result for max pooling"/>
+                            <wp:cNvGraphicFramePr>
+                              <a:graphicFrameLocks xmlns:a="http://schemas.openxmlformats.org/drawingml/2006/main" noChangeAspect="1"/>
+                            </wp:cNvGraphicFramePr>
+                            <a:graphic xmlns:a="http://schemas.openxmlformats.org/drawingml/2006/main">
+                              <a:graphicData uri="http://schemas.openxmlformats.org/drawingml/2006/picture">
+                                <pic:pic xmlns:pic="http://schemas.openxmlformats.org/drawingml/2006/picture">
+                                  <pic:nvPicPr>
+                                    <pic:cNvPr id="0" name="Picture 3" descr="Image result for max pooling"/>
+                                    <pic:cNvPicPr>
+                                      <a:picLocks noChangeAspect="1" noChangeArrowheads="1"/>
+                                    </pic:cNvPicPr>
+                                  </pic:nvPicPr>
+                                  <pic:blipFill>
+                                    <a:blip r:embed="rId17">
+                                      <a:extLst>
+                                        <a:ext uri="{28A0092B-C50C-407E-A947-70E740481C1C}">
+                                          <a14:useLocalDpi xmlns:a14="http://schemas.microsoft.com/office/drawing/2010/main" val="0"/>
+                                        </a:ext>
+                                      </a:extLst>
+                                    </a:blip>
+                                    <a:srcRect/>
+                                    <a:stretch>
+                                      <a:fillRect/>
+                                    </a:stretch>
+                                  </pic:blipFill>
+                                  <pic:spPr bwMode="auto">
+                                    <a:xfrm>
+                                      <a:off x="0" y="0"/>
+                                      <a:ext cx="2704780" cy="1409567"/>
+                                    </a:xfrm>
+                                    <a:prstGeom prst="rect">
+                                      <a:avLst/>
+                                    </a:prstGeom>
+                                    <a:noFill/>
+                                    <a:ln>
+                                      <a:noFill/>
+                                    </a:ln>
+                                  </pic:spPr>
+                                </pic:pic>
+                              </a:graphicData>
+                            </a:graphic>
+                          </wp:inline>
+                        </w:drawing>
+                      </w:r>
+                    </w:p>
+                    <w:p>
+                      <w:pPr>
+                        <w:jc w:val="center"/>
+                        <w:rPr>
+                          <w:i/>
+                          <w:color w:val="808080" w:themeColor="background1" w:themeShade="80"/>
+                          <w:sz w:val="18"/>
+                          <w:szCs w:val="18"/>
+                        </w:rPr>
+                      </w:pPr>
+                      <w:r>
+                        <w:rPr>
+                          <w:i/>
+                          <w:color w:val="808080" w:themeColor="background1" w:themeShade="80"/>
+                          <w:sz w:val="18"/>
+                          <w:szCs w:val="18"/>
+                        </w:rPr>
+                        <w:t>Max Pooling Calculation</w:t>
+                      </w:r>
+                    </w:p>
+                  </w:txbxContent>
+                </v:textbox>
+                <w10:wrap type="square"/>
+              </v:shape>
+            </w:pict>
+          </mc:Fallback>
+        </mc:AlternateContent>
+      </w:r>
+      <w:r>
+        <w:rPr>
+          <w:rFonts w:ascii="Times New Roman" w:hAnsi="Times New Roman" w:cs="Times New Roman"/>
+          <w:sz w:val="24"/>
+          <w:szCs w:val="28"/>
+        </w:rPr>
+        <w:t xml:space="preserve">A pooling layer is applied after the ReLU activation function to shrink the input to reduce the number of trainable parameters. Maximum pooling applies a filter of size </w:t>
+      </w:r>
+      <w:r>
+        <w:rPr>
+          <w:rFonts w:ascii="Times New Roman" w:hAnsi="Times New Roman" w:cs="Times New Roman"/>
+          <w:i/>
+          <w:sz w:val="24"/>
+          <w:szCs w:val="28"/>
+        </w:rPr>
+        <w:t>n x n</w:t>
+      </w:r>
+      <w:r>
+        <w:rPr>
+          <w:rFonts w:ascii="Times New Roman" w:hAnsi="Times New Roman" w:cs="Times New Roman"/>
+          <w:sz w:val="24"/>
+          <w:szCs w:val="28"/>
+        </w:rPr>
+        <w:t xml:space="preserve"> and stride </w:t>
+      </w:r>
+      <w:r>
+        <w:rPr>
+          <w:rFonts w:ascii="Times New Roman" w:hAnsi="Times New Roman" w:cs="Times New Roman"/>
+          <w:i/>
+          <w:sz w:val="24"/>
+          <w:szCs w:val="28"/>
+        </w:rPr>
+        <w:t xml:space="preserve">n </w:t>
+      </w:r>
+      <w:r>
+        <w:rPr>
+          <w:rFonts w:ascii="Times New Roman" w:hAnsi="Times New Roman" w:cs="Times New Roman"/>
+          <w:sz w:val="24"/>
+          <w:szCs w:val="28"/>
+        </w:rPr>
+        <w:t xml:space="preserve">and calculates the maximum of that filter as the output. The output of this layer is </w:t>
+      </w:r>
+      <w:r>
+        <w:rPr>
+          <w:rFonts w:ascii="Times New Roman" w:hAnsi="Times New Roman" w:cs="Times New Roman"/>
+          <w:i/>
+          <w:sz w:val="24"/>
+          <w:szCs w:val="28"/>
+        </w:rPr>
+        <w:t>n</w:t>
+      </w:r>
+      <w:r>
+        <w:rPr>
+          <w:rFonts w:ascii="Times New Roman" w:hAnsi="Times New Roman" w:cs="Times New Roman"/>
+          <w:i/>
+          <w:sz w:val="24"/>
+          <w:szCs w:val="28"/>
+          <w:vertAlign w:val="superscript"/>
+        </w:rPr>
+        <w:t>2</w:t>
+      </w:r>
+      <w:r>
+        <w:rPr>
+          <w:rFonts w:ascii="Times New Roman" w:hAnsi="Times New Roman" w:cs="Times New Roman"/>
+          <w:i/>
+          <w:sz w:val="24"/>
+          <w:szCs w:val="28"/>
+        </w:rPr>
+        <w:t>-</w:t>
+      </w:r>
+      <w:r>
+        <w:rPr>
+          <w:rFonts w:ascii="Times New Roman" w:hAnsi="Times New Roman" w:cs="Times New Roman"/>
+          <w:sz w:val="24"/>
+          <w:szCs w:val="28"/>
+        </w:rPr>
+        <w:t xml:space="preserve">times smaller than the output. For example, as seen in Figure, a maximum pooling of 2x2 reduces the output </w:t>
+      </w:r>
+      <w:r>
+        <w:rPr>
+          <w:rFonts w:ascii="Times New Roman" w:hAnsi="Times New Roman" w:cs="Times New Roman"/>
+          <w:sz w:val="24"/>
+          <w:szCs w:val="28"/>
+        </w:rPr>
+        <w:t xml:space="preserve">a quarter </w:t>
+      </w:r>
+      <w:r>
+        <w:rPr>
+          <w:rFonts w:ascii="Times New Roman" w:hAnsi="Times New Roman" w:cs="Times New Roman"/>
+          <w:sz w:val="24"/>
+          <w:szCs w:val="28"/>
+        </w:rPr>
+        <w:t>the size of the input and the number of parameters by 75%.</w:t>
+      </w:r>
+      <w:r>
+        <w:rPr>
+          <w:rStyle w:val="FootnoteReference"/>
+          <w:rFonts w:ascii="Times New Roman" w:hAnsi="Times New Roman" w:cs="Times New Roman"/>
+          <w:sz w:val="24"/>
+          <w:szCs w:val="28"/>
+        </w:rPr>
+        <w:footnoteReference w:id="4"/>
+      </w:r>
+      <w:r>
+        <w:rPr>
+          <w:rFonts w:ascii="Times New Roman" w:hAnsi="Times New Roman" w:cs="Times New Roman"/>
+          <w:sz w:val="24"/>
+          <w:szCs w:val="28"/>
+        </w:rPr>
+        <w:t xml:space="preserve"> </w:t>
       </w:r>
     </w:p>
     <w:p>
       <w:pPr>
+        <w:pStyle w:val="NormalWeb"/>
+        <w:spacing w:before="0" w:beforeAutospacing="0" w:after="0" w:afterAutospacing="0" w:line="360" w:lineRule="auto"/>
+        <w:rPr>
+          <w:b/>
+          <w:bCs/>
+          <w:color w:val="000000"/>
+          <w:szCs w:val="28"/>
+        </w:rPr>
+      </w:pPr>
+      <w:r>
+        <w:rPr>
+          <w:b/>
+          <w:bCs/>
+          <w:color w:val="000000"/>
+          <w:szCs w:val="28"/>
+        </w:rPr>
+        <w:t>Flattening Layer</w:t>
+      </w:r>
+    </w:p>
+    <w:p>
+      <w:pPr>
+        <w:spacing w:line="360" w:lineRule="auto"/>
+        <w:rPr>
+          <w:rFonts w:ascii="Times New Roman" w:hAnsi="Times New Roman" w:cs="Times New Roman"/>
+          <w:sz w:val="24"/>
+          <w:szCs w:val="28"/>
+        </w:rPr>
+      </w:pPr>
+      <w:r>
+        <w:rPr>
+          <w:rFonts w:ascii="Times New Roman" w:hAnsi="Times New Roman" w:cs="Times New Roman"/>
+          <w:sz w:val="24"/>
+          <w:szCs w:val="28"/>
+        </w:rPr>
+        <w:t xml:space="preserve">For the purposes of classification, the final layer of the CNN is a 1-dimensional array of the class probabilities. This requires that the output of the convolutional layers also be converted to a 1-dimensional array. Following the final pooling layer, the output is flattened into a 1d array of a length equal to the number of feature maps multiplied by the output size of the final layer. For example, a final layer with a 6 x 6 output and 32 feature maps results in a 1 x 1152 array. </w:t>
+      </w:r>
+    </w:p>
+    <w:p>
+      <w:pPr>
+        <w:pStyle w:val="NormalWeb"/>
+        <w:spacing w:before="0" w:beforeAutospacing="0" w:after="0" w:afterAutospacing="0" w:line="360" w:lineRule="auto"/>
+        <w:rPr>
+          <w:b/>
+          <w:bCs/>
+          <w:color w:val="000000"/>
+          <w:szCs w:val="28"/>
+        </w:rPr>
+      </w:pPr>
+      <w:r>
+        <w:rPr>
+          <w:b/>
+          <w:bCs/>
+          <w:color w:val="000000"/>
+          <w:szCs w:val="28"/>
+        </w:rPr>
+        <w:t>Fully Connected Layers</w:t>
+      </w:r>
+    </w:p>
+    <w:p>
+      <w:pPr>
+        <w:spacing w:line="360" w:lineRule="auto"/>
+        <w:rPr>
+          <w:rFonts w:ascii="Times New Roman" w:hAnsi="Times New Roman" w:cs="Times New Roman"/>
+          <w:sz w:val="24"/>
+          <w:szCs w:val="28"/>
+        </w:rPr>
+      </w:pPr>
+      <w:r>
+        <w:rPr>
+          <w:rFonts w:ascii="Times New Roman" w:hAnsi="Times New Roman" w:cs="Times New Roman"/>
+          <w:sz w:val="24"/>
+          <w:szCs w:val="28"/>
+        </w:rPr>
+        <w:t xml:space="preserve">The fully connected layers act as a multilayer perceptron in which every neuron in the input layer is connected with weights and bias to every neuron in the output layer. These layers serve as the classification layers of the network by extracting important features related to each class. The final fully connected layer in the model is a </w:t>
+      </w:r>
+      <w:r>
+        <w:rPr>
+          <w:rFonts w:ascii="Times New Roman" w:hAnsi="Times New Roman" w:cs="Times New Roman"/>
+          <w:i/>
+          <w:sz w:val="24"/>
+          <w:szCs w:val="28"/>
+        </w:rPr>
+        <w:t xml:space="preserve">1 x n </w:t>
+      </w:r>
+      <w:r>
+        <w:rPr>
+          <w:rFonts w:ascii="Times New Roman" w:hAnsi="Times New Roman" w:cs="Times New Roman"/>
+          <w:sz w:val="24"/>
+          <w:szCs w:val="28"/>
+        </w:rPr>
+        <w:t xml:space="preserve">array where </w:t>
+      </w:r>
+      <w:r>
+        <w:rPr>
+          <w:rFonts w:ascii="Times New Roman" w:hAnsi="Times New Roman" w:cs="Times New Roman"/>
+          <w:i/>
+          <w:sz w:val="24"/>
+          <w:szCs w:val="28"/>
+        </w:rPr>
+        <w:t xml:space="preserve">n </w:t>
+      </w:r>
+      <w:r>
+        <w:rPr>
+          <w:rFonts w:ascii="Times New Roman" w:hAnsi="Times New Roman" w:cs="Times New Roman"/>
+          <w:sz w:val="24"/>
+          <w:szCs w:val="28"/>
+        </w:rPr>
+        <w:t>is the number of classes.</w:t>
+      </w:r>
+    </w:p>
+    <w:p>
+      <w:pPr>
+        <w:spacing w:line="360" w:lineRule="auto"/>
+        <w:rPr>
+          <w:rFonts w:ascii="Times New Roman" w:hAnsi="Times New Roman" w:cs="Times New Roman"/>
+          <w:b/>
+          <w:sz w:val="24"/>
+          <w:szCs w:val="28"/>
+        </w:rPr>
+      </w:pPr>
+      <w:r>
+        <w:rPr>
+          <w:rFonts w:ascii="Times New Roman" w:hAnsi="Times New Roman" w:cs="Times New Roman"/>
+          <w:b/>
+          <w:sz w:val="24"/>
+          <w:szCs w:val="28"/>
+        </w:rPr>
+        <w:t>Dropout</w:t>
+      </w:r>
+    </w:p>
+    <w:p>
+      <w:pPr>
         <w:spacing w:line="360" w:lineRule="auto"/>
         <w:rPr>
           <w:rFonts w:ascii="Times New Roman" w:hAnsi="Times New Roman" w:cs="Times New Roman"/>
@@ -3480,7 +3559,6 @@
           <w:szCs w:val="28"/>
           <w:shd w:val="clear" w:color="auto" w:fill="FFFFFF"/>
         </w:rPr>
-        <w:lastRenderedPageBreak/>
         <mc:AlternateContent>
           <mc:Choice Requires="wps">
             <w:drawing>
@@ -3582,15 +3660,22 @@
                           </w:p>
                           <w:p>
                             <w:pPr>
-                              <w:rPr>
-                                <w:sz w:val="12"/>
+                              <w:jc w:val="center"/>
+                              <w:rPr>
+                                <w:i/>
+                                <w:color w:val="808080" w:themeColor="background1" w:themeShade="80"/>
+                                <w:sz w:val="18"/>
+                                <w:szCs w:val="18"/>
                               </w:rPr>
                             </w:pPr>
                             <w:r>
                               <w:rPr>
-                                <w:sz w:val="12"/>
-                              </w:rPr>
-                              <w:t>https://medium.com/@amarbudhiraja/https-medium-com-amarbudhiraja-learning-less-to-learn-better-dropout-in-deep-machine-learning-74334da4bfc5</w:t>
+                                <w:i/>
+                                <w:color w:val="808080" w:themeColor="background1" w:themeShade="80"/>
+                                <w:sz w:val="18"/>
+                                <w:szCs w:val="18"/>
+                              </w:rPr>
+                              <w:t>Dropout Example with Deactivated Neurons</w:t>
                             </w:r>
                           </w:p>
                           <w:p/>
@@ -3673,15 +3758,22 @@
                     </w:p>
                     <w:p>
                       <w:pPr>
+                        <w:jc w:val="center"/>
                         <w:rPr>
-                          <w:sz w:val="12"/>
+                          <w:i/>
+                          <w:color w:val="808080" w:themeColor="background1" w:themeShade="80"/>
+                          <w:sz w:val="18"/>
+                          <w:szCs w:val="18"/>
                         </w:rPr>
                       </w:pPr>
                       <w:r>
                         <w:rPr>
-                          <w:sz w:val="12"/>
+                          <w:i/>
+                          <w:color w:val="808080" w:themeColor="background1" w:themeShade="80"/>
+                          <w:sz w:val="18"/>
+                          <w:szCs w:val="18"/>
                         </w:rPr>
-                        <w:t>https://medium.com/@amarbudhiraja/https-medium-com-amarbudhiraja-learning-less-to-learn-better-dropout-in-deep-machine-learning-74334da4bfc5</w:t>
+                        <w:t>Dropout Example with Deactivated Neurons</w:t>
                       </w:r>
                     </w:p>
                     <w:p/>
@@ -3789,7 +3881,29 @@
           <w:szCs w:val="28"/>
           <w:shd w:val="clear" w:color="auto" w:fill="FFFFFF"/>
         </w:rPr>
-        <w:t>. Fully connected layer consist of the majority of parameters in the network and this cause neurons to develop co-dependency with each other during training which leads to the weakening of individual neuron power and leads to over-fitting of training data. Randomly turning off neurons allows for the neurons of true importance to be determined and weighted appropriately.</w:t>
+        <w:t xml:space="preserve">. Fully connected layer consist of the majority of parameters in the network </w:t>
+      </w:r>
+      <w:r>
+        <w:rPr>
+          <w:rFonts w:ascii="Times New Roman" w:hAnsi="Times New Roman" w:cs="Times New Roman"/>
+          <w:spacing w:val="-1"/>
+          <w:sz w:val="24"/>
+          <w:szCs w:val="28"/>
+          <w:shd w:val="clear" w:color="auto" w:fill="FFFFFF"/>
+        </w:rPr>
+        <w:lastRenderedPageBreak/>
+        <w:t>and this cause neurons to develop co-dependency with each other during training which leads to the weakening of individual neuron power and leads to over-fitting of training data. Randomly turning off neurons allows for the neurons of true importance to be determined and weighted appropriately.</w:t>
+      </w:r>
+      <w:r>
+        <w:rPr>
+          <w:rStyle w:val="FootnoteReference"/>
+          <w:rFonts w:ascii="Times New Roman" w:hAnsi="Times New Roman" w:cs="Times New Roman"/>
+          <w:spacing w:val="-1"/>
+          <w:sz w:val="24"/>
+          <w:szCs w:val="28"/>
+          <w:shd w:val="clear" w:color="auto" w:fill="FFFFFF"/>
+        </w:rPr>
+        <w:footnoteReference w:id="5"/>
       </w:r>
     </w:p>
     <w:p>
@@ -4009,27 +4123,17 @@
           <w:szCs w:val="28"/>
           <w:shd w:val="clear" w:color="auto" w:fill="FFFFFF"/>
         </w:rPr>
-        <w:t xml:space="preserve"> Optimization calculates gradient descent and discovers the direction of steepest </w:t>
-      </w:r>
-      <w:r>
-        <w:rPr>
+        <w:t xml:space="preserve"> Optimization calculates gradient descent and discovers the direction of steepest descent towards the minimum of the loss function along which to update the weight vector. The Adam optimizer was used for all networks.</w:t>
+      </w:r>
+      <w:r>
+        <w:rPr>
+          <w:rStyle w:val="FootnoteReference"/>
           <w:rFonts w:ascii="Times New Roman" w:hAnsi="Times New Roman" w:cs="Times New Roman"/>
           <w:sz w:val="24"/>
           <w:szCs w:val="28"/>
           <w:shd w:val="clear" w:color="auto" w:fill="FFFFFF"/>
         </w:rPr>
-        <w:lastRenderedPageBreak/>
-        <w:t>descent towards the minimum of the loss function along which to update the weight vector. The Adam optimizer was used for all networks.</w:t>
-      </w:r>
-      <w:r>
-        <w:rPr>
-          <w:rStyle w:val="FootnoteReference"/>
-          <w:rFonts w:ascii="Times New Roman" w:hAnsi="Times New Roman" w:cs="Times New Roman"/>
-          <w:sz w:val="24"/>
-          <w:szCs w:val="28"/>
-          <w:shd w:val="clear" w:color="auto" w:fill="FFFFFF"/>
-        </w:rPr>
-        <w:footnoteReference w:id="4"/>
+        <w:footnoteReference w:id="6"/>
       </w:r>
     </w:p>
     <w:p/>
@@ -4336,7 +4440,6 @@
           <w:sz w:val="24"/>
           <w:szCs w:val="24"/>
         </w:rPr>
-        <w:lastRenderedPageBreak/>
         <mc:AlternateContent>
           <mc:Choice Requires="wps">
             <w:drawing>
@@ -4427,6 +4530,26 @@
                                   </a:graphic>
                                 </wp:inline>
                               </w:drawing>
+                            </w:r>
+                          </w:p>
+                          <w:p>
+                            <w:pPr>
+                              <w:jc w:val="center"/>
+                              <w:rPr>
+                                <w:i/>
+                                <w:color w:val="808080" w:themeColor="background1" w:themeShade="80"/>
+                                <w:sz w:val="18"/>
+                                <w:szCs w:val="18"/>
+                              </w:rPr>
+                            </w:pPr>
+                            <w:r>
+                              <w:rPr>
+                                <w:i/>
+                                <w:color w:val="808080" w:themeColor="background1" w:themeShade="80"/>
+                                <w:sz w:val="18"/>
+                                <w:szCs w:val="18"/>
+                              </w:rPr>
+                              <w:t>Histogram Equalization with CDF distribution</w:t>
                             </w:r>
                           </w:p>
                         </w:txbxContent>
@@ -4499,6 +4622,26 @@
                         </w:drawing>
                       </w:r>
                     </w:p>
+                    <w:p>
+                      <w:pPr>
+                        <w:jc w:val="center"/>
+                        <w:rPr>
+                          <w:i/>
+                          <w:color w:val="808080" w:themeColor="background1" w:themeShade="80"/>
+                          <w:sz w:val="18"/>
+                          <w:szCs w:val="18"/>
+                        </w:rPr>
+                      </w:pPr>
+                      <w:r>
+                        <w:rPr>
+                          <w:i/>
+                          <w:color w:val="808080" w:themeColor="background1" w:themeShade="80"/>
+                          <w:sz w:val="18"/>
+                          <w:szCs w:val="18"/>
+                        </w:rPr>
+                        <w:t>Histogram Equalization with CDF distribution</w:t>
+                      </w:r>
+                    </w:p>
                   </w:txbxContent>
                 </v:textbox>
                 <w10:wrap type="square"/>
@@ -4628,16 +4771,26 @@
           <w:sz w:val="24"/>
           <w:szCs w:val="24"/>
         </w:rPr>
-        <w:footnoteReference w:id="5"/>
-      </w:r>
-      <w:r>
-        <w:rPr>
-          <w:rFonts w:ascii="Times New Roman" w:hAnsi="Times New Roman" w:cs="Times New Roman"/>
-          <w:color w:val="000000"/>
-          <w:sz w:val="24"/>
-          <w:szCs w:val="24"/>
-        </w:rPr>
-        <w:t xml:space="preserve"> As can be seen in </w:t>
+        <w:footnoteReference w:id="7"/>
+      </w:r>
+      <w:r>
+        <w:rPr>
+          <w:rFonts w:ascii="Times New Roman" w:hAnsi="Times New Roman" w:cs="Times New Roman"/>
+          <w:color w:val="000000"/>
+          <w:sz w:val="24"/>
+          <w:szCs w:val="24"/>
+        </w:rPr>
+        <w:t xml:space="preserve"> </w:t>
+      </w:r>
+      <w:r>
+        <w:rPr>
+          <w:rFonts w:ascii="Times New Roman" w:hAnsi="Times New Roman" w:cs="Times New Roman"/>
+          <w:color w:val="000000"/>
+          <w:sz w:val="24"/>
+          <w:szCs w:val="24"/>
+        </w:rPr>
+        <w:lastRenderedPageBreak/>
+        <w:t xml:space="preserve">As can be seen in </w:t>
       </w:r>
       <w:r>
         <w:rPr>
@@ -4785,7 +4938,7 @@
           <w:sz w:val="24"/>
           <w:szCs w:val="24"/>
         </w:rPr>
-        <w:footnoteReference w:id="6"/>
+        <w:footnoteReference w:id="8"/>
       </w:r>
       <w:r>
         <w:rPr>
@@ -4819,16 +4972,7 @@
           <w:sz w:val="24"/>
           <w:szCs w:val="24"/>
         </w:rPr>
-        <w:t xml:space="preserve">parameters. Each layer sequence consisted of a convolution layer, batch normalization, ReLU activation, and a max pooling layer. The convolution layer required the specification of input channels (first layer is 1 for grayscale input, rest are number of feature maps of previous layer), output channels (number </w:t>
-      </w:r>
-      <w:r>
-        <w:rPr>
-          <w:rFonts w:ascii="Times New Roman" w:hAnsi="Times New Roman" w:cs="Times New Roman"/>
-          <w:sz w:val="24"/>
-          <w:szCs w:val="24"/>
-        </w:rPr>
-        <w:lastRenderedPageBreak/>
-        <w:t>of feature maps), kernel size, padding size (</w:t>
+        <w:t>parameters. Each layer sequence consisted of a convolution layer, batch normalization, ReLU activation, and a max pooling layer. The convolution layer required the specification of input channels (first layer is 1 for grayscale input, rest are number of feature maps of previous layer), output channels (number of feature maps), kernel size, padding size (</w:t>
       </w:r>
       <w:r>
         <w:rPr>
@@ -4967,7 +5111,7 @@
           <w:sz w:val="24"/>
           <w:szCs w:val="24"/>
         </w:rPr>
-        <w:footnoteReference w:id="7"/>
+        <w:footnoteReference w:id="9"/>
       </w:r>
     </w:p>
     <w:p>
@@ -4986,6 +5130,7 @@
           <w:sz w:val="24"/>
           <w:szCs w:val="24"/>
         </w:rPr>
+        <w:lastRenderedPageBreak/>
         <mc:AlternateContent>
           <mc:Choice Requires="wps">
             <w:drawing>
@@ -5321,14 +5466,13 @@
         <w:spacing w:before="0" w:beforeAutospacing="0" w:line="360" w:lineRule="auto"/>
       </w:pPr>
       <w:r>
-        <w:lastRenderedPageBreak/>
         <w:t>The metrics are calculated as an average of individual class metrics using sci-kit learn.</w:t>
       </w:r>
       <w:r>
         <w:rPr>
           <w:rStyle w:val="FootnoteReference"/>
         </w:rPr>
-        <w:footnoteReference w:id="8"/>
+        <w:footnoteReference w:id="10"/>
       </w:r>
       <w:r>
         <w:t xml:space="preserve"> Loss will also be monitored through the input iterations and convergence on the minimum of the loss function will be analyzed for model comparison. </w:t>
@@ -5401,12 +5545,31 @@
           <w:szCs w:val="28"/>
         </w:rPr>
       </w:pPr>
-      <w:r>
+    </w:p>
+    <w:p>
+      <w:pPr>
         <w:rPr>
           <w:b/>
           <w:sz w:val="28"/>
           <w:szCs w:val="28"/>
         </w:rPr>
+      </w:pPr>
+    </w:p>
+    <w:p>
+      <w:pPr>
+        <w:rPr>
+          <w:b/>
+          <w:sz w:val="28"/>
+          <w:szCs w:val="28"/>
+        </w:rPr>
+      </w:pPr>
+      <w:r>
+        <w:rPr>
+          <w:b/>
+          <w:sz w:val="28"/>
+          <w:szCs w:val="28"/>
+        </w:rPr>
+        <w:lastRenderedPageBreak/>
         <w:t xml:space="preserve">4. Results. Describe the results of your experiments, using figures and tables wherever possible. Include all results (including all figures and tables) in the main body of the report, not in appendices. Provide an explanation of each figure and table that you include. Your discussions in this section will be the most important part of the report. </w:t>
       </w:r>
     </w:p>
@@ -5703,14 +5866,7 @@
         <w:rPr>
           <w:color w:val="262626"/>
         </w:rPr>
-        <w:t xml:space="preserve">This initial training parameter tested is image size. Image size variations create a tradeoff between the number of parameters that require training and the number of features that are </w:t>
-      </w:r>
-      <w:r>
-        <w:rPr>
-          <w:color w:val="262626"/>
-        </w:rPr>
-        <w:lastRenderedPageBreak/>
-        <w:t xml:space="preserve">available for classification. Models with image sizes of </w:t>
+        <w:t xml:space="preserve">This initial training parameter tested is image size. Image size variations create a tradeoff between the number of parameters that require training and the number of features that are available for classification. Models with image sizes of </w:t>
       </w:r>
       <w:r>
         <w:rPr>
@@ -5754,6 +5910,18 @@
         </w:rPr>
         <w:t>As expected, the larger image produced the best results, with 72.8% accuracy. Smaller images drastically worsen results, but greatly improve training time. This is due to the exponentially larger number of parameters that require training will the increased size of the input, with larger images having significantly more features to classify on but more parameters to update.</w:t>
       </w:r>
+    </w:p>
+    <w:p>
+      <w:pPr>
+        <w:pStyle w:val="NormalWeb"/>
+        <w:shd w:val="clear" w:color="auto" w:fill="FFFFFF"/>
+        <w:spacing w:before="0" w:beforeAutospacing="0" w:line="360" w:lineRule="auto"/>
+        <w:rPr>
+          <w:color w:val="262626"/>
+        </w:rPr>
+      </w:pPr>
+      <w:bookmarkStart w:id="6" w:name="_GoBack"/>
+      <w:bookmarkEnd w:id="6"/>
     </w:p>
     <w:tbl>
       <w:tblPr>
@@ -5795,6 +5963,7 @@
                 <w:color w:val="000000"/>
                 <w:sz w:val="18"/>
               </w:rPr>
+              <w:lastRenderedPageBreak/>
               <w:t>Image Size</w:t>
             </w:r>
           </w:p>
@@ -6898,14 +7067,7 @@
         <w:rPr>
           <w:color w:val="000000"/>
         </w:rPr>
-        <w:t xml:space="preserve">Models were trained with several different learning rates, including 0.01, 0.001, 0.0001, and 0.00001. A higher learning rate will learn model parameters faster but result in a jumpy output, </w:t>
-      </w:r>
-      <w:r>
-        <w:rPr>
-          <w:color w:val="000000"/>
-        </w:rPr>
-        <w:lastRenderedPageBreak/>
-        <w:t>while a smaller learning rate will learn model parameters slower but provide a smoother convergence on the minimum of the loss function.</w:t>
+        <w:t>Models were trained with several different learning rates, including 0.01, 0.001, 0.0001, and 0.00001. A higher learning rate will learn model parameters faster but result in a jumpy output, while a smaller learning rate will learn model parameters slower but provide a smoother convergence on the minimum of the loss function.</w:t>
       </w:r>
     </w:p>
     <w:p>
@@ -6922,6 +7084,7 @@
           <w:noProof/>
           <w:color w:val="000000"/>
         </w:rPr>
+        <w:lastRenderedPageBreak/>
         <mc:AlternateContent>
           <mc:Choice Requires="wps">
             <w:drawing>
@@ -7647,14 +7810,7 @@
         <w:rPr>
           <w:color w:val="000000"/>
         </w:rPr>
-        <w:t xml:space="preserve">The larger kernels detect larger features, as can be seen by the length of horizontal lines of high kernel weights, whereas medium detect simpler linear and random features. The small kernels </w:t>
-      </w:r>
-      <w:r>
-        <w:rPr>
-          <w:color w:val="000000"/>
-        </w:rPr>
-        <w:lastRenderedPageBreak/>
-        <w:t>have minimal complex feature detection ability as can be seen by the randomness of the kernel values.</w:t>
+        <w:t>The larger kernels detect larger features, as can be seen by the length of horizontal lines of high kernel weights, whereas medium detect simpler linear and random features. The small kernels have minimal complex feature detection ability as can be seen by the randomness of the kernel values.</w:t>
       </w:r>
     </w:p>
     <w:p>
@@ -7671,6 +7827,7 @@
           <w:noProof/>
           <w:color w:val="000000"/>
         </w:rPr>
+        <w:lastRenderedPageBreak/>
         <mc:AlternateContent>
           <mc:Choice Requires="wps">
             <w:drawing>
@@ -8354,7 +8511,6 @@
           <w:noProof/>
           <w:color w:val="000000"/>
         </w:rPr>
-        <w:lastRenderedPageBreak/>
         <mc:AlternateContent>
           <mc:Choice Requires="wps">
             <w:drawing>
@@ -8543,7 +8699,14 @@
         <w:rPr>
           <w:color w:val="000000"/>
         </w:rPr>
-        <w:t>Manual examination of the documents led to the observation that most of the features of the document exist within the header or the center of the document. To test if running specific regions of the document through the network would produce equal classification metrics, two regions of the document were cropped, the header (top 1/3</w:t>
+        <w:t xml:space="preserve">Manual examination of the documents led to the observation that most of the features of the document exist within the header or the center of the document. To test if running specific regions of the document through the network would </w:t>
+      </w:r>
+      <w:r>
+        <w:rPr>
+          <w:color w:val="000000"/>
+        </w:rPr>
+        <w:lastRenderedPageBreak/>
+        <w:t>produce equal classification metrics, two regions of the document were cropped, the header (top 1/3</w:t>
       </w:r>
       <w:r>
         <w:rPr>
@@ -8649,7 +8812,6 @@
           <w:noProof/>
           <w:color w:val="000000"/>
         </w:rPr>
-        <w:lastRenderedPageBreak/>
         <mc:AlternateContent>
           <mc:Choice Requires="wps">
             <w:drawing>
@@ -8859,6 +9021,7 @@
         <w:rPr>
           <w:color w:val="000000"/>
         </w:rPr>
+        <w:lastRenderedPageBreak/>
         <w:t>As can be seen in the classification report</w:t>
       </w:r>
       <w:r>
@@ -8991,92 +9154,21 @@
           <w:color w:val="000000"/>
         </w:rPr>
       </w:pPr>
-    </w:p>
-    <w:p>
-      <w:pPr>
-        <w:pStyle w:val="NormalWeb"/>
-        <w:spacing w:before="0" w:beforeAutospacing="0" w:after="0" w:afterAutospacing="0" w:line="360" w:lineRule="auto"/>
-        <w:textAlignment w:val="baseline"/>
-        <w:rPr>
-          <w:color w:val="000000"/>
-        </w:rPr>
-      </w:pPr>
-    </w:p>
-    <w:p>
-      <w:pPr>
-        <w:pStyle w:val="NormalWeb"/>
-        <w:spacing w:before="0" w:beforeAutospacing="0" w:after="0" w:afterAutospacing="0" w:line="360" w:lineRule="auto"/>
-        <w:textAlignment w:val="baseline"/>
-        <w:rPr>
-          <w:color w:val="000000"/>
-        </w:rPr>
-      </w:pPr>
-    </w:p>
-    <w:p>
-      <w:pPr>
-        <w:pStyle w:val="NormalWeb"/>
-        <w:spacing w:before="0" w:beforeAutospacing="0" w:after="0" w:afterAutospacing="0" w:line="360" w:lineRule="auto"/>
-        <w:textAlignment w:val="baseline"/>
-        <w:rPr>
-          <w:color w:val="000000"/>
-        </w:rPr>
-      </w:pPr>
-    </w:p>
-    <w:p>
-      <w:pPr>
-        <w:pStyle w:val="NormalWeb"/>
-        <w:spacing w:before="0" w:beforeAutospacing="0" w:after="0" w:afterAutospacing="0" w:line="360" w:lineRule="auto"/>
-        <w:textAlignment w:val="baseline"/>
-        <w:rPr>
-          <w:color w:val="000000"/>
-        </w:rPr>
-      </w:pPr>
-    </w:p>
-    <w:p>
-      <w:pPr>
-        <w:pStyle w:val="NormalWeb"/>
-        <w:spacing w:before="0" w:beforeAutospacing="0" w:after="0" w:afterAutospacing="0" w:line="360" w:lineRule="auto"/>
-        <w:textAlignment w:val="baseline"/>
-        <w:rPr>
-          <w:color w:val="000000"/>
-        </w:rPr>
-      </w:pPr>
-    </w:p>
-    <w:p>
-      <w:pPr>
-        <w:pStyle w:val="NormalWeb"/>
-        <w:spacing w:before="0" w:beforeAutospacing="0" w:after="0" w:afterAutospacing="0" w:line="360" w:lineRule="auto"/>
-        <w:textAlignment w:val="baseline"/>
-        <w:rPr>
-          <w:color w:val="000000"/>
-        </w:rPr>
-      </w:pPr>
-    </w:p>
-    <w:p>
-      <w:pPr>
-        <w:pStyle w:val="NormalWeb"/>
-        <w:spacing w:before="0" w:beforeAutospacing="0" w:after="0" w:afterAutospacing="0" w:line="360" w:lineRule="auto"/>
-        <w:textAlignment w:val="baseline"/>
-        <w:rPr>
-          <w:color w:val="000000"/>
-        </w:rPr>
-      </w:pPr>
       <w:r>
         <w:rPr>
           <w:noProof/>
           <w:color w:val="000000"/>
         </w:rPr>
-        <w:lastRenderedPageBreak/>
         <mc:AlternateContent>
           <mc:Choice Requires="wps">
             <w:drawing>
-              <wp:anchor distT="45720" distB="45720" distL="114300" distR="114300" simplePos="0" relativeHeight="251688960" behindDoc="0" locked="0" layoutInCell="1" allowOverlap="1" wp14:anchorId="4D80A500" wp14:editId="53743FD9">
+              <wp:anchor distT="45720" distB="45720" distL="114300" distR="114300" simplePos="0" relativeHeight="251688960" behindDoc="0" locked="0" layoutInCell="1" allowOverlap="1" wp14:anchorId="4D80A500" wp14:editId="419301EE">
                 <wp:simplePos x="0" y="0"/>
                 <wp:positionH relativeFrom="column">
                   <wp:posOffset>-914400</wp:posOffset>
                 </wp:positionH>
                 <wp:positionV relativeFrom="paragraph">
-                  <wp:posOffset>285750</wp:posOffset>
+                  <wp:posOffset>240030</wp:posOffset>
                 </wp:positionV>
                 <wp:extent cx="7743825" cy="4514850"/>
                 <wp:effectExtent l="0" t="0" r="9525" b="0"/>
@@ -11697,7 +11789,7 @@
           </mc:Choice>
           <mc:Fallback>
             <w:pict>
-              <v:shape w14:anchorId="4D80A500" id="_x0000_s1042" type="#_x0000_t202" style="position:absolute;margin-left:-1in;margin-top:22.5pt;width:609.75pt;height:355.5pt;z-index:251688960;visibility:visible;mso-wrap-style:square;mso-width-percent:0;mso-height-percent:0;mso-wrap-distance-left:9pt;mso-wrap-distance-top:3.6pt;mso-wrap-distance-right:9pt;mso-wrap-distance-bottom:3.6pt;mso-position-horizontal:absolute;mso-position-horizontal-relative:text;mso-position-vertical:absolute;mso-position-vertical-relative:text;mso-width-percent:0;mso-height-percent:0;mso-width-relative:margin;mso-height-relative:margin;v-text-anchor:top" o:gfxdata="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" stroked="f">
+              <v:shape w14:anchorId="4D80A500" id="_x0000_s1042" type="#_x0000_t202" style="position:absolute;margin-left:-1in;margin-top:18.9pt;width:609.75pt;height:355.5pt;z-index:251688960;visibility:visible;mso-wrap-style:square;mso-width-percent:0;mso-height-percent:0;mso-wrap-distance-left:9pt;mso-wrap-distance-top:3.6pt;mso-wrap-distance-right:9pt;mso-wrap-distance-bottom:3.6pt;mso-position-horizontal:absolute;mso-position-horizontal-relative:text;mso-position-vertical:absolute;mso-position-vertical-relative:text;mso-width-percent:0;mso-height-percent:0;mso-width-relative:margin;mso-height-relative:margin;v-text-anchor:top" o:gfxdata="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" stroked="f">
                 <v:textbox>
                   <w:txbxContent>
                     <w:tbl>
@@ -14296,6 +14388,76 @@
         </w:rPr>
       </w:pPr>
     </w:p>
+    <w:p>
+      <w:pPr>
+        <w:pStyle w:val="NormalWeb"/>
+        <w:spacing w:before="0" w:beforeAutospacing="0" w:after="0" w:afterAutospacing="0" w:line="360" w:lineRule="auto"/>
+        <w:textAlignment w:val="baseline"/>
+        <w:rPr>
+          <w:color w:val="000000"/>
+        </w:rPr>
+      </w:pPr>
+    </w:p>
+    <w:p>
+      <w:pPr>
+        <w:pStyle w:val="NormalWeb"/>
+        <w:spacing w:before="0" w:beforeAutospacing="0" w:after="0" w:afterAutospacing="0" w:line="360" w:lineRule="auto"/>
+        <w:textAlignment w:val="baseline"/>
+        <w:rPr>
+          <w:color w:val="000000"/>
+        </w:rPr>
+      </w:pPr>
+    </w:p>
+    <w:p>
+      <w:pPr>
+        <w:pStyle w:val="NormalWeb"/>
+        <w:spacing w:before="0" w:beforeAutospacing="0" w:after="0" w:afterAutospacing="0" w:line="360" w:lineRule="auto"/>
+        <w:textAlignment w:val="baseline"/>
+        <w:rPr>
+          <w:color w:val="000000"/>
+        </w:rPr>
+      </w:pPr>
+    </w:p>
+    <w:p>
+      <w:pPr>
+        <w:pStyle w:val="NormalWeb"/>
+        <w:spacing w:before="0" w:beforeAutospacing="0" w:after="0" w:afterAutospacing="0" w:line="360" w:lineRule="auto"/>
+        <w:textAlignment w:val="baseline"/>
+        <w:rPr>
+          <w:color w:val="000000"/>
+        </w:rPr>
+      </w:pPr>
+    </w:p>
+    <w:p>
+      <w:pPr>
+        <w:pStyle w:val="NormalWeb"/>
+        <w:spacing w:before="0" w:beforeAutospacing="0" w:after="0" w:afterAutospacing="0" w:line="360" w:lineRule="auto"/>
+        <w:textAlignment w:val="baseline"/>
+        <w:rPr>
+          <w:color w:val="000000"/>
+        </w:rPr>
+      </w:pPr>
+    </w:p>
+    <w:p>
+      <w:pPr>
+        <w:pStyle w:val="NormalWeb"/>
+        <w:spacing w:before="0" w:beforeAutospacing="0" w:after="0" w:afterAutospacing="0" w:line="360" w:lineRule="auto"/>
+        <w:textAlignment w:val="baseline"/>
+        <w:rPr>
+          <w:color w:val="000000"/>
+        </w:rPr>
+      </w:pPr>
+    </w:p>
+    <w:p>
+      <w:pPr>
+        <w:pStyle w:val="NormalWeb"/>
+        <w:spacing w:before="0" w:beforeAutospacing="0" w:after="0" w:afterAutospacing="0" w:line="360" w:lineRule="auto"/>
+        <w:textAlignment w:val="baseline"/>
+        <w:rPr>
+          <w:color w:val="000000"/>
+        </w:rPr>
+      </w:pPr>
+    </w:p>
     <w:bookmarkEnd w:id="5"/>
     <w:p>
       <w:pPr>
@@ -14311,6 +14473,7 @@
           <w:sz w:val="28"/>
           <w:szCs w:val="28"/>
         </w:rPr>
+        <w:lastRenderedPageBreak/>
         <w:t xml:space="preserve">5. Summary and conclusions. Summarize the results you obtained, explain what you have learned, and suggest improvements that could be made in the future. </w:t>
       </w:r>
     </w:p>
@@ -14430,7 +14593,6 @@
           <w:sz w:val="24"/>
           <w:szCs w:val="24"/>
         </w:rPr>
-        <w:lastRenderedPageBreak/>
         <w:t>D</w:t>
       </w:r>
       <w:r>
@@ -15386,6 +15548,7 @@
           <w:sz w:val="24"/>
           <w:szCs w:val="24"/>
         </w:rPr>
+        <w:lastRenderedPageBreak/>
         <w:t xml:space="preserve">Several improvements can be made to this project. Classes could be merged to make fewer, </w:t>
       </w:r>
       <w:r>
@@ -15956,20 +16119,54 @@
           <w:shd w:val="clear" w:color="auto" w:fill="FFFFFF"/>
         </w:rPr>
       </w:pPr>
+      <w:proofErr w:type="spellStart"/>
+      <w:r>
+        <w:rPr>
+          <w:color w:val="333333"/>
+          <w:shd w:val="clear" w:color="auto" w:fill="FFFFFF"/>
+        </w:rPr>
+        <w:t>Britz</w:t>
+      </w:r>
+      <w:proofErr w:type="spellEnd"/>
+      <w:r>
+        <w:rPr>
+          <w:color w:val="333333"/>
+          <w:shd w:val="clear" w:color="auto" w:fill="FFFFFF"/>
+        </w:rPr>
+        <w:t>, Denny. “Understanding Convolutional Neural Networks for NLP.” </w:t>
+      </w:r>
+      <w:proofErr w:type="spellStart"/>
       <w:r>
         <w:rPr>
           <w:i/>
           <w:iCs/>
           <w:color w:val="333333"/>
         </w:rPr>
-        <w:t>Cascade Classification - OpenCV 2.4.13.7 Documentation</w:t>
-      </w:r>
+        <w:t>WildML</w:t>
+      </w:r>
+      <w:proofErr w:type="spellEnd"/>
       <w:r>
         <w:rPr>
           <w:color w:val="333333"/>
           <w:shd w:val="clear" w:color="auto" w:fill="FFFFFF"/>
         </w:rPr>
-        <w:t>, docs.opencv.org/3.1.0/d5/daf/tutorial_py_histogram_equalization.html.</w:t>
+        <w:t xml:space="preserve">, 10 Jan. 2016, </w:t>
+      </w:r>
+      <w:hyperlink r:id="rId38" w:history="1">
+        <w:r>
+          <w:rPr>
+            <w:rStyle w:val="Hyperlink"/>
+            <w:shd w:val="clear" w:color="auto" w:fill="FFFFFF"/>
+          </w:rPr>
+          <w:t>www.wildml.com/2015/11/understanding-convolutional-neural-networks-for-nlp/</w:t>
+        </w:r>
+      </w:hyperlink>
+      <w:r>
+        <w:rPr>
+          <w:color w:val="333333"/>
+          <w:shd w:val="clear" w:color="auto" w:fill="FFFFFF"/>
+        </w:rPr>
+        <w:t>.</w:t>
       </w:r>
     </w:p>
     <w:p>
@@ -15981,28 +16178,21 @@
           <w:shd w:val="clear" w:color="auto" w:fill="FFFFFF"/>
         </w:rPr>
       </w:pPr>
+      <w:proofErr w:type="spellStart"/>
       <w:r>
         <w:rPr>
           <w:color w:val="333333"/>
           <w:shd w:val="clear" w:color="auto" w:fill="FFFFFF"/>
         </w:rPr>
-        <w:t xml:space="preserve">COSTE, Arthur. “Project </w:t>
-      </w:r>
-      <w:proofErr w:type="gramStart"/>
+        <w:t>Budhiraja</w:t>
+      </w:r>
+      <w:proofErr w:type="spellEnd"/>
       <w:r>
         <w:rPr>
           <w:color w:val="333333"/>
           <w:shd w:val="clear" w:color="auto" w:fill="FFFFFF"/>
         </w:rPr>
-        <w:t>1 :</w:t>
-      </w:r>
-      <w:proofErr w:type="gramEnd"/>
-      <w:r>
-        <w:rPr>
-          <w:color w:val="333333"/>
-          <w:shd w:val="clear" w:color="auto" w:fill="FFFFFF"/>
-        </w:rPr>
-        <w:t xml:space="preserve"> Histograms.” </w:t>
+        <w:t>, Amar. “Learning Less to Learn Better - Dropout in (Deep) Machine Learning.” </w:t>
       </w:r>
       <w:r>
         <w:rPr>
@@ -16010,26 +16200,99 @@
           <w:iCs/>
           <w:color w:val="333333"/>
         </w:rPr>
-        <w:t xml:space="preserve">Summation of Twitches and </w:t>
-      </w:r>
-      <w:proofErr w:type="spellStart"/>
+        <w:t>Medium.com</w:t>
+      </w:r>
+      <w:r>
+        <w:rPr>
+          <w:color w:val="333333"/>
+          <w:shd w:val="clear" w:color="auto" w:fill="FFFFFF"/>
+        </w:rPr>
+        <w:t>, Medium, 15 Dec. 2016, medium.com/@amarbudhiraja/https-medium-com-amarbudhiraja-learning-less-to-learn-better-dropout-in-deep-machine-learning-74334da4bfc5.</w:t>
+      </w:r>
+    </w:p>
+    <w:p>
+      <w:pPr>
+        <w:spacing w:before="240"/>
+        <w:ind w:left="720" w:hanging="720"/>
+        <w:rPr>
+          <w:color w:val="333333"/>
+          <w:shd w:val="clear" w:color="auto" w:fill="FFFFFF"/>
+        </w:rPr>
+      </w:pPr>
       <w:r>
         <w:rPr>
           <w:i/>
           <w:iCs/>
           <w:color w:val="333333"/>
         </w:rPr>
-        <w:t>Tetanization</w:t>
-      </w:r>
-      <w:proofErr w:type="spellEnd"/>
+        <w:t>Cascade Classification - OpenCV 2.4.13.7 Documentation</w:t>
+      </w:r>
       <w:r>
         <w:rPr>
           <w:color w:val="333333"/>
           <w:shd w:val="clear" w:color="auto" w:fill="FFFFFF"/>
         </w:rPr>
+        <w:t>, docs.opencv.org/3.1.0/d5/daf/tutorial_py_histogram_equalization.html.</w:t>
+      </w:r>
+    </w:p>
+    <w:p>
+      <w:pPr>
+        <w:spacing w:before="240"/>
+        <w:ind w:left="720" w:hanging="720"/>
+        <w:rPr>
+          <w:color w:val="333333"/>
+          <w:shd w:val="clear" w:color="auto" w:fill="FFFFFF"/>
+        </w:rPr>
+      </w:pPr>
+      <w:r>
+        <w:rPr>
+          <w:color w:val="333333"/>
+          <w:shd w:val="clear" w:color="auto" w:fill="FFFFFF"/>
+        </w:rPr>
+        <w:t xml:space="preserve">COSTE, Arthur. “Project </w:t>
+      </w:r>
+      <w:proofErr w:type="gramStart"/>
+      <w:r>
+        <w:rPr>
+          <w:color w:val="333333"/>
+          <w:shd w:val="clear" w:color="auto" w:fill="FFFFFF"/>
+        </w:rPr>
+        <w:t>1 :</w:t>
+      </w:r>
+      <w:proofErr w:type="gramEnd"/>
+      <w:r>
+        <w:rPr>
+          <w:color w:val="333333"/>
+          <w:shd w:val="clear" w:color="auto" w:fill="FFFFFF"/>
+        </w:rPr>
+        <w:t xml:space="preserve"> Histograms.” </w:t>
+      </w:r>
+      <w:r>
+        <w:rPr>
+          <w:i/>
+          <w:iCs/>
+          <w:color w:val="333333"/>
+        </w:rPr>
+        <w:t xml:space="preserve">Summation of Twitches and </w:t>
+      </w:r>
+      <w:proofErr w:type="spellStart"/>
+      <w:r>
+        <w:rPr>
+          <w:i/>
+          <w:iCs/>
+          <w:color w:val="333333"/>
+        </w:rPr>
+        <w:t>Tetanization</w:t>
+      </w:r>
+      <w:proofErr w:type="spellEnd"/>
+      <w:r>
+        <w:rPr>
+          <w:color w:val="333333"/>
+          <w:shd w:val="clear" w:color="auto" w:fill="FFFFFF"/>
+        </w:rPr>
         <w:t xml:space="preserve">, 5 Sept. 2012, </w:t>
       </w:r>
-      <w:hyperlink r:id="rId38" w:history="1">
+      <w:hyperlink r:id="rId39" w:history="1">
         <w:r>
           <w:rPr>
             <w:rStyle w:val="Hyperlink"/>
@@ -16087,8 +16350,6 @@
         </w:rPr>
         <w:t>“PyTorch Documentation¶.” </w:t>
       </w:r>
-      <w:bookmarkStart w:id="6" w:name="_GoBack"/>
-      <w:bookmarkEnd w:id="6"/>
       <w:r>
         <w:rPr>
           <w:i/>
@@ -16180,7 +16441,7 @@
       </w:r>
     </w:p>
     <w:sectPr>
-      <w:headerReference w:type="default" r:id="rId39"/>
+      <w:headerReference w:type="default" r:id="rId40"/>
       <w:pgSz w:w="12240" w:h="15840"/>
       <w:pgMar w:top="1440" w:right="1440" w:bottom="1440" w:left="1440" w:header="720" w:footer="720" w:gutter="0"/>
       <w:cols w:space="720"/>
@@ -16404,20 +16665,38 @@
       <w:r>
         <w:t xml:space="preserve"> </w:t>
       </w:r>
+      <w:proofErr w:type="spellStart"/>
+      <w:r>
+        <w:rPr>
+          <w:color w:val="333333"/>
+          <w:shd w:val="clear" w:color="auto" w:fill="FFFFFF"/>
+        </w:rPr>
+        <w:t>Britz</w:t>
+      </w:r>
+      <w:proofErr w:type="spellEnd"/>
+      <w:r>
+        <w:rPr>
+          <w:color w:val="333333"/>
+          <w:shd w:val="clear" w:color="auto" w:fill="FFFFFF"/>
+        </w:rPr>
+        <w:t>, Denny. “Understanding Convolutional Neural Networks for NLP.” </w:t>
+      </w:r>
+      <w:proofErr w:type="spellStart"/>
       <w:r>
         <w:rPr>
           <w:i/>
           <w:iCs/>
           <w:color w:val="333333"/>
         </w:rPr>
-        <w:t>CS231n Convolutional Neural Networks for Visual Recognition</w:t>
-      </w:r>
+        <w:t>WildML</w:t>
+      </w:r>
+      <w:proofErr w:type="spellEnd"/>
       <w:r>
         <w:rPr>
           <w:color w:val="333333"/>
           <w:shd w:val="clear" w:color="auto" w:fill="FFFFFF"/>
         </w:rPr>
-        <w:t>, cs231n.github.io/convolutional-networks/.</w:t>
+        <w:t>, 10 Jan. 2016, www.wildml.com/2015/11/understanding-convolutional-neural-networks-for-nlp/.</w:t>
       </w:r>
     </w:p>
   </w:footnote>
@@ -16435,20 +16714,36 @@
       <w:r>
         <w:t xml:space="preserve"> </w:t>
       </w:r>
+      <w:proofErr w:type="spellStart"/>
+      <w:r>
+        <w:rPr>
+          <w:color w:val="333333"/>
+          <w:shd w:val="clear" w:color="auto" w:fill="FFFFFF"/>
+        </w:rPr>
+        <w:t>Budhiraja</w:t>
+      </w:r>
+      <w:proofErr w:type="spellEnd"/>
+      <w:r>
+        <w:rPr>
+          <w:color w:val="333333"/>
+          <w:shd w:val="clear" w:color="auto" w:fill="FFFFFF"/>
+        </w:rPr>
+        <w:t>, Amar. “Learning Less to Learn Better - Dropout in (Deep) Machine Learning.” </w:t>
+      </w:r>
       <w:r>
         <w:rPr>
           <w:i/>
           <w:iCs/>
           <w:color w:val="333333"/>
         </w:rPr>
-        <w:t>Cascade Classification - OpenCV 2.4.13.7 Documentation</w:t>
+        <w:t>Medium.com</w:t>
       </w:r>
       <w:r>
         <w:rPr>
           <w:color w:val="333333"/>
           <w:shd w:val="clear" w:color="auto" w:fill="FFFFFF"/>
         </w:rPr>
-        <w:t>, docs.opencv.org/3.1.0/d5/daf/tutorial_py_histogram_equalization.html.</w:t>
+        <w:t>, Medium, 15 Dec. 2016, medium.com/@amarbudhiraja/https-medium-com-amarbudhiraja-learning-less-to-learn-better-dropout-in-deep-machine-learning-74334da4bfc5.</w:t>
       </w:r>
     </w:p>
   </w:footnote>
@@ -16468,25 +16763,18 @@
       </w:r>
       <w:r>
         <w:rPr>
-          <w:color w:val="333333"/>
-          <w:shd w:val="clear" w:color="auto" w:fill="FFFFFF"/>
-        </w:rPr>
-        <w:t>“PyTorch Documentation¶.” </w:t>
-      </w:r>
-      <w:r>
-        <w:rPr>
           <w:i/>
           <w:iCs/>
           <w:color w:val="333333"/>
         </w:rPr>
-        <w:t>PyTorch</w:t>
+        <w:t>CS231n Convolutional Neural Networks for Visual Recognition</w:t>
       </w:r>
       <w:r>
         <w:rPr>
           <w:color w:val="333333"/>
           <w:shd w:val="clear" w:color="auto" w:fill="FFFFFF"/>
         </w:rPr>
-        <w:t>, pytorch.org/docs/stable/index.html.</w:t>
+        <w:t>, cs231n.github.io/convolutional-networks/.</w:t>
       </w:r>
     </w:p>
   </w:footnote>
@@ -16504,47 +16792,109 @@
       <w:r>
         <w:t xml:space="preserve"> </w:t>
       </w:r>
-      <w:proofErr w:type="spellStart"/>
-      <w:r>
-        <w:rPr>
-          <w:color w:val="333333"/>
-          <w:shd w:val="clear" w:color="auto" w:fill="FFFFFF"/>
-        </w:rPr>
-        <w:t>amir-jafari</w:t>
-      </w:r>
-      <w:proofErr w:type="spellEnd"/>
-      <w:r>
-        <w:rPr>
-          <w:color w:val="333333"/>
-          <w:shd w:val="clear" w:color="auto" w:fill="FFFFFF"/>
-        </w:rPr>
-        <w:t xml:space="preserve">. </w:t>
-      </w:r>
-      <w:r>
-        <w:rPr>
-          <w:color w:val="333333"/>
-          <w:shd w:val="clear" w:color="auto" w:fill="FFFFFF"/>
-        </w:rPr>
-        <w:t>“Amir-Jafari/Deep-Learning.” </w:t>
-      </w:r>
       <w:r>
         <w:rPr>
           <w:i/>
           <w:iCs/>
           <w:color w:val="333333"/>
         </w:rPr>
-        <w:t>GitHub</w:t>
+        <w:t>Cascade Classification - OpenCV 2.4.13.7 Documentation</w:t>
       </w:r>
       <w:r>
         <w:rPr>
           <w:color w:val="333333"/>
           <w:shd w:val="clear" w:color="auto" w:fill="FFFFFF"/>
         </w:rPr>
-        <w:t>, 18 Aug. 2018, github.com/amir-jafari/Deep-Learning/tree/master/Pytorch_/6-Conv_Mnist.</w:t>
+        <w:t>, docs.opencv.org/3.1.0/d5/daf/tutorial_py_histogram_equalization.html.</w:t>
       </w:r>
     </w:p>
   </w:footnote>
   <w:footnote w:id="8">
+    <w:p>
+      <w:pPr>
+        <w:pStyle w:val="FootnoteText"/>
+      </w:pPr>
+      <w:r>
+        <w:rPr>
+          <w:rStyle w:val="FootnoteReference"/>
+        </w:rPr>
+        <w:footnoteRef/>
+      </w:r>
+      <w:r>
+        <w:t xml:space="preserve"> </w:t>
+      </w:r>
+      <w:r>
+        <w:rPr>
+          <w:color w:val="333333"/>
+          <w:shd w:val="clear" w:color="auto" w:fill="FFFFFF"/>
+        </w:rPr>
+        <w:t>“PyTorch Documentation¶.” </w:t>
+      </w:r>
+      <w:r>
+        <w:rPr>
+          <w:i/>
+          <w:iCs/>
+          <w:color w:val="333333"/>
+        </w:rPr>
+        <w:t>PyTorch</w:t>
+      </w:r>
+      <w:r>
+        <w:rPr>
+          <w:color w:val="333333"/>
+          <w:shd w:val="clear" w:color="auto" w:fill="FFFFFF"/>
+        </w:rPr>
+        <w:t>, pytorch.org/docs/stable/index.html.</w:t>
+      </w:r>
+    </w:p>
+  </w:footnote>
+  <w:footnote w:id="9">
+    <w:p>
+      <w:pPr>
+        <w:pStyle w:val="FootnoteText"/>
+      </w:pPr>
+      <w:r>
+        <w:rPr>
+          <w:rStyle w:val="FootnoteReference"/>
+        </w:rPr>
+        <w:footnoteRef/>
+      </w:r>
+      <w:r>
+        <w:t xml:space="preserve"> </w:t>
+      </w:r>
+      <w:proofErr w:type="spellStart"/>
+      <w:r>
+        <w:rPr>
+          <w:color w:val="333333"/>
+          <w:shd w:val="clear" w:color="auto" w:fill="FFFFFF"/>
+        </w:rPr>
+        <w:t>amir-jafari</w:t>
+      </w:r>
+      <w:proofErr w:type="spellEnd"/>
+      <w:r>
+        <w:rPr>
+          <w:color w:val="333333"/>
+          <w:shd w:val="clear" w:color="auto" w:fill="FFFFFF"/>
+        </w:rPr>
+        <w:t>. “Amir-Jafari/Deep-Learning.” </w:t>
+      </w:r>
+      <w:r>
+        <w:rPr>
+          <w:i/>
+          <w:iCs/>
+          <w:color w:val="333333"/>
+        </w:rPr>
+        <w:t>GitHub</w:t>
+      </w:r>
+      <w:r>
+        <w:rPr>
+          <w:color w:val="333333"/>
+          <w:shd w:val="clear" w:color="auto" w:fill="FFFFFF"/>
+        </w:rPr>
+        <w:t>, 18 Aug. 2018, github.com/amir-jafari/Deep-Learning/tree/master/Pytorch_/6-Conv_Mnist.</w:t>
+      </w:r>
+    </w:p>
+  </w:footnote>
+  <w:footnote w:id="10">
     <w:p>
       <w:pPr>
         <w:pStyle w:val="FootnoteText"/>
@@ -18599,7 +18949,7 @@
 </file>
 
 <file path=customXml/itemProps1.xml><?xml version="1.0" encoding="utf-8"?>
-<ds:datastoreItem xmlns:ds="http://schemas.openxmlformats.org/officeDocument/2006/customXml" ds:itemID="{E36793F5-B30B-49D0-8890-D97FCC7F954F}">
+<ds:datastoreItem xmlns:ds="http://schemas.openxmlformats.org/officeDocument/2006/customXml" ds:itemID="{72FC9648-DAB6-400D-A6AC-3218BB5B460C}">
   <ds:schemaRefs>
     <ds:schemaRef ds:uri="http://schemas.openxmlformats.org/officeDocument/2006/bibliography"/>
   </ds:schemaRefs>
